--- a/Documentatie KT1/Kerntaak1/Klaar/7.Ontwerpdocument-Functioneel ontwerp.docx
+++ b/Documentatie KT1/Kerntaak1/Klaar/7.Ontwerpdocument-Functioneel ontwerp.docx
@@ -13,6 +13,8 @@
           <w:sz w:val="40"/>
         </w:rPr>
       </w:pPr>
+      <w:bookmarkStart w:id="0" w:name="_GoBack"/>
+      <w:bookmarkEnd w:id="0"/>
       <w:r>
         <w:rPr>
           <w:rFonts w:ascii="Arial" w:hAnsi="Arial" w:cs="Arial"/>
@@ -23,7 +25,7 @@
           <w:lang w:eastAsia="nl-NL"/>
         </w:rPr>
         <w:drawing>
-          <wp:inline distT="0" distB="0" distL="0" distR="0" wp14:anchorId="42B50836" wp14:editId="3608DFC0">
+          <wp:inline distT="0" distB="0" distL="0" distR="0" wp14:anchorId="7AC5455C" wp14:editId="7D02CF62">
             <wp:extent cx="4326105" cy="611223"/>
             <wp:effectExtent l="19050" t="0" r="0" b="0"/>
             <wp:docPr id="2" name="Afbeelding 1" descr="../../../../../../Users/mitch_walravens/Desktop"/>
@@ -40,7 +42,7 @@
                     </pic:cNvPicPr>
                   </pic:nvPicPr>
                   <pic:blipFill>
-                    <a:blip r:embed="rId8">
+                    <a:blip r:embed="rId8" cstate="print">
                       <a:extLst>
                         <a:ext uri="{28A0092B-C50C-407E-A947-70E740481C1C}">
                           <a14:useLocalDpi xmlns:a14="http://schemas.microsoft.com/office/drawing/2010/main" val="0"/>
@@ -85,7 +87,7 @@
           <w:lang w:eastAsia="nl-NL"/>
         </w:rPr>
         <w:drawing>
-          <wp:anchor distT="0" distB="0" distL="114300" distR="114300" simplePos="0" relativeHeight="251661312" behindDoc="0" locked="0" layoutInCell="1" allowOverlap="1" wp14:anchorId="0D7CA451" wp14:editId="01B8698F">
+          <wp:anchor distT="0" distB="0" distL="114300" distR="114300" simplePos="0" relativeHeight="251661312" behindDoc="0" locked="0" layoutInCell="1" allowOverlap="1" wp14:anchorId="6FDAD145" wp14:editId="389B28D9">
             <wp:simplePos x="0" y="0"/>
             <wp:positionH relativeFrom="column">
               <wp:posOffset>727075</wp:posOffset>
@@ -118,7 +120,7 @@
                     </pic:cNvPicPr>
                   </pic:nvPicPr>
                   <pic:blipFill>
-                    <a:blip r:embed="rId9">
+                    <a:blip r:embed="rId9" cstate="print">
                       <a:extLst>
                         <a:ext uri="{28A0092B-C50C-407E-A947-70E740481C1C}">
                           <a14:useLocalDpi xmlns:a14="http://schemas.microsoft.com/office/drawing/2010/main" val="0"/>
@@ -143,12 +145,6 @@
                 </pic:pic>
               </a:graphicData>
             </a:graphic>
-            <wp14:sizeRelH relativeFrom="page">
-              <wp14:pctWidth>0</wp14:pctWidth>
-            </wp14:sizeRelH>
-            <wp14:sizeRelV relativeFrom="page">
-              <wp14:pctHeight>0</wp14:pctHeight>
-            </wp14:sizeRelV>
           </wp:anchor>
         </w:drawing>
       </w:r>
@@ -161,7 +157,7 @@
         <mc:AlternateContent>
           <mc:Choice Requires="wps">
             <w:drawing>
-              <wp:anchor distT="0" distB="0" distL="114300" distR="114300" simplePos="0" relativeHeight="251659264" behindDoc="0" locked="0" layoutInCell="1" allowOverlap="1" wp14:anchorId="1AB633EC" wp14:editId="5AF29537">
+              <wp:anchor distT="0" distB="0" distL="114300" distR="114300" simplePos="0" relativeHeight="251659264" behindDoc="0" locked="0" layoutInCell="1" allowOverlap="1" wp14:anchorId="337ACC26" wp14:editId="31400D5D">
                 <wp:simplePos x="0" y="0"/>
                 <wp:positionH relativeFrom="column">
                   <wp:posOffset>942975</wp:posOffset>
@@ -170,7 +166,7 @@
                   <wp:posOffset>104140</wp:posOffset>
                 </wp:positionV>
                 <wp:extent cx="292735" cy="860425"/>
-                <wp:effectExtent l="0" t="25400" r="0" b="22225"/>
+                <wp:effectExtent l="0" t="25400" r="0" b="28575"/>
                 <wp:wrapSquare wrapText="bothSides"/>
                 <wp:docPr id="4" name="Tekstvak 4"/>
                 <wp:cNvGraphicFramePr>
@@ -255,7 +251,7 @@
           </mc:Choice>
           <mc:Fallback>
             <w:pict>
-              <v:shapetype w14:anchorId="1AB633EC" id="_x0000_t202" coordsize="21600,21600" o:spt="202" path="m0,0l0,21600,21600,21600,21600,0xe">
+              <v:shapetype w14:anchorId="337ACC26" id="_x0000_t202" coordsize="21600,21600" o:spt="202" path="m0,0l0,21600,21600,21600,21600,0xe">
                 <v:stroke joinstyle="miter"/>
                 <v:path gradientshapeok="t" o:connecttype="rect"/>
               </v:shapetype>
@@ -506,9 +502,7 @@
             <w:rPr>
               <w:rFonts w:asciiTheme="minorHAnsi" w:eastAsiaTheme="minorEastAsia" w:hAnsiTheme="minorHAnsi" w:cstheme="minorBidi"/>
               <w:noProof/>
-              <w:sz w:val="24"/>
-              <w:szCs w:val="24"/>
-              <w:lang w:eastAsia="nl-NL"/>
+              <w:lang w:val="en-US"/>
             </w:rPr>
           </w:pPr>
           <w:r>
@@ -529,7 +523,7 @@
             </w:rPr>
             <w:fldChar w:fldCharType="separate"/>
           </w:r>
-          <w:hyperlink w:anchor="_Toc448153143" w:history="1">
+          <w:hyperlink w:anchor="_Toc448769741" w:history="1">
             <w:r>
               <w:rPr>
                 <w:rStyle w:val="Hyperlink"/>
@@ -556,7 +550,7 @@
                 <w:noProof/>
                 <w:webHidden/>
               </w:rPr>
-              <w:instrText xml:space="preserve"> PAGEREF _Toc448153143 \h </w:instrText>
+              <w:instrText xml:space="preserve"> PAGEREF _Toc448769741 \h </w:instrText>
             </w:r>
             <w:r>
               <w:rPr>
@@ -576,7 +570,7 @@
                 <w:noProof/>
                 <w:webHidden/>
               </w:rPr>
-              <w:t>2</w:t>
+              <w:t>3</w:t>
             </w:r>
             <w:r>
               <w:rPr>
@@ -596,12 +590,10 @@
             <w:rPr>
               <w:rFonts w:asciiTheme="minorHAnsi" w:eastAsiaTheme="minorEastAsia" w:hAnsiTheme="minorHAnsi" w:cstheme="minorBidi"/>
               <w:noProof/>
-              <w:sz w:val="24"/>
-              <w:szCs w:val="24"/>
-              <w:lang w:eastAsia="nl-NL"/>
+              <w:lang w:val="en-US"/>
             </w:rPr>
           </w:pPr>
-          <w:hyperlink w:anchor="_Toc448153144" w:history="1">
+          <w:hyperlink w:anchor="_Toc448769742" w:history="1">
             <w:r>
               <w:rPr>
                 <w:rStyle w:val="Hyperlink"/>
@@ -628,7 +620,7 @@
                 <w:noProof/>
                 <w:webHidden/>
               </w:rPr>
-              <w:instrText xml:space="preserve"> PAGEREF _Toc448153144 \h </w:instrText>
+              <w:instrText xml:space="preserve"> PAGEREF _Toc448769742 \h </w:instrText>
             </w:r>
             <w:r>
               <w:rPr>
@@ -649,6 +641,76 @@
                 <w:webHidden/>
               </w:rPr>
               <w:t>4</w:t>
+            </w:r>
+            <w:r>
+              <w:rPr>
+                <w:noProof/>
+                <w:webHidden/>
+              </w:rPr>
+              <w:fldChar w:fldCharType="end"/>
+            </w:r>
+          </w:hyperlink>
+        </w:p>
+        <w:p>
+          <w:pPr>
+            <w:pStyle w:val="Inhopg1"/>
+            <w:tabs>
+              <w:tab w:val="right" w:leader="dot" w:pos="9056"/>
+            </w:tabs>
+            <w:rPr>
+              <w:rFonts w:asciiTheme="minorHAnsi" w:eastAsiaTheme="minorEastAsia" w:hAnsiTheme="minorHAnsi" w:cstheme="minorBidi"/>
+              <w:noProof/>
+              <w:lang w:val="en-US"/>
+            </w:rPr>
+          </w:pPr>
+          <w:hyperlink w:anchor="_Toc448769743" w:history="1">
+            <w:r>
+              <w:rPr>
+                <w:rStyle w:val="Hyperlink"/>
+                <w:noProof/>
+              </w:rPr>
+              <w:t>Use Case Template</w:t>
+            </w:r>
+            <w:r>
+              <w:rPr>
+                <w:noProof/>
+                <w:webHidden/>
+              </w:rPr>
+              <w:tab/>
+            </w:r>
+            <w:r>
+              <w:rPr>
+                <w:noProof/>
+                <w:webHidden/>
+              </w:rPr>
+              <w:fldChar w:fldCharType="begin"/>
+            </w:r>
+            <w:r>
+              <w:rPr>
+                <w:noProof/>
+                <w:webHidden/>
+              </w:rPr>
+              <w:instrText xml:space="preserve"> PAGEREF _Toc448769743 \h </w:instrText>
+            </w:r>
+            <w:r>
+              <w:rPr>
+                <w:noProof/>
+                <w:webHidden/>
+              </w:rPr>
+            </w:r>
+            <w:r>
+              <w:rPr>
+                <w:noProof/>
+                <w:webHidden/>
+              </w:rPr>
+              <w:fldChar w:fldCharType="separate"/>
+            </w:r>
+            <w:r>
+              <w:rPr>
+                <w:noProof/>
+                <w:webHidden/>
+              </w:rPr>
+              <w:t>5</w:t>
             </w:r>
             <w:r>
               <w:rPr>
@@ -708,8 +770,6 @@
           <w:sz w:val="40"/>
         </w:rPr>
       </w:pPr>
-      <w:bookmarkStart w:id="0" w:name="_GoBack"/>
-      <w:bookmarkEnd w:id="0"/>
     </w:p>
     <w:p>
       <w:pPr>
@@ -906,8 +966,24 @@
     <w:p>
       <w:pPr>
         <w:pStyle w:val="Kop1"/>
-      </w:pPr>
-      <w:bookmarkStart w:id="1" w:name="_Toc448153143"/>
+        <w:rPr>
+          <w:color w:val="44546A" w:themeColor="text2"/>
+        </w:rPr>
+      </w:pPr>
+    </w:p>
+    <w:p>
+      <w:pPr>
+        <w:pStyle w:val="Kop1"/>
+        <w:rPr>
+          <w:color w:val="44546A" w:themeColor="text2"/>
+        </w:rPr>
+      </w:pPr>
+    </w:p>
+    <w:p>
+      <w:pPr>
+        <w:pStyle w:val="Kop1"/>
+      </w:pPr>
+      <w:bookmarkStart w:id="1" w:name="_Toc448769741"/>
       <w:r>
         <w:rPr>
           <w:color w:val="44546A" w:themeColor="text2"/>
@@ -1151,17 +1227,7 @@
           <w:sz w:val="32"/>
           <w:szCs w:val="32"/>
         </w:rPr>
-        <w:t>Activiteiten</w:t>
-      </w:r>
-      <w:r>
-        <w:rPr>
-          <w:rFonts w:ascii="Arial" w:hAnsi="Arial" w:cs="Arial"/>
-          <w:b/>
-          <w:color w:val="262626" w:themeColor="text1" w:themeTint="D9"/>
-          <w:sz w:val="32"/>
-          <w:szCs w:val="32"/>
-        </w:rPr>
-        <w:t>:</w:t>
+        <w:t>Activiteiten:</w:t>
       </w:r>
     </w:p>
     <w:p>
@@ -1262,17 +1328,7 @@
           <w:sz w:val="24"/>
           <w:szCs w:val="24"/>
         </w:rPr>
-        <w:t>Interviews</w:t>
-      </w:r>
-      <w:r>
-        <w:rPr>
-          <w:rFonts w:ascii="Arial" w:hAnsi="Arial" w:cs="Arial"/>
-          <w:b/>
-          <w:color w:val="262626" w:themeColor="text1" w:themeTint="D9"/>
-          <w:sz w:val="24"/>
-          <w:szCs w:val="24"/>
-        </w:rPr>
-        <w:t>(Verwijs ik u door naar het gesprekverslag)</w:t>
+        <w:t>Interviews(Verwijs ik u door naar het gesprekverslag)</w:t>
       </w:r>
     </w:p>
     <w:p>
@@ -1345,8 +1401,9 @@
       <w:pPr>
         <w:pStyle w:val="Kop1"/>
       </w:pPr>
-      <w:bookmarkStart w:id="2" w:name="_Toc448153144"/>
+      <w:bookmarkStart w:id="2" w:name="_Toc448769742"/>
       <w:r>
+        <w:lastRenderedPageBreak/>
         <w:t>Use Case Diagram</w:t>
       </w:r>
       <w:bookmarkEnd w:id="2"/>
@@ -1371,14 +1428,6 @@
           <w:sz w:val="40"/>
         </w:rPr>
       </w:pPr>
-    </w:p>
-    <w:p>
-      <w:pPr>
-        <w:pStyle w:val="Geenafstand"/>
-        <w:rPr>
-          <w:rFonts w:ascii="Arial" w:hAnsi="Arial" w:cs="Arial"/>
-        </w:rPr>
-      </w:pPr>
       <w:r>
         <w:rPr>
           <w:rFonts w:ascii="Arial" w:hAnsi="Arial" w:cs="Arial"/>
@@ -1386,10 +1435,10 @@
           <w:lang w:eastAsia="nl-NL"/>
         </w:rPr>
         <w:drawing>
-          <wp:inline distT="0" distB="0" distL="0" distR="0" wp14:anchorId="0B0718AC" wp14:editId="2A4A2260">
-            <wp:extent cx="5751830" cy="3785235"/>
-            <wp:effectExtent l="0" t="0" r="0" b="0"/>
-            <wp:docPr id="9" name="Afbeelding 9" descr="/Users/mitch_walravens/Desktop/e636715752564fec17e58c2ae7d11cd5.png"/>
+          <wp:inline distT="0" distB="0" distL="0" distR="0" wp14:anchorId="08F693F1" wp14:editId="7696389F">
+            <wp:extent cx="5161915" cy="5299710"/>
+            <wp:effectExtent l="0" t="0" r="0" b="8890"/>
+            <wp:docPr id="5" name="Afbeelding 5" descr="../use-case-diagram%20voetbalsensatie.png"/>
             <wp:cNvGraphicFramePr>
               <a:graphicFrameLocks xmlns:a="http://schemas.openxmlformats.org/drawingml/2006/main" noChangeAspect="1"/>
             </wp:cNvGraphicFramePr>
@@ -1397,13 +1446,13 @@
               <a:graphicData uri="http://schemas.openxmlformats.org/drawingml/2006/picture">
                 <pic:pic xmlns:pic="http://schemas.openxmlformats.org/drawingml/2006/picture">
                   <pic:nvPicPr>
-                    <pic:cNvPr id="0" name="Picture 5" descr="/Users/mitch_walravens/Desktop/e636715752564fec17e58c2ae7d11cd5.png"/>
+                    <pic:cNvPr id="0" name="Picture 3" descr="../use-case-diagram%20voetbalsensatie.png"/>
                     <pic:cNvPicPr>
                       <a:picLocks noChangeAspect="1" noChangeArrowheads="1"/>
                     </pic:cNvPicPr>
                   </pic:nvPicPr>
                   <pic:blipFill>
-                    <a:blip r:embed="rId10">
+                    <a:blip r:embed="rId10" cstate="print">
                       <a:extLst>
                         <a:ext uri="{28A0092B-C50C-407E-A947-70E740481C1C}">
                           <a14:useLocalDpi xmlns:a14="http://schemas.microsoft.com/office/drawing/2010/main" val="0"/>
@@ -1418,7 +1467,7 @@
                   <pic:spPr bwMode="auto">
                     <a:xfrm>
                       <a:off x="0" y="0"/>
-                      <a:ext cx="5751830" cy="3785235"/>
+                      <a:ext cx="5161915" cy="5299710"/>
                     </a:xfrm>
                     <a:prstGeom prst="rect">
                       <a:avLst/>
@@ -1435,6 +1484,1837 @@
         </w:drawing>
       </w:r>
     </w:p>
+    <w:p>
+      <w:pPr>
+        <w:pStyle w:val="Geenafstand"/>
+        <w:rPr>
+          <w:rFonts w:ascii="Arial" w:hAnsi="Arial" w:cs="Arial"/>
+        </w:rPr>
+      </w:pPr>
+    </w:p>
+    <w:p>
+      <w:pPr>
+        <w:pStyle w:val="Geenafstand"/>
+        <w:rPr>
+          <w:rFonts w:ascii="Arial" w:hAnsi="Arial" w:cs="Arial"/>
+        </w:rPr>
+      </w:pPr>
+    </w:p>
+    <w:p>
+      <w:pPr>
+        <w:pStyle w:val="Geenafstand"/>
+        <w:rPr>
+          <w:rFonts w:ascii="Arial" w:hAnsi="Arial" w:cs="Arial"/>
+        </w:rPr>
+      </w:pPr>
+    </w:p>
+    <w:p>
+      <w:pPr>
+        <w:pStyle w:val="Geenafstand"/>
+        <w:rPr>
+          <w:rFonts w:ascii="Arial" w:hAnsi="Arial" w:cs="Arial"/>
+        </w:rPr>
+      </w:pPr>
+    </w:p>
+    <w:p>
+      <w:pPr>
+        <w:pStyle w:val="Geenafstand"/>
+        <w:rPr>
+          <w:rFonts w:ascii="Arial" w:hAnsi="Arial" w:cs="Arial"/>
+        </w:rPr>
+      </w:pPr>
+    </w:p>
+    <w:p>
+      <w:pPr>
+        <w:spacing w:after="0" w:line="240" w:lineRule="auto"/>
+        <w:rPr>
+          <w:rFonts w:ascii="Arial" w:hAnsi="Arial" w:cs="Arial"/>
+        </w:rPr>
+      </w:pPr>
+      <w:r>
+        <w:rPr>
+          <w:rFonts w:ascii="Arial" w:hAnsi="Arial" w:cs="Arial"/>
+        </w:rPr>
+        <w:br w:type="page"/>
+      </w:r>
+    </w:p>
+    <w:tbl>
+      <w:tblPr>
+        <w:tblStyle w:val="Tabelraster"/>
+        <w:tblpPr w:leftFromText="141" w:rightFromText="141" w:vertAnchor="text" w:horzAnchor="page" w:tblpX="1450" w:tblpY="655"/>
+        <w:tblW w:w="0" w:type="auto"/>
+        <w:tblLook w:val="04A0" w:firstRow="1" w:lastRow="0" w:firstColumn="1" w:lastColumn="0" w:noHBand="0" w:noVBand="1"/>
+      </w:tblPr>
+      <w:tblGrid>
+        <w:gridCol w:w="4528"/>
+        <w:gridCol w:w="4528"/>
+      </w:tblGrid>
+      <w:tr>
+        <w:tc>
+          <w:tcPr>
+            <w:tcW w:w="4528" w:type="dxa"/>
+          </w:tcPr>
+          <w:p>
+            <w:pPr>
+              <w:spacing w:before="100" w:beforeAutospacing="1" w:after="100" w:afterAutospacing="1" w:line="240" w:lineRule="auto"/>
+              <w:contextualSpacing/>
+            </w:pPr>
+            <w:r>
+              <w:lastRenderedPageBreak/>
+              <w:t>Naam</w:t>
+            </w:r>
+          </w:p>
+        </w:tc>
+        <w:tc>
+          <w:tcPr>
+            <w:tcW w:w="4528" w:type="dxa"/>
+          </w:tcPr>
+          <w:p>
+            <w:pPr>
+              <w:spacing w:before="100" w:beforeAutospacing="1" w:after="100" w:afterAutospacing="1" w:line="240" w:lineRule="auto"/>
+              <w:contextualSpacing/>
+            </w:pPr>
+            <w:r>
+              <w:t>Aanmelden</w:t>
+            </w:r>
+          </w:p>
+        </w:tc>
+      </w:tr>
+      <w:tr>
+        <w:tc>
+          <w:tcPr>
+            <w:tcW w:w="4528" w:type="dxa"/>
+          </w:tcPr>
+          <w:p>
+            <w:pPr>
+              <w:spacing w:before="100" w:beforeAutospacing="1" w:after="100" w:afterAutospacing="1" w:line="240" w:lineRule="auto"/>
+              <w:contextualSpacing/>
+            </w:pPr>
+            <w:r>
+              <w:t>Versie</w:t>
+            </w:r>
+          </w:p>
+        </w:tc>
+        <w:tc>
+          <w:tcPr>
+            <w:tcW w:w="4528" w:type="dxa"/>
+          </w:tcPr>
+          <w:p>
+            <w:pPr>
+              <w:spacing w:before="100" w:beforeAutospacing="1" w:after="100" w:afterAutospacing="1" w:line="240" w:lineRule="auto"/>
+              <w:contextualSpacing/>
+            </w:pPr>
+            <w:r>
+              <w:t>1.0</w:t>
+            </w:r>
+          </w:p>
+        </w:tc>
+      </w:tr>
+      <w:tr>
+        <w:tc>
+          <w:tcPr>
+            <w:tcW w:w="4528" w:type="dxa"/>
+          </w:tcPr>
+          <w:p>
+            <w:pPr>
+              <w:spacing w:before="100" w:beforeAutospacing="1" w:after="100" w:afterAutospacing="1" w:line="240" w:lineRule="auto"/>
+              <w:contextualSpacing/>
+            </w:pPr>
+            <w:r>
+              <w:t>Actor</w:t>
+            </w:r>
+          </w:p>
+        </w:tc>
+        <w:tc>
+          <w:tcPr>
+            <w:tcW w:w="4528" w:type="dxa"/>
+          </w:tcPr>
+          <w:p>
+            <w:pPr>
+              <w:spacing w:before="100" w:beforeAutospacing="1" w:after="100" w:afterAutospacing="1" w:line="240" w:lineRule="auto"/>
+              <w:contextualSpacing/>
+            </w:pPr>
+            <w:r>
+              <w:t>Gebruiker</w:t>
+            </w:r>
+            <w:r>
+              <w:t>, database</w:t>
+            </w:r>
+          </w:p>
+        </w:tc>
+      </w:tr>
+      <w:tr>
+        <w:tc>
+          <w:tcPr>
+            <w:tcW w:w="4528" w:type="dxa"/>
+          </w:tcPr>
+          <w:p>
+            <w:pPr>
+              <w:spacing w:before="100" w:beforeAutospacing="1" w:after="100" w:afterAutospacing="1" w:line="240" w:lineRule="auto"/>
+              <w:contextualSpacing/>
+            </w:pPr>
+            <w:r>
+              <w:t>Preconditie</w:t>
+            </w:r>
+          </w:p>
+        </w:tc>
+        <w:tc>
+          <w:tcPr>
+            <w:tcW w:w="4528" w:type="dxa"/>
+          </w:tcPr>
+          <w:p>
+            <w:pPr>
+              <w:spacing w:before="100" w:beforeAutospacing="1" w:after="100" w:afterAutospacing="1" w:line="240" w:lineRule="auto"/>
+              <w:contextualSpacing/>
+            </w:pPr>
+            <w:r>
+              <w:t>Gebruiker is aangemeld en ingelogd</w:t>
+            </w:r>
+            <w:r>
+              <w:t>,  systeem in beschikbaar voor gebruik van voorkeursinstellingen en gegevens bekijken.</w:t>
+            </w:r>
+          </w:p>
+        </w:tc>
+      </w:tr>
+      <w:tr>
+        <w:tc>
+          <w:tcPr>
+            <w:tcW w:w="4528" w:type="dxa"/>
+          </w:tcPr>
+          <w:p>
+            <w:pPr>
+              <w:spacing w:before="100" w:beforeAutospacing="1" w:after="100" w:afterAutospacing="1" w:line="240" w:lineRule="auto"/>
+              <w:contextualSpacing/>
+            </w:pPr>
+            <w:r>
+              <w:t>Beschrijving</w:t>
+            </w:r>
+          </w:p>
+        </w:tc>
+        <w:tc>
+          <w:tcPr>
+            <w:tcW w:w="4528" w:type="dxa"/>
+          </w:tcPr>
+          <w:p>
+            <w:pPr>
+              <w:spacing w:before="100" w:beforeAutospacing="1" w:after="100" w:afterAutospacing="1" w:line="240" w:lineRule="auto"/>
+              <w:contextualSpacing/>
+            </w:pPr>
+            <w:r>
+              <w:t>Gebruiker selecteert ,,Aanmelden’’</w:t>
+            </w:r>
+          </w:p>
+          <w:p>
+            <w:pPr>
+              <w:spacing w:after="100" w:afterAutospacing="1" w:line="240" w:lineRule="auto"/>
+              <w:contextualSpacing/>
+            </w:pPr>
+            <w:r>
+              <w:t>Voert email van gebruiker in</w:t>
+            </w:r>
+          </w:p>
+          <w:p>
+            <w:pPr>
+              <w:spacing w:after="100" w:afterAutospacing="1" w:line="240" w:lineRule="auto"/>
+              <w:contextualSpacing/>
+            </w:pPr>
+            <w:r>
+              <w:t>Voert wachtwoord van gebruiker in</w:t>
+            </w:r>
+          </w:p>
+          <w:p>
+            <w:pPr>
+              <w:spacing w:after="100" w:afterAutospacing="1" w:line="240" w:lineRule="auto"/>
+              <w:contextualSpacing/>
+            </w:pPr>
+            <w:r>
+              <w:t>Drukt op Aanmelden-knop om gebruiker toe te voegen, systeem toont melding “U ben succesvol toegevoegd’’, gebruiker is gelijk ingelogd en toont melding ‘’U bent ingelogd’’</w:t>
+            </w:r>
+          </w:p>
+        </w:tc>
+      </w:tr>
+      <w:tr>
+        <w:tc>
+          <w:tcPr>
+            <w:tcW w:w="4528" w:type="dxa"/>
+          </w:tcPr>
+          <w:p>
+            <w:pPr>
+              <w:spacing w:before="100" w:beforeAutospacing="1" w:after="100" w:afterAutospacing="1" w:line="240" w:lineRule="auto"/>
+              <w:contextualSpacing/>
+            </w:pPr>
+            <w:r>
+              <w:t>Uitzonderingen</w:t>
+            </w:r>
+          </w:p>
+        </w:tc>
+        <w:tc>
+          <w:tcPr>
+            <w:tcW w:w="4528" w:type="dxa"/>
+          </w:tcPr>
+          <w:p>
+            <w:pPr>
+              <w:spacing w:before="100" w:beforeAutospacing="1" w:after="100" w:afterAutospacing="1" w:line="240" w:lineRule="auto"/>
+              <w:contextualSpacing/>
+            </w:pPr>
+            <w:r>
+              <w:t>Gebruiker al bekend in de  APP(systeem), melding “Gebruiker komt al voor”</w:t>
+            </w:r>
+          </w:p>
+          <w:p>
+            <w:pPr>
+              <w:spacing w:before="100" w:beforeAutospacing="1" w:after="100" w:afterAutospacing="1" w:line="240" w:lineRule="auto"/>
+              <w:contextualSpacing/>
+            </w:pPr>
+            <w:r>
+              <w:t>Gebruiker gegevens incompleet, melding gegevens incompleet, aangegeven welke gegevens ontbreken</w:t>
+            </w:r>
+          </w:p>
+        </w:tc>
+      </w:tr>
+      <w:tr>
+        <w:trPr>
+          <w:trHeight w:val="250"/>
+        </w:trPr>
+        <w:tc>
+          <w:tcPr>
+            <w:tcW w:w="4528" w:type="dxa"/>
+          </w:tcPr>
+          <w:p>
+            <w:pPr>
+              <w:spacing w:before="100" w:beforeAutospacing="1" w:after="100" w:afterAutospacing="1" w:line="240" w:lineRule="auto"/>
+              <w:contextualSpacing/>
+            </w:pPr>
+            <w:r>
+              <w:t>Non-functionele requirements</w:t>
+            </w:r>
+          </w:p>
+        </w:tc>
+        <w:tc>
+          <w:tcPr>
+            <w:tcW w:w="4528" w:type="dxa"/>
+          </w:tcPr>
+          <w:p>
+            <w:pPr>
+              <w:spacing w:before="100" w:beforeAutospacing="1" w:after="100" w:afterAutospacing="1" w:line="240" w:lineRule="auto"/>
+              <w:contextualSpacing/>
+            </w:pPr>
+            <w:r>
+              <w:t>Invoer gebruiker gegevens moet te realiseren zijn in 5 minuten.</w:t>
+            </w:r>
+          </w:p>
+        </w:tc>
+      </w:tr>
+      <w:tr>
+        <w:trPr>
+          <w:trHeight w:val="250"/>
+        </w:trPr>
+        <w:tc>
+          <w:tcPr>
+            <w:tcW w:w="4528" w:type="dxa"/>
+          </w:tcPr>
+          <w:p>
+            <w:pPr>
+              <w:spacing w:before="100" w:beforeAutospacing="1" w:after="100" w:afterAutospacing="1" w:line="240" w:lineRule="auto"/>
+              <w:contextualSpacing/>
+            </w:pPr>
+            <w:r>
+              <w:t>Postconditie</w:t>
+            </w:r>
+          </w:p>
+        </w:tc>
+        <w:tc>
+          <w:tcPr>
+            <w:tcW w:w="4528" w:type="dxa"/>
+          </w:tcPr>
+          <w:p>
+            <w:pPr>
+              <w:spacing w:before="100" w:beforeAutospacing="1" w:after="100" w:afterAutospacing="1" w:line="240" w:lineRule="auto"/>
+              <w:contextualSpacing/>
+            </w:pPr>
+            <w:r>
+              <w:t>Gebruiker is toegevoegd op de APP(systeem), systeem wacht op actie gebruiker</w:t>
+            </w:r>
+          </w:p>
+        </w:tc>
+      </w:tr>
+    </w:tbl>
+    <w:p>
+      <w:pPr>
+        <w:pStyle w:val="Kop1"/>
+      </w:pPr>
+      <w:bookmarkStart w:id="3" w:name="_Toc448769743"/>
+      <w:r>
+        <w:t>Use Case Template</w:t>
+      </w:r>
+      <w:bookmarkEnd w:id="3"/>
+    </w:p>
+    <w:p/>
+    <w:tbl>
+      <w:tblPr>
+        <w:tblStyle w:val="Tabelraster"/>
+        <w:tblpPr w:leftFromText="141" w:rightFromText="141" w:vertAnchor="text" w:horzAnchor="page" w:tblpX="1450" w:tblpY="655"/>
+        <w:tblW w:w="0" w:type="auto"/>
+        <w:tblLook w:val="04A0" w:firstRow="1" w:lastRow="0" w:firstColumn="1" w:lastColumn="0" w:noHBand="0" w:noVBand="1"/>
+      </w:tblPr>
+      <w:tblGrid>
+        <w:gridCol w:w="4528"/>
+        <w:gridCol w:w="4528"/>
+      </w:tblGrid>
+      <w:tr>
+        <w:tc>
+          <w:tcPr>
+            <w:tcW w:w="4528" w:type="dxa"/>
+          </w:tcPr>
+          <w:p>
+            <w:pPr>
+              <w:spacing w:before="100" w:beforeAutospacing="1" w:after="0" w:line="240" w:lineRule="auto"/>
+            </w:pPr>
+            <w:r>
+              <w:t>Naam</w:t>
+            </w:r>
+          </w:p>
+        </w:tc>
+        <w:tc>
+          <w:tcPr>
+            <w:tcW w:w="4528" w:type="dxa"/>
+          </w:tcPr>
+          <w:p>
+            <w:pPr>
+              <w:spacing w:before="100" w:beforeAutospacing="1" w:after="0" w:line="240" w:lineRule="auto"/>
+            </w:pPr>
+            <w:r>
+              <w:t>Inloggen</w:t>
+            </w:r>
+          </w:p>
+        </w:tc>
+      </w:tr>
+      <w:tr>
+        <w:tc>
+          <w:tcPr>
+            <w:tcW w:w="4528" w:type="dxa"/>
+          </w:tcPr>
+          <w:p>
+            <w:pPr>
+              <w:spacing w:before="100" w:beforeAutospacing="1" w:after="0" w:line="240" w:lineRule="auto"/>
+            </w:pPr>
+            <w:r>
+              <w:t>Versie</w:t>
+            </w:r>
+          </w:p>
+        </w:tc>
+        <w:tc>
+          <w:tcPr>
+            <w:tcW w:w="4528" w:type="dxa"/>
+          </w:tcPr>
+          <w:p>
+            <w:pPr>
+              <w:spacing w:before="100" w:beforeAutospacing="1" w:after="0" w:line="240" w:lineRule="auto"/>
+            </w:pPr>
+            <w:r>
+              <w:t>1.0</w:t>
+            </w:r>
+          </w:p>
+        </w:tc>
+      </w:tr>
+      <w:tr>
+        <w:tc>
+          <w:tcPr>
+            <w:tcW w:w="4528" w:type="dxa"/>
+          </w:tcPr>
+          <w:p>
+            <w:pPr>
+              <w:spacing w:before="100" w:beforeAutospacing="1" w:after="0" w:line="240" w:lineRule="auto"/>
+            </w:pPr>
+            <w:r>
+              <w:t>Actor</w:t>
+            </w:r>
+          </w:p>
+        </w:tc>
+        <w:tc>
+          <w:tcPr>
+            <w:tcW w:w="4528" w:type="dxa"/>
+          </w:tcPr>
+          <w:p>
+            <w:pPr>
+              <w:spacing w:before="100" w:beforeAutospacing="1" w:after="0" w:line="240" w:lineRule="auto"/>
+            </w:pPr>
+            <w:r>
+              <w:t>Gebruiker</w:t>
+            </w:r>
+          </w:p>
+        </w:tc>
+      </w:tr>
+      <w:tr>
+        <w:tc>
+          <w:tcPr>
+            <w:tcW w:w="4528" w:type="dxa"/>
+          </w:tcPr>
+          <w:p>
+            <w:pPr>
+              <w:spacing w:before="100" w:beforeAutospacing="1" w:after="0" w:line="240" w:lineRule="auto"/>
+            </w:pPr>
+            <w:r>
+              <w:t>Preconditie</w:t>
+            </w:r>
+          </w:p>
+        </w:tc>
+        <w:tc>
+          <w:tcPr>
+            <w:tcW w:w="4528" w:type="dxa"/>
+          </w:tcPr>
+          <w:p>
+            <w:pPr>
+              <w:spacing w:before="100" w:beforeAutospacing="1" w:after="0" w:line="240" w:lineRule="auto"/>
+            </w:pPr>
+            <w:r>
+              <w:t>Gebruiker is ingelogd, APP is</w:t>
+            </w:r>
+            <w:r>
+              <w:t xml:space="preserve"> beschikbaar voor </w:t>
+            </w:r>
+            <w:r>
+              <w:t xml:space="preserve">gebruik van voorkeursinstellingen en </w:t>
+            </w:r>
+            <w:r>
+              <w:t>voetbal</w:t>
+            </w:r>
+            <w:r>
+              <w:t>gegevens bekijken.</w:t>
+            </w:r>
+          </w:p>
+        </w:tc>
+      </w:tr>
+      <w:tr>
+        <w:tc>
+          <w:tcPr>
+            <w:tcW w:w="4528" w:type="dxa"/>
+          </w:tcPr>
+          <w:p>
+            <w:pPr>
+              <w:spacing w:before="100" w:beforeAutospacing="1" w:after="0" w:line="240" w:lineRule="auto"/>
+            </w:pPr>
+            <w:r>
+              <w:t>Beschrijving</w:t>
+            </w:r>
+          </w:p>
+        </w:tc>
+        <w:tc>
+          <w:tcPr>
+            <w:tcW w:w="4528" w:type="dxa"/>
+          </w:tcPr>
+          <w:p>
+            <w:pPr>
+              <w:spacing w:before="100" w:beforeAutospacing="1" w:after="100" w:afterAutospacing="1" w:line="240" w:lineRule="auto"/>
+              <w:contextualSpacing/>
+            </w:pPr>
+            <w:r>
+              <w:t>Gebruiker selecteert ,,Inloggen’’</w:t>
+            </w:r>
+          </w:p>
+          <w:p>
+            <w:pPr>
+              <w:spacing w:before="100" w:beforeAutospacing="1" w:after="100" w:afterAutospacing="1" w:line="240" w:lineRule="auto"/>
+              <w:contextualSpacing/>
+            </w:pPr>
+            <w:r>
+              <w:t>Voert Email van gebruiker in</w:t>
+            </w:r>
+          </w:p>
+          <w:p>
+            <w:pPr>
+              <w:spacing w:before="100" w:beforeAutospacing="1" w:after="100" w:afterAutospacing="1" w:line="240" w:lineRule="auto"/>
+              <w:contextualSpacing/>
+            </w:pPr>
+            <w:r>
+              <w:t>Voert Wachtwoord in van gebruiker</w:t>
+            </w:r>
+          </w:p>
+          <w:p>
+            <w:pPr>
+              <w:spacing w:before="100" w:beforeAutospacing="1" w:after="100" w:afterAutospacing="1" w:line="240" w:lineRule="auto"/>
+              <w:contextualSpacing/>
+            </w:pPr>
+            <w:r>
+              <w:t>Drukt op Inloggen-knop om g</w:t>
+            </w:r>
+            <w:r>
+              <w:t>ebruiker toegang te geven op de APP, APP</w:t>
+            </w:r>
+            <w:r>
+              <w:t xml:space="preserve"> toont ,,U bent ingelogd’’</w:t>
+            </w:r>
+          </w:p>
+        </w:tc>
+      </w:tr>
+      <w:tr>
+        <w:tc>
+          <w:tcPr>
+            <w:tcW w:w="4528" w:type="dxa"/>
+          </w:tcPr>
+          <w:p>
+            <w:pPr>
+              <w:spacing w:before="100" w:beforeAutospacing="1" w:after="0" w:line="240" w:lineRule="auto"/>
+            </w:pPr>
+            <w:r>
+              <w:t>Uitzonderingen</w:t>
+            </w:r>
+          </w:p>
+        </w:tc>
+        <w:tc>
+          <w:tcPr>
+            <w:tcW w:w="4528" w:type="dxa"/>
+          </w:tcPr>
+          <w:p>
+            <w:pPr>
+              <w:spacing w:before="100" w:beforeAutospacing="1" w:after="0" w:line="240" w:lineRule="auto"/>
+              <w:contextualSpacing/>
+            </w:pPr>
+            <w:r>
+              <w:t>Gebruiker kan niet inloggen en is dus niet aangemeld</w:t>
+            </w:r>
+            <w:r>
+              <w:t>.</w:t>
+            </w:r>
+          </w:p>
+          <w:p>
+            <w:pPr>
+              <w:spacing w:before="100" w:beforeAutospacing="1" w:after="0" w:line="240" w:lineRule="auto"/>
+              <w:contextualSpacing/>
+            </w:pPr>
+            <w:r>
+              <w:t>Gebruiker gegevens incompleet, aangegeven welke gegevens ontbreken</w:t>
+            </w:r>
+          </w:p>
+        </w:tc>
+      </w:tr>
+      <w:tr>
+        <w:trPr>
+          <w:trHeight w:val="250"/>
+        </w:trPr>
+        <w:tc>
+          <w:tcPr>
+            <w:tcW w:w="4528" w:type="dxa"/>
+          </w:tcPr>
+          <w:p>
+            <w:pPr>
+              <w:spacing w:before="100" w:beforeAutospacing="1" w:after="0" w:line="240" w:lineRule="auto"/>
+            </w:pPr>
+            <w:r>
+              <w:t>Non-functionele requirements</w:t>
+            </w:r>
+          </w:p>
+        </w:tc>
+        <w:tc>
+          <w:tcPr>
+            <w:tcW w:w="4528" w:type="dxa"/>
+          </w:tcPr>
+          <w:p>
+            <w:pPr>
+              <w:spacing w:before="100" w:beforeAutospacing="1" w:after="0" w:line="240" w:lineRule="auto"/>
+            </w:pPr>
+            <w:r>
+              <w:t>Invoer Gebruikergegevens moet te realiseren zijn in 1 minuut.</w:t>
+            </w:r>
+          </w:p>
+        </w:tc>
+      </w:tr>
+      <w:tr>
+        <w:trPr>
+          <w:trHeight w:val="250"/>
+        </w:trPr>
+        <w:tc>
+          <w:tcPr>
+            <w:tcW w:w="4528" w:type="dxa"/>
+          </w:tcPr>
+          <w:p>
+            <w:pPr>
+              <w:spacing w:before="100" w:beforeAutospacing="1" w:after="0" w:line="240" w:lineRule="auto"/>
+            </w:pPr>
+            <w:r>
+              <w:t>Postconditie</w:t>
+            </w:r>
+          </w:p>
+        </w:tc>
+        <w:tc>
+          <w:tcPr>
+            <w:tcW w:w="4528" w:type="dxa"/>
+          </w:tcPr>
+          <w:p>
+            <w:pPr>
+              <w:spacing w:before="100" w:beforeAutospacing="1" w:after="0" w:line="240" w:lineRule="auto"/>
+            </w:pPr>
+            <w:r>
+              <w:t>Gebruike</w:t>
+            </w:r>
+            <w:r>
+              <w:t>r is ingelogd op de</w:t>
+            </w:r>
+            <w:r>
+              <w:t xml:space="preserve"> </w:t>
+            </w:r>
+            <w:r>
+              <w:t xml:space="preserve"> APP(systeem)</w:t>
+            </w:r>
+            <w:r>
+              <w:t xml:space="preserve">, </w:t>
+            </w:r>
+            <w:r>
+              <w:t xml:space="preserve"> APP(systeem)</w:t>
+            </w:r>
+            <w:r>
+              <w:t xml:space="preserve"> wacht op actie van gebruiker.</w:t>
+            </w:r>
+          </w:p>
+        </w:tc>
+      </w:tr>
+    </w:tbl>
+    <w:p/>
+    <w:p/>
+    <w:tbl>
+      <w:tblPr>
+        <w:tblStyle w:val="Tabelraster"/>
+        <w:tblpPr w:leftFromText="141" w:rightFromText="141" w:vertAnchor="text" w:horzAnchor="margin" w:tblpY="-591"/>
+        <w:tblW w:w="0" w:type="auto"/>
+        <w:tblLook w:val="04A0" w:firstRow="1" w:lastRow="0" w:firstColumn="1" w:lastColumn="0" w:noHBand="0" w:noVBand="1"/>
+      </w:tblPr>
+      <w:tblGrid>
+        <w:gridCol w:w="4528"/>
+        <w:gridCol w:w="4528"/>
+      </w:tblGrid>
+      <w:tr>
+        <w:tc>
+          <w:tcPr>
+            <w:tcW w:w="4528" w:type="dxa"/>
+          </w:tcPr>
+          <w:p>
+            <w:pPr>
+              <w:spacing w:line="240" w:lineRule="auto"/>
+              <w:contextualSpacing/>
+            </w:pPr>
+            <w:r>
+              <w:lastRenderedPageBreak/>
+              <w:t>Naam</w:t>
+            </w:r>
+          </w:p>
+        </w:tc>
+        <w:tc>
+          <w:tcPr>
+            <w:tcW w:w="4528" w:type="dxa"/>
+          </w:tcPr>
+          <w:p>
+            <w:pPr>
+              <w:spacing w:line="240" w:lineRule="auto"/>
+              <w:contextualSpacing/>
+            </w:pPr>
+            <w:r>
+              <w:t>Wachtwoord vergeten</w:t>
+            </w:r>
+          </w:p>
+        </w:tc>
+      </w:tr>
+      <w:tr>
+        <w:tc>
+          <w:tcPr>
+            <w:tcW w:w="4528" w:type="dxa"/>
+          </w:tcPr>
+          <w:p>
+            <w:pPr>
+              <w:spacing w:line="240" w:lineRule="auto"/>
+              <w:contextualSpacing/>
+            </w:pPr>
+            <w:r>
+              <w:t>Versie</w:t>
+            </w:r>
+          </w:p>
+        </w:tc>
+        <w:tc>
+          <w:tcPr>
+            <w:tcW w:w="4528" w:type="dxa"/>
+          </w:tcPr>
+          <w:p>
+            <w:pPr>
+              <w:spacing w:line="240" w:lineRule="auto"/>
+              <w:contextualSpacing/>
+            </w:pPr>
+            <w:r>
+              <w:t>1.0</w:t>
+            </w:r>
+          </w:p>
+        </w:tc>
+      </w:tr>
+      <w:tr>
+        <w:tc>
+          <w:tcPr>
+            <w:tcW w:w="4528" w:type="dxa"/>
+          </w:tcPr>
+          <w:p>
+            <w:pPr>
+              <w:spacing w:line="240" w:lineRule="auto"/>
+              <w:contextualSpacing/>
+            </w:pPr>
+            <w:r>
+              <w:t>Actor</w:t>
+            </w:r>
+          </w:p>
+        </w:tc>
+        <w:tc>
+          <w:tcPr>
+            <w:tcW w:w="4528" w:type="dxa"/>
+          </w:tcPr>
+          <w:p>
+            <w:pPr>
+              <w:spacing w:line="240" w:lineRule="auto"/>
+              <w:contextualSpacing/>
+            </w:pPr>
+            <w:r>
+              <w:t>Gebruiker</w:t>
+            </w:r>
+            <w:r>
+              <w:t>, database</w:t>
+            </w:r>
+          </w:p>
+        </w:tc>
+      </w:tr>
+      <w:tr>
+        <w:tc>
+          <w:tcPr>
+            <w:tcW w:w="4528" w:type="dxa"/>
+          </w:tcPr>
+          <w:p>
+            <w:pPr>
+              <w:spacing w:line="240" w:lineRule="auto"/>
+              <w:contextualSpacing/>
+            </w:pPr>
+            <w:r>
+              <w:t>Preconditie</w:t>
+            </w:r>
+          </w:p>
+        </w:tc>
+        <w:tc>
+          <w:tcPr>
+            <w:tcW w:w="4528" w:type="dxa"/>
+          </w:tcPr>
+          <w:p>
+            <w:pPr>
+              <w:spacing w:line="240" w:lineRule="auto"/>
+              <w:contextualSpacing/>
+            </w:pPr>
+            <w:r>
+              <w:t xml:space="preserve">Gebruiker </w:t>
+            </w:r>
+            <w:r>
+              <w:t>probeert in te loggen, maar kan niet in loggen, systeem is wel beschikbaar maar niet voor voorkeurinstellingen.</w:t>
+            </w:r>
+          </w:p>
+        </w:tc>
+      </w:tr>
+      <w:tr>
+        <w:tc>
+          <w:tcPr>
+            <w:tcW w:w="4528" w:type="dxa"/>
+          </w:tcPr>
+          <w:p>
+            <w:pPr>
+              <w:spacing w:line="240" w:lineRule="auto"/>
+              <w:contextualSpacing/>
+            </w:pPr>
+            <w:r>
+              <w:t>Beschrijving</w:t>
+            </w:r>
+          </w:p>
+        </w:tc>
+        <w:tc>
+          <w:tcPr>
+            <w:tcW w:w="4528" w:type="dxa"/>
+          </w:tcPr>
+          <w:p>
+            <w:pPr>
+              <w:spacing w:line="240" w:lineRule="auto"/>
+              <w:contextualSpacing/>
+            </w:pPr>
+            <w:r>
+              <w:t>Gebruiker selecteert “</w:t>
+            </w:r>
+            <w:r>
+              <w:t>inloggen</w:t>
+            </w:r>
+            <w:r>
+              <w:t>”</w:t>
+            </w:r>
+          </w:p>
+          <w:p>
+            <w:pPr>
+              <w:spacing w:line="240" w:lineRule="auto"/>
+              <w:contextualSpacing/>
+            </w:pPr>
+            <w:r>
+              <w:t xml:space="preserve">Gebruiker drukt op  </w:t>
+            </w:r>
+            <w:r>
+              <w:t xml:space="preserve">wachtwoord vergeten </w:t>
+            </w:r>
+            <w:r>
+              <w:t xml:space="preserve">-Knop om gebruiker </w:t>
+            </w:r>
+            <w:r>
+              <w:t>een mail te versturen om zijn wachtwoord te resetten, APP(systeem) toont melding “Mail is verzonden”</w:t>
+            </w:r>
+          </w:p>
+        </w:tc>
+      </w:tr>
+      <w:tr>
+        <w:tc>
+          <w:tcPr>
+            <w:tcW w:w="4528" w:type="dxa"/>
+          </w:tcPr>
+          <w:p>
+            <w:pPr>
+              <w:spacing w:line="240" w:lineRule="auto"/>
+              <w:contextualSpacing/>
+            </w:pPr>
+            <w:r>
+              <w:t>Uitzonderingen</w:t>
+            </w:r>
+          </w:p>
+        </w:tc>
+        <w:tc>
+          <w:tcPr>
+            <w:tcW w:w="4528" w:type="dxa"/>
+          </w:tcPr>
+          <w:p>
+            <w:pPr>
+              <w:spacing w:line="240" w:lineRule="auto"/>
+              <w:contextualSpacing/>
+            </w:pPr>
+            <w:r>
+              <w:t>Gebruiker kan niet zijn wachtwoord resetten, melding “wachtwoord kan niet gereset worden”</w:t>
+            </w:r>
+          </w:p>
+        </w:tc>
+      </w:tr>
+      <w:tr>
+        <w:trPr>
+          <w:trHeight w:val="250"/>
+        </w:trPr>
+        <w:tc>
+          <w:tcPr>
+            <w:tcW w:w="4528" w:type="dxa"/>
+          </w:tcPr>
+          <w:p>
+            <w:pPr>
+              <w:spacing w:line="240" w:lineRule="auto"/>
+              <w:contextualSpacing/>
+            </w:pPr>
+            <w:r>
+              <w:t>Non-functionele requirements</w:t>
+            </w:r>
+          </w:p>
+        </w:tc>
+        <w:tc>
+          <w:tcPr>
+            <w:tcW w:w="4528" w:type="dxa"/>
+          </w:tcPr>
+          <w:p>
+            <w:pPr>
+              <w:spacing w:line="240" w:lineRule="auto"/>
+              <w:contextualSpacing/>
+            </w:pPr>
+            <w:r>
+              <w:t>Wachwoord vergeten kan gedaan worden in 1 minuut.</w:t>
+            </w:r>
+          </w:p>
+        </w:tc>
+      </w:tr>
+      <w:tr>
+        <w:trPr>
+          <w:trHeight w:val="250"/>
+        </w:trPr>
+        <w:tc>
+          <w:tcPr>
+            <w:tcW w:w="4528" w:type="dxa"/>
+          </w:tcPr>
+          <w:p>
+            <w:pPr>
+              <w:spacing w:line="240" w:lineRule="auto"/>
+              <w:contextualSpacing/>
+            </w:pPr>
+            <w:r>
+              <w:t>Postconditie</w:t>
+            </w:r>
+          </w:p>
+        </w:tc>
+        <w:tc>
+          <w:tcPr>
+            <w:tcW w:w="4528" w:type="dxa"/>
+          </w:tcPr>
+          <w:p>
+            <w:pPr>
+              <w:spacing w:line="240" w:lineRule="auto"/>
+              <w:contextualSpacing/>
+            </w:pPr>
+            <w:r>
+              <w:t>Gebruiker heeft zijn wachtwoord kunnen resetten.</w:t>
+            </w:r>
+          </w:p>
+        </w:tc>
+      </w:tr>
+    </w:tbl>
+    <w:p/>
+    <w:tbl>
+      <w:tblPr>
+        <w:tblStyle w:val="Tabelraster"/>
+        <w:tblpPr w:leftFromText="141" w:rightFromText="141" w:vertAnchor="text" w:horzAnchor="page" w:tblpX="1450" w:tblpY="655"/>
+        <w:tblW w:w="0" w:type="auto"/>
+        <w:tblLook w:val="04A0" w:firstRow="1" w:lastRow="0" w:firstColumn="1" w:lastColumn="0" w:noHBand="0" w:noVBand="1"/>
+      </w:tblPr>
+      <w:tblGrid>
+        <w:gridCol w:w="4528"/>
+        <w:gridCol w:w="4528"/>
+      </w:tblGrid>
+      <w:tr>
+        <w:tc>
+          <w:tcPr>
+            <w:tcW w:w="4528" w:type="dxa"/>
+          </w:tcPr>
+          <w:p>
+            <w:pPr>
+              <w:contextualSpacing/>
+            </w:pPr>
+            <w:r>
+              <w:t>Naam</w:t>
+            </w:r>
+          </w:p>
+        </w:tc>
+        <w:tc>
+          <w:tcPr>
+            <w:tcW w:w="4528" w:type="dxa"/>
+          </w:tcPr>
+          <w:p>
+            <w:pPr>
+              <w:contextualSpacing/>
+            </w:pPr>
+            <w:r>
+              <w:t>Voorkeur instellen</w:t>
+            </w:r>
+          </w:p>
+        </w:tc>
+      </w:tr>
+      <w:tr>
+        <w:tc>
+          <w:tcPr>
+            <w:tcW w:w="4528" w:type="dxa"/>
+          </w:tcPr>
+          <w:p>
+            <w:pPr>
+              <w:contextualSpacing/>
+            </w:pPr>
+            <w:r>
+              <w:t>Versie</w:t>
+            </w:r>
+          </w:p>
+        </w:tc>
+        <w:tc>
+          <w:tcPr>
+            <w:tcW w:w="4528" w:type="dxa"/>
+          </w:tcPr>
+          <w:p>
+            <w:pPr>
+              <w:contextualSpacing/>
+            </w:pPr>
+            <w:r>
+              <w:t>1.0</w:t>
+            </w:r>
+          </w:p>
+        </w:tc>
+      </w:tr>
+      <w:tr>
+        <w:tc>
+          <w:tcPr>
+            <w:tcW w:w="4528" w:type="dxa"/>
+          </w:tcPr>
+          <w:p>
+            <w:pPr>
+              <w:contextualSpacing/>
+            </w:pPr>
+            <w:r>
+              <w:t>Actor</w:t>
+            </w:r>
+          </w:p>
+        </w:tc>
+        <w:tc>
+          <w:tcPr>
+            <w:tcW w:w="4528" w:type="dxa"/>
+          </w:tcPr>
+          <w:p>
+            <w:pPr>
+              <w:contextualSpacing/>
+            </w:pPr>
+            <w:r>
+              <w:t>Gebruiker</w:t>
+            </w:r>
+            <w:r>
+              <w:t>, database</w:t>
+            </w:r>
+          </w:p>
+        </w:tc>
+      </w:tr>
+      <w:tr>
+        <w:tc>
+          <w:tcPr>
+            <w:tcW w:w="4528" w:type="dxa"/>
+          </w:tcPr>
+          <w:p>
+            <w:pPr>
+              <w:contextualSpacing/>
+            </w:pPr>
+            <w:r>
+              <w:t>Preconditie</w:t>
+            </w:r>
+          </w:p>
+        </w:tc>
+        <w:tc>
+          <w:tcPr>
+            <w:tcW w:w="4528" w:type="dxa"/>
+          </w:tcPr>
+          <w:p>
+            <w:pPr>
+              <w:contextualSpacing/>
+            </w:pPr>
+            <w:r>
+              <w:t>Gebruiker is ingelogd,  systeem in beschikbaar voor gebruik van voorkeursinstellingen.</w:t>
+            </w:r>
+          </w:p>
+        </w:tc>
+      </w:tr>
+      <w:tr>
+        <w:tc>
+          <w:tcPr>
+            <w:tcW w:w="4528" w:type="dxa"/>
+          </w:tcPr>
+          <w:p>
+            <w:pPr>
+              <w:contextualSpacing/>
+            </w:pPr>
+            <w:r>
+              <w:t>Beschrijving</w:t>
+            </w:r>
+          </w:p>
+        </w:tc>
+        <w:tc>
+          <w:tcPr>
+            <w:tcW w:w="4528" w:type="dxa"/>
+          </w:tcPr>
+          <w:p>
+            <w:pPr>
+              <w:contextualSpacing/>
+            </w:pPr>
+            <w:r>
+              <w:t>Gebruiker selecteert “Voorkeuren”</w:t>
+            </w:r>
+          </w:p>
+          <w:p>
+            <w:pPr>
+              <w:contextualSpacing/>
+            </w:pPr>
+            <w:r>
+              <w:t>Gebruiker</w:t>
+            </w:r>
+            <w:r>
+              <w:t xml:space="preserve"> kan buttons open</w:t>
+            </w:r>
+            <w:r>
+              <w:t>/dicht sliden van de competities die hij/zij wilt zien</w:t>
+            </w:r>
+          </w:p>
+        </w:tc>
+      </w:tr>
+      <w:tr>
+        <w:tc>
+          <w:tcPr>
+            <w:tcW w:w="4528" w:type="dxa"/>
+          </w:tcPr>
+          <w:p>
+            <w:pPr>
+              <w:contextualSpacing/>
+            </w:pPr>
+            <w:r>
+              <w:t>Uitzonderingen</w:t>
+            </w:r>
+          </w:p>
+        </w:tc>
+        <w:tc>
+          <w:tcPr>
+            <w:tcW w:w="4528" w:type="dxa"/>
+          </w:tcPr>
+          <w:p>
+            <w:pPr>
+              <w:contextualSpacing/>
+            </w:pPr>
+            <w:r>
+              <w:t>Gebruiker kan niet open/dicht sliden van de competities die hij/zij wilt zien.</w:t>
+            </w:r>
+          </w:p>
+        </w:tc>
+      </w:tr>
+      <w:tr>
+        <w:trPr>
+          <w:trHeight w:val="250"/>
+        </w:trPr>
+        <w:tc>
+          <w:tcPr>
+            <w:tcW w:w="4528" w:type="dxa"/>
+          </w:tcPr>
+          <w:p>
+            <w:pPr>
+              <w:contextualSpacing/>
+            </w:pPr>
+            <w:r>
+              <w:t>Non-functionele requirements</w:t>
+            </w:r>
+          </w:p>
+        </w:tc>
+        <w:tc>
+          <w:tcPr>
+            <w:tcW w:w="4528" w:type="dxa"/>
+          </w:tcPr>
+          <w:p>
+            <w:pPr>
+              <w:contextualSpacing/>
+            </w:pPr>
+            <w:r>
+              <w:t xml:space="preserve">Voorkeur instellen moet te realiseren zijn in 5 minuten. </w:t>
+            </w:r>
+          </w:p>
+        </w:tc>
+      </w:tr>
+      <w:tr>
+        <w:trPr>
+          <w:trHeight w:val="250"/>
+        </w:trPr>
+        <w:tc>
+          <w:tcPr>
+            <w:tcW w:w="4528" w:type="dxa"/>
+          </w:tcPr>
+          <w:p>
+            <w:pPr>
+              <w:contextualSpacing/>
+            </w:pPr>
+            <w:r>
+              <w:t>Postconditie</w:t>
+            </w:r>
+          </w:p>
+        </w:tc>
+        <w:tc>
+          <w:tcPr>
+            <w:tcW w:w="4528" w:type="dxa"/>
+          </w:tcPr>
+          <w:p>
+            <w:pPr>
+              <w:contextualSpacing/>
+            </w:pPr>
+            <w:r>
+              <w:t>Gebruiker heeft een selectie kunnen maken van welke competities hij/zij wilt bekijken.</w:t>
+            </w:r>
+          </w:p>
+        </w:tc>
+      </w:tr>
+    </w:tbl>
+    <w:p/>
+    <w:p/>
+    <w:p/>
+    <w:p/>
+    <w:p/>
+    <w:p/>
+    <w:p/>
+    <w:p/>
+    <w:p/>
+    <w:p/>
+    <w:p/>
+    <w:tbl>
+      <w:tblPr>
+        <w:tblStyle w:val="Tabelraster"/>
+        <w:tblpPr w:leftFromText="141" w:rightFromText="141" w:vertAnchor="text" w:horzAnchor="margin" w:tblpY="-924"/>
+        <w:tblW w:w="0" w:type="auto"/>
+        <w:tblLook w:val="04A0" w:firstRow="1" w:lastRow="0" w:firstColumn="1" w:lastColumn="0" w:noHBand="0" w:noVBand="1"/>
+      </w:tblPr>
+      <w:tblGrid>
+        <w:gridCol w:w="4528"/>
+        <w:gridCol w:w="4528"/>
+      </w:tblGrid>
+      <w:tr>
+        <w:tc>
+          <w:tcPr>
+            <w:tcW w:w="4528" w:type="dxa"/>
+          </w:tcPr>
+          <w:p>
+            <w:pPr>
+              <w:contextualSpacing/>
+            </w:pPr>
+            <w:r>
+              <w:t>Naam</w:t>
+            </w:r>
+          </w:p>
+        </w:tc>
+        <w:tc>
+          <w:tcPr>
+            <w:tcW w:w="4528" w:type="dxa"/>
+          </w:tcPr>
+          <w:p>
+            <w:pPr>
+              <w:contextualSpacing/>
+            </w:pPr>
+            <w:r>
+              <w:t>Account verwijderen</w:t>
+            </w:r>
+          </w:p>
+        </w:tc>
+      </w:tr>
+      <w:tr>
+        <w:tc>
+          <w:tcPr>
+            <w:tcW w:w="4528" w:type="dxa"/>
+          </w:tcPr>
+          <w:p>
+            <w:pPr>
+              <w:contextualSpacing/>
+            </w:pPr>
+            <w:r>
+              <w:t>Versie</w:t>
+            </w:r>
+          </w:p>
+        </w:tc>
+        <w:tc>
+          <w:tcPr>
+            <w:tcW w:w="4528" w:type="dxa"/>
+          </w:tcPr>
+          <w:p>
+            <w:pPr>
+              <w:contextualSpacing/>
+            </w:pPr>
+            <w:r>
+              <w:t>1.0</w:t>
+            </w:r>
+          </w:p>
+        </w:tc>
+      </w:tr>
+      <w:tr>
+        <w:tc>
+          <w:tcPr>
+            <w:tcW w:w="4528" w:type="dxa"/>
+          </w:tcPr>
+          <w:p>
+            <w:pPr>
+              <w:contextualSpacing/>
+            </w:pPr>
+            <w:r>
+              <w:t>Actor</w:t>
+            </w:r>
+          </w:p>
+        </w:tc>
+        <w:tc>
+          <w:tcPr>
+            <w:tcW w:w="4528" w:type="dxa"/>
+          </w:tcPr>
+          <w:p>
+            <w:pPr>
+              <w:contextualSpacing/>
+            </w:pPr>
+            <w:r>
+              <w:t>Gebruiker, database</w:t>
+            </w:r>
+          </w:p>
+        </w:tc>
+      </w:tr>
+      <w:tr>
+        <w:tc>
+          <w:tcPr>
+            <w:tcW w:w="4528" w:type="dxa"/>
+          </w:tcPr>
+          <w:p>
+            <w:pPr>
+              <w:contextualSpacing/>
+            </w:pPr>
+            <w:r>
+              <w:t>Preconditie</w:t>
+            </w:r>
+          </w:p>
+        </w:tc>
+        <w:tc>
+          <w:tcPr>
+            <w:tcW w:w="4528" w:type="dxa"/>
+          </w:tcPr>
+          <w:p>
+            <w:pPr>
+              <w:contextualSpacing/>
+            </w:pPr>
+            <w:r>
+              <w:t>Gebruiker is ingelogd, systeem in beschikbaar voor actie</w:t>
+            </w:r>
+          </w:p>
+        </w:tc>
+      </w:tr>
+      <w:tr>
+        <w:tc>
+          <w:tcPr>
+            <w:tcW w:w="4528" w:type="dxa"/>
+          </w:tcPr>
+          <w:p>
+            <w:pPr>
+              <w:contextualSpacing/>
+            </w:pPr>
+            <w:r>
+              <w:t>Beschrijving</w:t>
+            </w:r>
+          </w:p>
+        </w:tc>
+        <w:tc>
+          <w:tcPr>
+            <w:tcW w:w="4528" w:type="dxa"/>
+          </w:tcPr>
+          <w:p>
+            <w:pPr>
+              <w:contextualSpacing/>
+            </w:pPr>
+            <w:r>
+              <w:t>Gebruiker selecteert “Account”</w:t>
+            </w:r>
+          </w:p>
+          <w:p>
+            <w:pPr>
+              <w:contextualSpacing/>
+            </w:pPr>
+            <w:r>
+              <w:t>Drup op Account verwijderen-Knop om gebruiker te verwijderen, APP(systeem) toont melding “Gebruiker is verwijderd”</w:t>
+            </w:r>
+            <w:r>
+              <w:t xml:space="preserve"> en gaat terug naar de Home Pagina van de APP.</w:t>
+            </w:r>
+          </w:p>
+        </w:tc>
+      </w:tr>
+      <w:tr>
+        <w:tc>
+          <w:tcPr>
+            <w:tcW w:w="4528" w:type="dxa"/>
+          </w:tcPr>
+          <w:p>
+            <w:pPr>
+              <w:contextualSpacing/>
+            </w:pPr>
+            <w:r>
+              <w:t>Uitzonderingen</w:t>
+            </w:r>
+          </w:p>
+        </w:tc>
+        <w:tc>
+          <w:tcPr>
+            <w:tcW w:w="4528" w:type="dxa"/>
+          </w:tcPr>
+          <w:p>
+            <w:pPr>
+              <w:contextualSpacing/>
+            </w:pPr>
+            <w:r>
+              <w:t>Gebruiker kan zijn account niet verwijderen, melding “Account kan niet verwijderd worden, neem contact op met Sensatie Reizen”</w:t>
+            </w:r>
+          </w:p>
+        </w:tc>
+      </w:tr>
+      <w:tr>
+        <w:trPr>
+          <w:trHeight w:val="250"/>
+        </w:trPr>
+        <w:tc>
+          <w:tcPr>
+            <w:tcW w:w="4528" w:type="dxa"/>
+          </w:tcPr>
+          <w:p>
+            <w:pPr>
+              <w:contextualSpacing/>
+            </w:pPr>
+            <w:r>
+              <w:t>Non-functionele requirements</w:t>
+            </w:r>
+          </w:p>
+        </w:tc>
+        <w:tc>
+          <w:tcPr>
+            <w:tcW w:w="4528" w:type="dxa"/>
+          </w:tcPr>
+          <w:p>
+            <w:pPr>
+              <w:contextualSpacing/>
+            </w:pPr>
+            <w:r>
+              <w:t>Verwijderen van gebruikers account moet te realiseren zijn in 2 minuten.</w:t>
+            </w:r>
+          </w:p>
+        </w:tc>
+      </w:tr>
+      <w:tr>
+        <w:trPr>
+          <w:trHeight w:val="250"/>
+        </w:trPr>
+        <w:tc>
+          <w:tcPr>
+            <w:tcW w:w="4528" w:type="dxa"/>
+          </w:tcPr>
+          <w:p>
+            <w:pPr>
+              <w:contextualSpacing/>
+            </w:pPr>
+            <w:r>
+              <w:t>Postconditie</w:t>
+            </w:r>
+          </w:p>
+        </w:tc>
+        <w:tc>
+          <w:tcPr>
+            <w:tcW w:w="4528" w:type="dxa"/>
+          </w:tcPr>
+          <w:p>
+            <w:pPr>
+              <w:contextualSpacing/>
+            </w:pPr>
+            <w:r>
+              <w:t>Gebruiker is verwijderd van de APP(systeem),</w:t>
+            </w:r>
+          </w:p>
+        </w:tc>
+      </w:tr>
+    </w:tbl>
+    <w:tbl>
+      <w:tblPr>
+        <w:tblStyle w:val="Tabelraster"/>
+        <w:tblpPr w:leftFromText="141" w:rightFromText="141" w:vertAnchor="text" w:horzAnchor="margin" w:tblpY="461"/>
+        <w:tblW w:w="0" w:type="auto"/>
+        <w:tblLook w:val="04A0" w:firstRow="1" w:lastRow="0" w:firstColumn="1" w:lastColumn="0" w:noHBand="0" w:noVBand="1"/>
+      </w:tblPr>
+      <w:tblGrid>
+        <w:gridCol w:w="4528"/>
+        <w:gridCol w:w="4528"/>
+      </w:tblGrid>
+      <w:tr>
+        <w:tc>
+          <w:tcPr>
+            <w:tcW w:w="4528" w:type="dxa"/>
+          </w:tcPr>
+          <w:p>
+            <w:pPr>
+              <w:contextualSpacing/>
+            </w:pPr>
+            <w:r>
+              <w:t>Naam</w:t>
+            </w:r>
+          </w:p>
+        </w:tc>
+        <w:tc>
+          <w:tcPr>
+            <w:tcW w:w="4528" w:type="dxa"/>
+          </w:tcPr>
+          <w:p>
+            <w:pPr>
+              <w:contextualSpacing/>
+            </w:pPr>
+            <w:r>
+              <w:t>Voetbal gegevens bekijken</w:t>
+            </w:r>
+          </w:p>
+        </w:tc>
+      </w:tr>
+      <w:tr>
+        <w:tc>
+          <w:tcPr>
+            <w:tcW w:w="4528" w:type="dxa"/>
+          </w:tcPr>
+          <w:p>
+            <w:pPr>
+              <w:contextualSpacing/>
+            </w:pPr>
+            <w:r>
+              <w:t>Versie</w:t>
+            </w:r>
+          </w:p>
+        </w:tc>
+        <w:tc>
+          <w:tcPr>
+            <w:tcW w:w="4528" w:type="dxa"/>
+          </w:tcPr>
+          <w:p>
+            <w:pPr>
+              <w:contextualSpacing/>
+            </w:pPr>
+            <w:r>
+              <w:t>1.0</w:t>
+            </w:r>
+          </w:p>
+        </w:tc>
+      </w:tr>
+      <w:tr>
+        <w:tc>
+          <w:tcPr>
+            <w:tcW w:w="4528" w:type="dxa"/>
+          </w:tcPr>
+          <w:p>
+            <w:pPr>
+              <w:contextualSpacing/>
+            </w:pPr>
+            <w:r>
+              <w:t>Actor</w:t>
+            </w:r>
+          </w:p>
+        </w:tc>
+        <w:tc>
+          <w:tcPr>
+            <w:tcW w:w="4528" w:type="dxa"/>
+          </w:tcPr>
+          <w:p>
+            <w:pPr>
+              <w:contextualSpacing/>
+            </w:pPr>
+            <w:r>
+              <w:t>Gebruiker, API</w:t>
+            </w:r>
+          </w:p>
+        </w:tc>
+      </w:tr>
+      <w:tr>
+        <w:tc>
+          <w:tcPr>
+            <w:tcW w:w="4528" w:type="dxa"/>
+          </w:tcPr>
+          <w:p>
+            <w:pPr>
+              <w:contextualSpacing/>
+            </w:pPr>
+            <w:r>
+              <w:t>Preconditie</w:t>
+            </w:r>
+          </w:p>
+        </w:tc>
+        <w:tc>
+          <w:tcPr>
+            <w:tcW w:w="4528" w:type="dxa"/>
+          </w:tcPr>
+          <w:p>
+            <w:pPr>
+              <w:contextualSpacing/>
+            </w:pPr>
+            <w:r>
+              <w:t>Gebruiker is ingelogd, APP(systeem) is beschikbaar voor het bekijken van voetbalgegevens.</w:t>
+            </w:r>
+          </w:p>
+        </w:tc>
+      </w:tr>
+      <w:tr>
+        <w:tc>
+          <w:tcPr>
+            <w:tcW w:w="4528" w:type="dxa"/>
+          </w:tcPr>
+          <w:p>
+            <w:pPr>
+              <w:contextualSpacing/>
+            </w:pPr>
+            <w:r>
+              <w:t>Beschrijving</w:t>
+            </w:r>
+          </w:p>
+        </w:tc>
+        <w:tc>
+          <w:tcPr>
+            <w:tcW w:w="4528" w:type="dxa"/>
+          </w:tcPr>
+          <w:p>
+            <w:pPr>
+              <w:contextualSpacing/>
+            </w:pPr>
+            <w:r>
+              <w:t>Gebruiker selecteert “Competities”</w:t>
+            </w:r>
+          </w:p>
+          <w:p>
+            <w:pPr>
+              <w:contextualSpacing/>
+            </w:pPr>
+            <w:r>
+              <w:t>Gebruiker maakt een keuze over de gegeven competities en kan daarop klikken:</w:t>
+            </w:r>
+          </w:p>
+          <w:p>
+            <w:pPr>
+              <w:contextualSpacing/>
+            </w:pPr>
+            <w:r>
+              <w:t>-Premiere League</w:t>
+            </w:r>
+          </w:p>
+          <w:p>
+            <w:pPr>
+              <w:contextualSpacing/>
+            </w:pPr>
+            <w:r>
+              <w:t>-Primera Division</w:t>
+            </w:r>
+          </w:p>
+          <w:p>
+            <w:pPr>
+              <w:contextualSpacing/>
+            </w:pPr>
+            <w:r>
+              <w:t>-Serie A</w:t>
+            </w:r>
+          </w:p>
+          <w:p>
+            <w:pPr>
+              <w:contextualSpacing/>
+            </w:pPr>
+            <w:r>
+              <w:t>-Eredivisie</w:t>
+            </w:r>
+          </w:p>
+          <w:p>
+            <w:pPr>
+              <w:contextualSpacing/>
+            </w:pPr>
+            <w:r>
+              <w:t>-Lique 1</w:t>
+            </w:r>
+          </w:p>
+          <w:p>
+            <w:pPr>
+              <w:contextualSpacing/>
+            </w:pPr>
+            <w:r>
+              <w:t>In deze competities kan de gebruiker de volgende informatie opvragen en klikken:</w:t>
+            </w:r>
+          </w:p>
+          <w:p>
+            <w:pPr>
+              <w:contextualSpacing/>
+            </w:pPr>
+            <w:r>
+              <w:t>-Ranglijst</w:t>
+            </w:r>
+          </w:p>
+          <w:p>
+            <w:pPr>
+              <w:contextualSpacing/>
+            </w:pPr>
+            <w:r>
+              <w:t xml:space="preserve">-Competitie programma </w:t>
+            </w:r>
+          </w:p>
+          <w:p>
+            <w:pPr>
+              <w:contextualSpacing/>
+            </w:pPr>
+            <w:r>
+              <w:t>-Live score</w:t>
+            </w:r>
+          </w:p>
+          <w:p>
+            <w:pPr>
+              <w:contextualSpacing/>
+            </w:pPr>
+            <w:r>
+              <w:t>-Gespeelde wedstrijden</w:t>
+            </w:r>
+          </w:p>
+        </w:tc>
+      </w:tr>
+      <w:tr>
+        <w:tc>
+          <w:tcPr>
+            <w:tcW w:w="4528" w:type="dxa"/>
+          </w:tcPr>
+          <w:p>
+            <w:pPr>
+              <w:contextualSpacing/>
+            </w:pPr>
+            <w:r>
+              <w:t>Uitzonderingen</w:t>
+            </w:r>
+          </w:p>
+        </w:tc>
+        <w:tc>
+          <w:tcPr>
+            <w:tcW w:w="4528" w:type="dxa"/>
+          </w:tcPr>
+          <w:p>
+            <w:pPr>
+              <w:contextualSpacing/>
+            </w:pPr>
+            <w:r>
+              <w:t xml:space="preserve">Gebruiker krijgt geen gegevens te zien vanuit de API, melding “Slechte verbinding”, </w:t>
+            </w:r>
+          </w:p>
+        </w:tc>
+      </w:tr>
+      <w:tr>
+        <w:trPr>
+          <w:trHeight w:val="250"/>
+        </w:trPr>
+        <w:tc>
+          <w:tcPr>
+            <w:tcW w:w="4528" w:type="dxa"/>
+          </w:tcPr>
+          <w:p>
+            <w:pPr>
+              <w:contextualSpacing/>
+            </w:pPr>
+            <w:r>
+              <w:t>Non-functionele requirements</w:t>
+            </w:r>
+          </w:p>
+        </w:tc>
+        <w:tc>
+          <w:tcPr>
+            <w:tcW w:w="4528" w:type="dxa"/>
+          </w:tcPr>
+          <w:p>
+            <w:pPr>
+              <w:contextualSpacing/>
+            </w:pPr>
+            <w:r>
+              <w:t>Voetbalgegevens bekijken moet te realisren zijn in 10 minuten.</w:t>
+            </w:r>
+          </w:p>
+        </w:tc>
+      </w:tr>
+      <w:tr>
+        <w:trPr>
+          <w:trHeight w:val="250"/>
+        </w:trPr>
+        <w:tc>
+          <w:tcPr>
+            <w:tcW w:w="4528" w:type="dxa"/>
+          </w:tcPr>
+          <w:p>
+            <w:pPr>
+              <w:contextualSpacing/>
+            </w:pPr>
+            <w:r>
+              <w:t>Postconditie</w:t>
+            </w:r>
+          </w:p>
+        </w:tc>
+        <w:tc>
+          <w:tcPr>
+            <w:tcW w:w="4528" w:type="dxa"/>
+          </w:tcPr>
+          <w:p>
+            <w:pPr>
+              <w:contextualSpacing/>
+            </w:pPr>
+            <w:r>
+              <w:t>Gebruiker kan voetbalgegevens bekijken.</w:t>
+            </w:r>
+          </w:p>
+        </w:tc>
+      </w:tr>
+    </w:tbl>
+    <w:p/>
     <w:sectPr>
       <w:footerReference w:type="default" r:id="rId11"/>
       <w:footerReference w:type="first" r:id="rId12"/>
@@ -2061,7 +3941,7 @@
     <w:lsdException w:name="Table Web 2" w:semiHidden="1" w:unhideWhenUsed="1"/>
     <w:lsdException w:name="Table Web 3" w:semiHidden="1" w:unhideWhenUsed="1"/>
     <w:lsdException w:name="Balloon Text" w:semiHidden="1" w:unhideWhenUsed="1"/>
-    <w:lsdException w:name="Table Grid" w:uiPriority="59"/>
+    <w:lsdException w:name="Table Grid" w:uiPriority="39"/>
     <w:lsdException w:name="Table Theme" w:semiHidden="1" w:unhideWhenUsed="1"/>
     <w:lsdException w:name="Note Level 1" w:semiHidden="1" w:unhideWhenUsed="1"/>
     <w:lsdException w:name="Note Level 2" w:semiHidden="1" w:unhideWhenUsed="1"/>
@@ -2483,7 +4363,7 @@
   <w:style w:type="table" w:styleId="Tabelraster">
     <w:name w:val="Table Grid"/>
     <w:basedOn w:val="Standaardtabel"/>
-    <w:uiPriority w:val="59"/>
+    <w:uiPriority w:val="39"/>
     <w:rsid w:val="00F8440D"/>
     <w:rPr>
       <w:rFonts w:asciiTheme="majorHAnsi" w:eastAsiaTheme="majorEastAsia" w:hAnsiTheme="majorHAnsi" w:cstheme="majorBidi"/>
@@ -2519,565 +4399,37 @@
       <w:contextualSpacing/>
     </w:pPr>
   </w:style>
-</w:styles>
-</file>
-
-<file path=word/glossary/document.xml><?xml version="1.0" encoding="utf-8"?>
-<w:glossaryDocument xmlns:wpc="http://schemas.microsoft.com/office/word/2010/wordprocessingCanvas" xmlns:mo="http://schemas.microsoft.com/office/mac/office/2008/main" xmlns:mc="http://schemas.openxmlformats.org/markup-compatibility/2006" xmlns:mv="urn:schemas-microsoft-com:mac:vml" xmlns:o="urn:schemas-microsoft-com:office:office" xmlns:r="http://schemas.openxmlformats.org/officeDocument/2006/relationships" xmlns:m="http://schemas.openxmlformats.org/officeDocument/2006/math" xmlns:v="urn:schemas-microsoft-com:vml" xmlns:wp14="http://schemas.microsoft.com/office/word/2010/wordprocessingDrawing" xmlns:wp="http://schemas.openxmlformats.org/drawingml/2006/wordprocessingDrawing" xmlns:w10="urn:schemas-microsoft-com:office:word" xmlns:w="http://schemas.openxmlformats.org/wordprocessingml/2006/main" xmlns:w14="http://schemas.microsoft.com/office/word/2010/wordml" xmlns:w15="http://schemas.microsoft.com/office/word/2012/wordml" xmlns:wpg="http://schemas.microsoft.com/office/word/2010/wordprocessingGroup" xmlns:wpi="http://schemas.microsoft.com/office/word/2010/wordprocessingInk" xmlns:wne="http://schemas.microsoft.com/office/word/2006/wordml" xmlns:wps="http://schemas.microsoft.com/office/word/2010/wordprocessingShape" mc:Ignorable="w14 w15 wp14"/>
-</file>
-
-<file path=word/glossary/fontTable.xml><?xml version="1.0" encoding="utf-8"?>
-<w:fonts xmlns:mc="http://schemas.openxmlformats.org/markup-compatibility/2006" xmlns:r="http://schemas.openxmlformats.org/officeDocument/2006/relationships" xmlns:w="http://schemas.openxmlformats.org/wordprocessingml/2006/main" xmlns:w14="http://schemas.microsoft.com/office/word/2010/wordml" xmlns:w15="http://schemas.microsoft.com/office/word/2012/wordml" mc:Ignorable="w14 w15">
-  <w:font w:name="Arial">
-    <w:panose1 w:val="020B0604020202020204"/>
-    <w:charset w:val="00"/>
-    <w:family w:val="auto"/>
-    <w:pitch w:val="variable"/>
-    <w:sig w:usb0="E0002AFF" w:usb1="C0007843" w:usb2="00000009" w:usb3="00000000" w:csb0="000001FF" w:csb1="00000000"/>
-  </w:font>
-  <w:font w:name="Times New Roman">
-    <w:panose1 w:val="02020603050405020304"/>
-    <w:charset w:val="00"/>
-    <w:family w:val="auto"/>
-    <w:pitch w:val="variable"/>
-    <w:sig w:usb0="E0002AEF" w:usb1="C0007841" w:usb2="00000009" w:usb3="00000000" w:csb0="000001FF" w:csb1="00000000"/>
-  </w:font>
-  <w:font w:name="Courier New">
-    <w:panose1 w:val="02070309020205020404"/>
-    <w:charset w:val="00"/>
-    <w:family w:val="auto"/>
-    <w:pitch w:val="variable"/>
-    <w:sig w:usb0="E0002AFF" w:usb1="C0007843" w:usb2="00000009" w:usb3="00000000" w:csb0="000001FF" w:csb1="00000000"/>
-  </w:font>
-  <w:font w:name="Wingdings">
-    <w:panose1 w:val="05000000000000000000"/>
-    <w:charset w:val="02"/>
-    <w:family w:val="auto"/>
-    <w:pitch w:val="variable"/>
-    <w:sig w:usb0="00000000" w:usb1="10000000" w:usb2="00000000" w:usb3="00000000" w:csb0="80000000" w:csb1="00000000"/>
-  </w:font>
-  <w:font w:name="Symbol">
-    <w:panose1 w:val="00000000000000000000"/>
-    <w:charset w:val="02"/>
-    <w:family w:val="auto"/>
-    <w:pitch w:val="variable"/>
-    <w:sig w:usb0="00000000" w:usb1="10000000" w:usb2="00000000" w:usb3="00000000" w:csb0="80000000" w:csb1="00000000"/>
-  </w:font>
-  <w:font w:name="Calibri">
-    <w:panose1 w:val="020F0502020204030204"/>
-    <w:charset w:val="00"/>
-    <w:family w:val="auto"/>
-    <w:pitch w:val="variable"/>
-    <w:sig w:usb0="E00002FF" w:usb1="4000ACFF" w:usb2="00000001" w:usb3="00000000" w:csb0="0000019F" w:csb1="00000000"/>
-  </w:font>
-  <w:font w:name="Calibri Light">
-    <w:panose1 w:val="020F0302020204030204"/>
-    <w:charset w:val="00"/>
-    <w:family w:val="auto"/>
-    <w:pitch w:val="variable"/>
-    <w:sig w:usb0="A00002EF" w:usb1="4000207B" w:usb2="00000000" w:usb3="00000000" w:csb0="0000019F" w:csb1="00000000"/>
-  </w:font>
-  <w:font w:name="ＭＳ ゴシック">
-    <w:charset w:val="80"/>
-    <w:family w:val="auto"/>
-    <w:pitch w:val="variable"/>
-    <w:sig w:usb0="E00002FF" w:usb1="6AC7FDFB" w:usb2="08000012" w:usb3="00000000" w:csb0="0002009F" w:csb1="00000000"/>
-  </w:font>
-  <w:font w:name="ＭＳ 明朝">
-    <w:charset w:val="80"/>
-    <w:family w:val="auto"/>
-    <w:pitch w:val="variable"/>
-    <w:sig w:usb0="E00002FF" w:usb1="6AC7FDFB" w:usb2="08000012" w:usb3="00000000" w:csb0="0002009F" w:csb1="00000000"/>
-  </w:font>
-  <w:font w:name="Helvetica">
-    <w:panose1 w:val="00000000000000000000"/>
-    <w:charset w:val="00"/>
-    <w:family w:val="auto"/>
-    <w:pitch w:val="variable"/>
-    <w:sig w:usb0="E00002FF" w:usb1="5000785B" w:usb2="00000000" w:usb3="00000000" w:csb0="0000019F" w:csb1="00000000"/>
-  </w:font>
-</w:fonts>
-</file>
-
-<file path=word/glossary/settings.xml><?xml version="1.0" encoding="utf-8"?>
-<w:settings xmlns:mc="http://schemas.openxmlformats.org/markup-compatibility/2006" xmlns:o="urn:schemas-microsoft-com:office:office" xmlns:r="http://schemas.openxmlformats.org/officeDocument/2006/relationships" xmlns:m="http://schemas.openxmlformats.org/officeDocument/2006/math" xmlns:v="urn:schemas-microsoft-com:vml" xmlns:w10="urn:schemas-microsoft-com:office:word" xmlns:w="http://schemas.openxmlformats.org/wordprocessingml/2006/main" xmlns:w14="http://schemas.microsoft.com/office/word/2010/wordml" xmlns:w15="http://schemas.microsoft.com/office/word/2012/wordml" xmlns:sl="http://schemas.openxmlformats.org/schemaLibrary/2006/main" mc:Ignorable="w14 w15">
-  <w:view w:val="normal"/>
-  <w:defaultTabStop w:val="708"/>
-  <w:hyphenationZone w:val="425"/>
-  <w:characterSpacingControl w:val="doNotCompress"/>
-  <w:compat>
-    <w:useFELayout/>
-    <w:compatSetting w:name="compatibilityMode" w:uri="http://schemas.microsoft.com/office/word" w:val="15"/>
-    <w:compatSetting w:name="overrideTableStyleFontSizeAndJustification" w:uri="http://schemas.microsoft.com/office/word" w:val="1"/>
-    <w:compatSetting w:name="enableOpenTypeFeatures" w:uri="http://schemas.microsoft.com/office/word" w:val="1"/>
-    <w:compatSetting w:name="doNotFlipMirrorIndents" w:uri="http://schemas.microsoft.com/office/word" w:val="1"/>
-    <w:compatSetting w:name="differentiateMultirowTableHeaders" w:uri="http://schemas.microsoft.com/office/word" w:val="1"/>
-  </w:compat>
-  <w:rsids>
-    <w:rsidRoot w:val="0033015B"/>
-    <w:rsid w:val="0033015B"/>
-    <w:rsid w:val="008947D2"/>
-  </w:rsids>
-  <m:mathPr>
-    <m:mathFont m:val="Cambria Math"/>
-    <m:brkBin m:val="before"/>
-    <m:brkBinSub m:val="--"/>
-    <m:smallFrac m:val="0"/>
-    <m:dispDef/>
-    <m:lMargin m:val="0"/>
-    <m:rMargin m:val="0"/>
-    <m:defJc m:val="centerGroup"/>
-    <m:wrapIndent m:val="1440"/>
-    <m:intLim m:val="subSup"/>
-    <m:naryLim m:val="undOvr"/>
-  </m:mathPr>
-  <w:themeFontLang w:val="nl-NL"/>
-  <w:clrSchemeMapping w:bg1="light1" w:t1="dark1" w:bg2="light2" w:t2="dark2" w:accent1="accent1" w:accent2="accent2" w:accent3="accent3" w:accent4="accent4" w:accent5="accent5" w:accent6="accent6" w:hyperlink="hyperlink" w:followedHyperlink="followedHyperlink"/>
-  <w:decimalSymbol w:val=","/>
-  <w:listSeparator w:val=";"/>
-  <w15:chartTrackingRefBased/>
-</w:settings>
-</file>
-
-<file path=word/glossary/styles.xml><?xml version="1.0" encoding="utf-8"?>
-<w:styles xmlns:mc="http://schemas.openxmlformats.org/markup-compatibility/2006" xmlns:r="http://schemas.openxmlformats.org/officeDocument/2006/relationships" xmlns:w="http://schemas.openxmlformats.org/wordprocessingml/2006/main" xmlns:w14="http://schemas.microsoft.com/office/word/2010/wordml" xmlns:w15="http://schemas.microsoft.com/office/word/2012/wordml" mc:Ignorable="w14 w15">
-  <w:docDefaults>
-    <w:rPrDefault>
-      <w:rPr>
-        <w:rFonts w:asciiTheme="minorHAnsi" w:eastAsiaTheme="minorEastAsia" w:hAnsiTheme="minorHAnsi" w:cstheme="minorBidi"/>
-        <w:sz w:val="24"/>
-        <w:szCs w:val="24"/>
-        <w:lang w:val="nl-NL" w:eastAsia="nl-NL" w:bidi="ar-SA"/>
-      </w:rPr>
-    </w:rPrDefault>
-    <w:pPrDefault/>
-  </w:docDefaults>
-  <w:latentStyles w:defLockedState="0" w:defUIPriority="99" w:defSemiHidden="0" w:defUnhideWhenUsed="0" w:defQFormat="0" w:count="380">
-    <w:lsdException w:name="Normal" w:uiPriority="0" w:qFormat="1"/>
-    <w:lsdException w:name="heading 1" w:uiPriority="9" w:qFormat="1"/>
-    <w:lsdException w:name="heading 2" w:semiHidden="1" w:uiPriority="9" w:unhideWhenUsed="1" w:qFormat="1"/>
-    <w:lsdException w:name="heading 3" w:semiHidden="1" w:uiPriority="9" w:unhideWhenUsed="1" w:qFormat="1"/>
-    <w:lsdException w:name="heading 4" w:semiHidden="1" w:uiPriority="9" w:unhideWhenUsed="1" w:qFormat="1"/>
-    <w:lsdException w:name="heading 5" w:semiHidden="1" w:uiPriority="9" w:unhideWhenUsed="1" w:qFormat="1"/>
-    <w:lsdException w:name="heading 6" w:semiHidden="1" w:uiPriority="9" w:unhideWhenUsed="1" w:qFormat="1"/>
-    <w:lsdException w:name="heading 7" w:semiHidden="1" w:uiPriority="9" w:unhideWhenUsed="1" w:qFormat="1"/>
-    <w:lsdException w:name="heading 8" w:semiHidden="1" w:uiPriority="9" w:unhideWhenUsed="1" w:qFormat="1"/>
-    <w:lsdException w:name="heading 9" w:semiHidden="1" w:uiPriority="9" w:unhideWhenUsed="1" w:qFormat="1"/>
-    <w:lsdException w:name="index 1" w:semiHidden="1" w:unhideWhenUsed="1"/>
-    <w:lsdException w:name="index 2" w:semiHidden="1" w:unhideWhenUsed="1"/>
-    <w:lsdException w:name="index 3" w:semiHidden="1" w:unhideWhenUsed="1"/>
-    <w:lsdException w:name="index 4" w:semiHidden="1" w:unhideWhenUsed="1"/>
-    <w:lsdException w:name="index 5" w:semiHidden="1" w:unhideWhenUsed="1"/>
-    <w:lsdException w:name="index 6" w:semiHidden="1" w:unhideWhenUsed="1"/>
-    <w:lsdException w:name="index 7" w:semiHidden="1" w:unhideWhenUsed="1"/>
-    <w:lsdException w:name="index 8" w:semiHidden="1" w:unhideWhenUsed="1"/>
-    <w:lsdException w:name="index 9" w:semiHidden="1" w:unhideWhenUsed="1"/>
-    <w:lsdException w:name="toc 1" w:semiHidden="1" w:uiPriority="39" w:unhideWhenUsed="1"/>
-    <w:lsdException w:name="toc 2" w:semiHidden="1" w:uiPriority="39" w:unhideWhenUsed="1"/>
-    <w:lsdException w:name="toc 3" w:semiHidden="1" w:uiPriority="39" w:unhideWhenUsed="1"/>
-    <w:lsdException w:name="toc 4" w:semiHidden="1" w:uiPriority="39" w:unhideWhenUsed="1"/>
-    <w:lsdException w:name="toc 5" w:semiHidden="1" w:uiPriority="39" w:unhideWhenUsed="1"/>
-    <w:lsdException w:name="toc 6" w:semiHidden="1" w:uiPriority="39" w:unhideWhenUsed="1"/>
-    <w:lsdException w:name="toc 7" w:semiHidden="1" w:uiPriority="39" w:unhideWhenUsed="1"/>
-    <w:lsdException w:name="toc 8" w:semiHidden="1" w:uiPriority="39" w:unhideWhenUsed="1"/>
-    <w:lsdException w:name="toc 9" w:semiHidden="1" w:uiPriority="39" w:unhideWhenUsed="1"/>
-    <w:lsdException w:name="Normal Indent" w:semiHidden="1" w:unhideWhenUsed="1"/>
-    <w:lsdException w:name="footnote text" w:semiHidden="1" w:unhideWhenUsed="1"/>
-    <w:lsdException w:name="annotation text" w:semiHidden="1" w:unhideWhenUsed="1"/>
-    <w:lsdException w:name="header" w:semiHidden="1" w:unhideWhenUsed="1"/>
-    <w:lsdException w:name="footer" w:semiHidden="1" w:unhideWhenUsed="1"/>
-    <w:lsdException w:name="index heading" w:semiHidden="1" w:unhideWhenUsed="1"/>
-    <w:lsdException w:name="caption" w:semiHidden="1" w:uiPriority="35" w:unhideWhenUsed="1" w:qFormat="1"/>
-    <w:lsdException w:name="table of figures" w:semiHidden="1" w:unhideWhenUsed="1"/>
-    <w:lsdException w:name="envelope address" w:semiHidden="1" w:unhideWhenUsed="1"/>
-    <w:lsdException w:name="envelope return" w:semiHidden="1" w:unhideWhenUsed="1"/>
-    <w:lsdException w:name="footnote reference" w:semiHidden="1" w:unhideWhenUsed="1"/>
-    <w:lsdException w:name="annotation reference" w:semiHidden="1" w:unhideWhenUsed="1"/>
-    <w:lsdException w:name="line number" w:semiHidden="1" w:unhideWhenUsed="1"/>
-    <w:lsdException w:name="page number" w:semiHidden="1" w:unhideWhenUsed="1"/>
-    <w:lsdException w:name="endnote reference" w:semiHidden="1" w:unhideWhenUsed="1"/>
-    <w:lsdException w:name="endnote text" w:semiHidden="1" w:unhideWhenUsed="1"/>
-    <w:lsdException w:name="table of authorities" w:semiHidden="1" w:unhideWhenUsed="1"/>
-    <w:lsdException w:name="macro" w:semiHidden="1" w:unhideWhenUsed="1"/>
-    <w:lsdException w:name="toa heading" w:semiHidden="1" w:unhideWhenUsed="1"/>
-    <w:lsdException w:name="List" w:semiHidden="1" w:unhideWhenUsed="1"/>
-    <w:lsdException w:name="List Bullet" w:semiHidden="1" w:unhideWhenUsed="1"/>
-    <w:lsdException w:name="List Number" w:semiHidden="1" w:unhideWhenUsed="1"/>
-    <w:lsdException w:name="List 2" w:semiHidden="1" w:unhideWhenUsed="1"/>
-    <w:lsdException w:name="List 3" w:semiHidden="1" w:unhideWhenUsed="1"/>
-    <w:lsdException w:name="List 4" w:semiHidden="1" w:unhideWhenUsed="1"/>
-    <w:lsdException w:name="List 5" w:semiHidden="1" w:unhideWhenUsed="1"/>
-    <w:lsdException w:name="List Bullet 2" w:semiHidden="1" w:unhideWhenUsed="1"/>
-    <w:lsdException w:name="List Bullet 3" w:semiHidden="1" w:unhideWhenUsed="1"/>
-    <w:lsdException w:name="List Bullet 4" w:semiHidden="1" w:unhideWhenUsed="1"/>
-    <w:lsdException w:name="List Bullet 5" w:semiHidden="1" w:unhideWhenUsed="1"/>
-    <w:lsdException w:name="List Number 2" w:semiHidden="1" w:unhideWhenUsed="1"/>
-    <w:lsdException w:name="List Number 3" w:semiHidden="1" w:unhideWhenUsed="1"/>
-    <w:lsdException w:name="List Number 4" w:semiHidden="1" w:unhideWhenUsed="1"/>
-    <w:lsdException w:name="List Number 5" w:semiHidden="1" w:unhideWhenUsed="1"/>
-    <w:lsdException w:name="Title" w:uiPriority="10" w:qFormat="1"/>
-    <w:lsdException w:name="Closing" w:semiHidden="1" w:unhideWhenUsed="1"/>
-    <w:lsdException w:name="Signature" w:semiHidden="1" w:unhideWhenUsed="1"/>
-    <w:lsdException w:name="Default Paragraph Font" w:semiHidden="1" w:uiPriority="1" w:unhideWhenUsed="1"/>
-    <w:lsdException w:name="Body Text" w:semiHidden="1" w:unhideWhenUsed="1"/>
-    <w:lsdException w:name="Body Text Indent" w:semiHidden="1" w:unhideWhenUsed="1"/>
-    <w:lsdException w:name="List Continue" w:semiHidden="1" w:unhideWhenUsed="1"/>
-    <w:lsdException w:name="List Continue 2" w:semiHidden="1" w:unhideWhenUsed="1"/>
-    <w:lsdException w:name="List Continue 3" w:semiHidden="1" w:unhideWhenUsed="1"/>
-    <w:lsdException w:name="List Continue 4" w:semiHidden="1" w:unhideWhenUsed="1"/>
-    <w:lsdException w:name="List Continue 5" w:semiHidden="1" w:unhideWhenUsed="1"/>
-    <w:lsdException w:name="Message Header" w:semiHidden="1" w:unhideWhenUsed="1"/>
-    <w:lsdException w:name="Subtitle" w:uiPriority="11" w:qFormat="1"/>
-    <w:lsdException w:name="Salutation" w:semiHidden="1" w:unhideWhenUsed="1"/>
-    <w:lsdException w:name="Date" w:semiHidden="1" w:unhideWhenUsed="1"/>
-    <w:lsdException w:name="Body Text First Indent" w:semiHidden="1" w:unhideWhenUsed="1"/>
-    <w:lsdException w:name="Body Text First Indent 2" w:semiHidden="1" w:unhideWhenUsed="1"/>
-    <w:lsdException w:name="Note Heading" w:semiHidden="1" w:unhideWhenUsed="1"/>
-    <w:lsdException w:name="Body Text 2" w:semiHidden="1" w:unhideWhenUsed="1"/>
-    <w:lsdException w:name="Body Text 3" w:semiHidden="1" w:unhideWhenUsed="1"/>
-    <w:lsdException w:name="Body Text Indent 2" w:semiHidden="1" w:unhideWhenUsed="1"/>
-    <w:lsdException w:name="Body Text Indent 3" w:semiHidden="1" w:unhideWhenUsed="1"/>
-    <w:lsdException w:name="Block Text" w:semiHidden="1" w:unhideWhenUsed="1"/>
-    <w:lsdException w:name="Hyperlink" w:semiHidden="1" w:unhideWhenUsed="1"/>
-    <w:lsdException w:name="FollowedHyperlink" w:semiHidden="1" w:unhideWhenUsed="1"/>
-    <w:lsdException w:name="Strong" w:uiPriority="22" w:qFormat="1"/>
-    <w:lsdException w:name="Emphasis" w:uiPriority="20" w:qFormat="1"/>
-    <w:lsdException w:name="Document Map" w:semiHidden="1" w:unhideWhenUsed="1"/>
-    <w:lsdException w:name="Plain Text" w:semiHidden="1" w:unhideWhenUsed="1"/>
-    <w:lsdException w:name="E-mail Signature" w:semiHidden="1" w:unhideWhenUsed="1"/>
-    <w:lsdException w:name="HTML Top of Form" w:semiHidden="1" w:unhideWhenUsed="1"/>
-    <w:lsdException w:name="HTML Bottom of Form" w:semiHidden="1" w:unhideWhenUsed="1"/>
-    <w:lsdException w:name="Normal (Web)" w:semiHidden="1" w:unhideWhenUsed="1"/>
-    <w:lsdException w:name="HTML Acronym" w:semiHidden="1" w:unhideWhenUsed="1"/>
-    <w:lsdException w:name="HTML Address" w:semiHidden="1" w:unhideWhenUsed="1"/>
-    <w:lsdException w:name="HTML Cite" w:semiHidden="1" w:unhideWhenUsed="1"/>
-    <w:lsdException w:name="HTML Code" w:semiHidden="1" w:unhideWhenUsed="1"/>
-    <w:lsdException w:name="HTML Definition" w:semiHidden="1" w:unhideWhenUsed="1"/>
-    <w:lsdException w:name="HTML Keyboard" w:semiHidden="1" w:unhideWhenUsed="1"/>
-    <w:lsdException w:name="HTML Preformatted" w:semiHidden="1" w:unhideWhenUsed="1"/>
-    <w:lsdException w:name="HTML Sample" w:semiHidden="1" w:unhideWhenUsed="1"/>
-    <w:lsdException w:name="HTML Typewriter" w:semiHidden="1" w:unhideWhenUsed="1"/>
-    <w:lsdException w:name="HTML Variable" w:semiHidden="1" w:unhideWhenUsed="1"/>
-    <w:lsdException w:name="Normal Table" w:semiHidden="1" w:unhideWhenUsed="1"/>
-    <w:lsdException w:name="annotation subject" w:semiHidden="1" w:unhideWhenUsed="1"/>
-    <w:lsdException w:name="No List" w:semiHidden="1" w:unhideWhenUsed="1"/>
-    <w:lsdException w:name="Outline List 1" w:semiHidden="1" w:unhideWhenUsed="1"/>
-    <w:lsdException w:name="Outline List 2" w:semiHidden="1" w:unhideWhenUsed="1"/>
-    <w:lsdException w:name="Outline List 3" w:semiHidden="1" w:unhideWhenUsed="1"/>
-    <w:lsdException w:name="Table Simple 1" w:semiHidden="1" w:unhideWhenUsed="1"/>
-    <w:lsdException w:name="Table Simple 2" w:semiHidden="1" w:unhideWhenUsed="1"/>
-    <w:lsdException w:name="Table Simple 3" w:semiHidden="1" w:unhideWhenUsed="1"/>
-    <w:lsdException w:name="Table Classic 1" w:semiHidden="1" w:unhideWhenUsed="1"/>
-    <w:lsdException w:name="Table Classic 2" w:semiHidden="1" w:unhideWhenUsed="1"/>
-    <w:lsdException w:name="Table Classic 3" w:semiHidden="1" w:unhideWhenUsed="1"/>
-    <w:lsdException w:name="Table Classic 4" w:semiHidden="1" w:unhideWhenUsed="1"/>
-    <w:lsdException w:name="Table Colorful 1" w:semiHidden="1" w:unhideWhenUsed="1"/>
-    <w:lsdException w:name="Table Colorful 2" w:semiHidden="1" w:unhideWhenUsed="1"/>
-    <w:lsdException w:name="Table Colorful 3" w:semiHidden="1" w:unhideWhenUsed="1"/>
-    <w:lsdException w:name="Table Columns 1" w:semiHidden="1" w:unhideWhenUsed="1"/>
-    <w:lsdException w:name="Table Columns 2" w:semiHidden="1" w:unhideWhenUsed="1"/>
-    <w:lsdException w:name="Table Columns 3" w:semiHidden="1" w:unhideWhenUsed="1"/>
-    <w:lsdException w:name="Table Columns 4" w:semiHidden="1" w:unhideWhenUsed="1"/>
-    <w:lsdException w:name="Table Columns 5" w:semiHidden="1" w:unhideWhenUsed="1"/>
-    <w:lsdException w:name="Table Grid 1" w:semiHidden="1" w:unhideWhenUsed="1"/>
-    <w:lsdException w:name="Table Grid 2" w:semiHidden="1" w:unhideWhenUsed="1"/>
-    <w:lsdException w:name="Table Grid 3" w:semiHidden="1" w:unhideWhenUsed="1"/>
-    <w:lsdException w:name="Table Grid 4" w:semiHidden="1" w:unhideWhenUsed="1"/>
-    <w:lsdException w:name="Table Grid 5" w:semiHidden="1" w:unhideWhenUsed="1"/>
-    <w:lsdException w:name="Table Grid 6" w:semiHidden="1" w:unhideWhenUsed="1"/>
-    <w:lsdException w:name="Table Grid 7" w:semiHidden="1" w:unhideWhenUsed="1"/>
-    <w:lsdException w:name="Table Grid 8" w:semiHidden="1" w:unhideWhenUsed="1"/>
-    <w:lsdException w:name="Table List 1" w:semiHidden="1" w:unhideWhenUsed="1"/>
-    <w:lsdException w:name="Table List 2" w:semiHidden="1" w:unhideWhenUsed="1"/>
-    <w:lsdException w:name="Table List 3" w:semiHidden="1" w:unhideWhenUsed="1"/>
-    <w:lsdException w:name="Table List 4" w:semiHidden="1" w:unhideWhenUsed="1"/>
-    <w:lsdException w:name="Table List 5" w:semiHidden="1" w:unhideWhenUsed="1"/>
-    <w:lsdException w:name="Table List 6" w:semiHidden="1" w:unhideWhenUsed="1"/>
-    <w:lsdException w:name="Table List 7" w:semiHidden="1" w:unhideWhenUsed="1"/>
-    <w:lsdException w:name="Table List 8" w:semiHidden="1" w:unhideWhenUsed="1"/>
-    <w:lsdException w:name="Table 3D effects 1" w:semiHidden="1" w:unhideWhenUsed="1"/>
-    <w:lsdException w:name="Table 3D effects 2" w:semiHidden="1" w:unhideWhenUsed="1"/>
-    <w:lsdException w:name="Table 3D effects 3" w:semiHidden="1" w:unhideWhenUsed="1"/>
-    <w:lsdException w:name="Table Contemporary" w:semiHidden="1" w:unhideWhenUsed="1"/>
-    <w:lsdException w:name="Table Elegant" w:semiHidden="1" w:unhideWhenUsed="1"/>
-    <w:lsdException w:name="Table Professional" w:semiHidden="1" w:unhideWhenUsed="1"/>
-    <w:lsdException w:name="Table Subtle 1" w:semiHidden="1" w:unhideWhenUsed="1"/>
-    <w:lsdException w:name="Table Subtle 2" w:semiHidden="1" w:unhideWhenUsed="1"/>
-    <w:lsdException w:name="Table Web 1" w:semiHidden="1" w:unhideWhenUsed="1"/>
-    <w:lsdException w:name="Table Web 2" w:semiHidden="1" w:unhideWhenUsed="1"/>
-    <w:lsdException w:name="Table Web 3" w:semiHidden="1" w:unhideWhenUsed="1"/>
-    <w:lsdException w:name="Balloon Text" w:semiHidden="1" w:unhideWhenUsed="1"/>
-    <w:lsdException w:name="Table Grid" w:uiPriority="39"/>
-    <w:lsdException w:name="Table Theme" w:semiHidden="1" w:unhideWhenUsed="1"/>
-    <w:lsdException w:name="Note Level 1" w:semiHidden="1" w:unhideWhenUsed="1"/>
-    <w:lsdException w:name="Note Level 2" w:semiHidden="1" w:unhideWhenUsed="1"/>
-    <w:lsdException w:name="Note Level 3" w:semiHidden="1" w:unhideWhenUsed="1"/>
-    <w:lsdException w:name="Note Level 4" w:semiHidden="1" w:unhideWhenUsed="1"/>
-    <w:lsdException w:name="Note Level 5" w:semiHidden="1" w:unhideWhenUsed="1"/>
-    <w:lsdException w:name="Note Level 6" w:semiHidden="1" w:unhideWhenUsed="1"/>
-    <w:lsdException w:name="Note Level 7" w:semiHidden="1" w:unhideWhenUsed="1"/>
-    <w:lsdException w:name="Note Level 8" w:semiHidden="1" w:unhideWhenUsed="1"/>
-    <w:lsdException w:name="Note Level 9" w:semiHidden="1" w:unhideWhenUsed="1"/>
-    <w:lsdException w:name="Placeholder Text" w:semiHidden="1"/>
-    <w:lsdException w:name="No Spacing" w:uiPriority="1" w:qFormat="1"/>
-    <w:lsdException w:name="Light Shading" w:uiPriority="60"/>
-    <w:lsdException w:name="Light List" w:uiPriority="61"/>
-    <w:lsdException w:name="Light Grid" w:uiPriority="62"/>
-    <w:lsdException w:name="Medium Shading 1" w:uiPriority="63"/>
-    <w:lsdException w:name="Medium Shading 2" w:uiPriority="64"/>
-    <w:lsdException w:name="Medium List 1" w:uiPriority="65"/>
-    <w:lsdException w:name="Medium List 2" w:uiPriority="66"/>
-    <w:lsdException w:name="Medium Grid 1" w:uiPriority="67"/>
-    <w:lsdException w:name="Medium Grid 2" w:uiPriority="68"/>
-    <w:lsdException w:name="Medium Grid 3" w:uiPriority="69"/>
-    <w:lsdException w:name="Dark List" w:uiPriority="70"/>
-    <w:lsdException w:name="Colorful Shading" w:uiPriority="71"/>
-    <w:lsdException w:name="Colorful List" w:uiPriority="72"/>
-    <w:lsdException w:name="Colorful Grid" w:uiPriority="73"/>
-    <w:lsdException w:name="Light Shading Accent 1" w:uiPriority="60"/>
-    <w:lsdException w:name="Light List Accent 1" w:uiPriority="61"/>
-    <w:lsdException w:name="Light Grid Accent 1" w:uiPriority="62"/>
-    <w:lsdException w:name="Medium Shading 1 Accent 1" w:uiPriority="63"/>
-    <w:lsdException w:name="Medium Shading 2 Accent 1" w:uiPriority="64"/>
-    <w:lsdException w:name="Medium List 1 Accent 1" w:uiPriority="65"/>
-    <w:lsdException w:name="Revision" w:semiHidden="1"/>
-    <w:lsdException w:name="List Paragraph" w:uiPriority="34" w:qFormat="1"/>
-    <w:lsdException w:name="Quote" w:uiPriority="29" w:qFormat="1"/>
-    <w:lsdException w:name="Intense Quote" w:uiPriority="30" w:qFormat="1"/>
-    <w:lsdException w:name="Medium List 2 Accent 1" w:uiPriority="66"/>
-    <w:lsdException w:name="Medium Grid 1 Accent 1" w:uiPriority="67"/>
-    <w:lsdException w:name="Medium Grid 2 Accent 1" w:uiPriority="68"/>
-    <w:lsdException w:name="Medium Grid 3 Accent 1" w:uiPriority="69"/>
-    <w:lsdException w:name="Dark List Accent 1" w:uiPriority="70"/>
-    <w:lsdException w:name="Colorful Shading Accent 1" w:uiPriority="71"/>
-    <w:lsdException w:name="Colorful List Accent 1" w:uiPriority="72"/>
-    <w:lsdException w:name="Colorful Grid Accent 1" w:uiPriority="73"/>
-    <w:lsdException w:name="Light Shading Accent 2" w:uiPriority="60"/>
-    <w:lsdException w:name="Light List Accent 2" w:uiPriority="61"/>
-    <w:lsdException w:name="Light Grid Accent 2" w:uiPriority="62"/>
-    <w:lsdException w:name="Medium Shading 1 Accent 2" w:uiPriority="63"/>
-    <w:lsdException w:name="Medium Shading 2 Accent 2" w:uiPriority="64"/>
-    <w:lsdException w:name="Medium List 1 Accent 2" w:uiPriority="65"/>
-    <w:lsdException w:name="Medium List 2 Accent 2" w:uiPriority="66"/>
-    <w:lsdException w:name="Medium Grid 1 Accent 2" w:uiPriority="67"/>
-    <w:lsdException w:name="Medium Grid 2 Accent 2" w:uiPriority="68"/>
-    <w:lsdException w:name="Medium Grid 3 Accent 2" w:uiPriority="69"/>
-    <w:lsdException w:name="Dark List Accent 2" w:uiPriority="70"/>
-    <w:lsdException w:name="Colorful Shading Accent 2" w:uiPriority="71"/>
-    <w:lsdException w:name="Colorful List Accent 2" w:uiPriority="72"/>
-    <w:lsdException w:name="Colorful Grid Accent 2" w:uiPriority="73"/>
-    <w:lsdException w:name="Light Shading Accent 3" w:uiPriority="60"/>
-    <w:lsdException w:name="Light List Accent 3" w:uiPriority="61"/>
-    <w:lsdException w:name="Light Grid Accent 3" w:uiPriority="62"/>
-    <w:lsdException w:name="Medium Shading 1 Accent 3" w:uiPriority="63"/>
-    <w:lsdException w:name="Medium Shading 2 Accent 3" w:uiPriority="64"/>
-    <w:lsdException w:name="Medium List 1 Accent 3" w:uiPriority="65"/>
-    <w:lsdException w:name="Medium List 2 Accent 3" w:uiPriority="66"/>
-    <w:lsdException w:name="Medium Grid 1 Accent 3" w:uiPriority="67"/>
-    <w:lsdException w:name="Medium Grid 2 Accent 3" w:uiPriority="68"/>
-    <w:lsdException w:name="Medium Grid 3 Accent 3" w:uiPriority="69"/>
-    <w:lsdException w:name="Dark List Accent 3" w:uiPriority="70"/>
-    <w:lsdException w:name="Colorful Shading Accent 3" w:uiPriority="71"/>
-    <w:lsdException w:name="Colorful List Accent 3" w:uiPriority="72"/>
-    <w:lsdException w:name="Colorful Grid Accent 3" w:uiPriority="73"/>
-    <w:lsdException w:name="Light Shading Accent 4" w:uiPriority="60"/>
-    <w:lsdException w:name="Light List Accent 4" w:uiPriority="61"/>
-    <w:lsdException w:name="Light Grid Accent 4" w:uiPriority="62"/>
-    <w:lsdException w:name="Medium Shading 1 Accent 4" w:uiPriority="63"/>
-    <w:lsdException w:name="Medium Shading 2 Accent 4" w:uiPriority="64"/>
-    <w:lsdException w:name="Medium List 1 Accent 4" w:uiPriority="65"/>
-    <w:lsdException w:name="Medium List 2 Accent 4" w:uiPriority="66"/>
-    <w:lsdException w:name="Medium Grid 1 Accent 4" w:uiPriority="67"/>
-    <w:lsdException w:name="Medium Grid 2 Accent 4" w:uiPriority="68"/>
-    <w:lsdException w:name="Medium Grid 3 Accent 4" w:uiPriority="69"/>
-    <w:lsdException w:name="Dark List Accent 4" w:uiPriority="70"/>
-    <w:lsdException w:name="Colorful Shading Accent 4" w:uiPriority="71"/>
-    <w:lsdException w:name="Colorful List Accent 4" w:uiPriority="72"/>
-    <w:lsdException w:name="Colorful Grid Accent 4" w:uiPriority="73"/>
-    <w:lsdException w:name="Light Shading Accent 5" w:uiPriority="60"/>
-    <w:lsdException w:name="Light List Accent 5" w:uiPriority="61"/>
-    <w:lsdException w:name="Light Grid Accent 5" w:uiPriority="62"/>
-    <w:lsdException w:name="Medium Shading 1 Accent 5" w:uiPriority="63"/>
-    <w:lsdException w:name="Medium Shading 2 Accent 5" w:uiPriority="64"/>
-    <w:lsdException w:name="Medium List 1 Accent 5" w:uiPriority="65"/>
-    <w:lsdException w:name="Medium List 2 Accent 5" w:uiPriority="66"/>
-    <w:lsdException w:name="Medium Grid 1 Accent 5" w:uiPriority="67"/>
-    <w:lsdException w:name="Medium Grid 2 Accent 5" w:uiPriority="68"/>
-    <w:lsdException w:name="Medium Grid 3 Accent 5" w:uiPriority="69"/>
-    <w:lsdException w:name="Dark List Accent 5" w:uiPriority="70"/>
-    <w:lsdException w:name="Colorful Shading Accent 5" w:uiPriority="71"/>
-    <w:lsdException w:name="Colorful List Accent 5" w:uiPriority="72"/>
-    <w:lsdException w:name="Colorful Grid Accent 5" w:uiPriority="73"/>
-    <w:lsdException w:name="Light Shading Accent 6" w:uiPriority="60"/>
-    <w:lsdException w:name="Light List Accent 6" w:uiPriority="61"/>
-    <w:lsdException w:name="Light Grid Accent 6" w:uiPriority="62"/>
-    <w:lsdException w:name="Medium Shading 1 Accent 6" w:uiPriority="63"/>
-    <w:lsdException w:name="Medium Shading 2 Accent 6" w:uiPriority="64"/>
-    <w:lsdException w:name="Medium List 1 Accent 6" w:uiPriority="65"/>
-    <w:lsdException w:name="Medium List 2 Accent 6" w:uiPriority="66"/>
-    <w:lsdException w:name="Medium Grid 1 Accent 6" w:uiPriority="67"/>
-    <w:lsdException w:name="Medium Grid 2 Accent 6" w:uiPriority="68"/>
-    <w:lsdException w:name="Medium Grid 3 Accent 6" w:uiPriority="69"/>
-    <w:lsdException w:name="Dark List Accent 6" w:uiPriority="70"/>
-    <w:lsdException w:name="Colorful Shading Accent 6" w:uiPriority="71"/>
-    <w:lsdException w:name="Colorful List Accent 6" w:uiPriority="72"/>
-    <w:lsdException w:name="Colorful Grid Accent 6" w:uiPriority="73"/>
-    <w:lsdException w:name="Subtle Emphasis" w:uiPriority="19" w:qFormat="1"/>
-    <w:lsdException w:name="Intense Emphasis" w:uiPriority="21" w:qFormat="1"/>
-    <w:lsdException w:name="Subtle Reference" w:uiPriority="31" w:qFormat="1"/>
-    <w:lsdException w:name="Intense Reference" w:uiPriority="32" w:qFormat="1"/>
-    <w:lsdException w:name="Book Title" w:uiPriority="33" w:qFormat="1"/>
-    <w:lsdException w:name="Bibliography" w:semiHidden="1" w:uiPriority="37" w:unhideWhenUsed="1"/>
-    <w:lsdException w:name="TOC Heading" w:semiHidden="1" w:uiPriority="39" w:unhideWhenUsed="1" w:qFormat="1"/>
-    <w:lsdException w:name="Plain Table 1" w:uiPriority="41"/>
-    <w:lsdException w:name="Plain Table 2" w:uiPriority="42"/>
-    <w:lsdException w:name="Plain Table 3" w:uiPriority="43"/>
-    <w:lsdException w:name="Plain Table 4" w:uiPriority="44"/>
-    <w:lsdException w:name="Plain Table 5" w:uiPriority="45"/>
-    <w:lsdException w:name="Grid Table Light" w:uiPriority="40"/>
-    <w:lsdException w:name="Grid Table 1 Light" w:uiPriority="46"/>
-    <w:lsdException w:name="Grid Table 2" w:uiPriority="47"/>
-    <w:lsdException w:name="Grid Table 3" w:uiPriority="48"/>
-    <w:lsdException w:name="Grid Table 4" w:uiPriority="49"/>
-    <w:lsdException w:name="Grid Table 5 Dark" w:uiPriority="50"/>
-    <w:lsdException w:name="Grid Table 6 Colorful" w:uiPriority="51"/>
-    <w:lsdException w:name="Grid Table 7 Colorful" w:uiPriority="52"/>
-    <w:lsdException w:name="Grid Table 1 Light Accent 1" w:uiPriority="46"/>
-    <w:lsdException w:name="Grid Table 2 Accent 1" w:uiPriority="47"/>
-    <w:lsdException w:name="Grid Table 3 Accent 1" w:uiPriority="48"/>
-    <w:lsdException w:name="Grid Table 4 Accent 1" w:uiPriority="49"/>
-    <w:lsdException w:name="Grid Table 5 Dark Accent 1" w:uiPriority="50"/>
-    <w:lsdException w:name="Grid Table 6 Colorful Accent 1" w:uiPriority="51"/>
-    <w:lsdException w:name="Grid Table 7 Colorful Accent 1" w:uiPriority="52"/>
-    <w:lsdException w:name="Grid Table 1 Light Accent 2" w:uiPriority="46"/>
-    <w:lsdException w:name="Grid Table 2 Accent 2" w:uiPriority="47"/>
-    <w:lsdException w:name="Grid Table 3 Accent 2" w:uiPriority="48"/>
-    <w:lsdException w:name="Grid Table 4 Accent 2" w:uiPriority="49"/>
-    <w:lsdException w:name="Grid Table 5 Dark Accent 2" w:uiPriority="50"/>
-    <w:lsdException w:name="Grid Table 6 Colorful Accent 2" w:uiPriority="51"/>
-    <w:lsdException w:name="Grid Table 7 Colorful Accent 2" w:uiPriority="52"/>
-    <w:lsdException w:name="Grid Table 1 Light Accent 3" w:uiPriority="46"/>
-    <w:lsdException w:name="Grid Table 2 Accent 3" w:uiPriority="47"/>
-    <w:lsdException w:name="Grid Table 3 Accent 3" w:uiPriority="48"/>
-    <w:lsdException w:name="Grid Table 4 Accent 3" w:uiPriority="49"/>
-    <w:lsdException w:name="Grid Table 5 Dark Accent 3" w:uiPriority="50"/>
-    <w:lsdException w:name="Grid Table 6 Colorful Accent 3" w:uiPriority="51"/>
-    <w:lsdException w:name="Grid Table 7 Colorful Accent 3" w:uiPriority="52"/>
-    <w:lsdException w:name="Grid Table 1 Light Accent 4" w:uiPriority="46"/>
-    <w:lsdException w:name="Grid Table 2 Accent 4" w:uiPriority="47"/>
-    <w:lsdException w:name="Grid Table 3 Accent 4" w:uiPriority="48"/>
-    <w:lsdException w:name="Grid Table 4 Accent 4" w:uiPriority="49"/>
-    <w:lsdException w:name="Grid Table 5 Dark Accent 4" w:uiPriority="50"/>
-    <w:lsdException w:name="Grid Table 6 Colorful Accent 4" w:uiPriority="51"/>
-    <w:lsdException w:name="Grid Table 7 Colorful Accent 4" w:uiPriority="52"/>
-    <w:lsdException w:name="Grid Table 1 Light Accent 5" w:uiPriority="46"/>
-    <w:lsdException w:name="Grid Table 2 Accent 5" w:uiPriority="47"/>
-    <w:lsdException w:name="Grid Table 3 Accent 5" w:uiPriority="48"/>
-    <w:lsdException w:name="Grid Table 4 Accent 5" w:uiPriority="49"/>
-    <w:lsdException w:name="Grid Table 5 Dark Accent 5" w:uiPriority="50"/>
-    <w:lsdException w:name="Grid Table 6 Colorful Accent 5" w:uiPriority="51"/>
-    <w:lsdException w:name="Grid Table 7 Colorful Accent 5" w:uiPriority="52"/>
-    <w:lsdException w:name="Grid Table 1 Light Accent 6" w:uiPriority="46"/>
-    <w:lsdException w:name="Grid Table 2 Accent 6" w:uiPriority="47"/>
-    <w:lsdException w:name="Grid Table 3 Accent 6" w:uiPriority="48"/>
-    <w:lsdException w:name="Grid Table 4 Accent 6" w:uiPriority="49"/>
-    <w:lsdException w:name="Grid Table 5 Dark Accent 6" w:uiPriority="50"/>
-    <w:lsdException w:name="Grid Table 6 Colorful Accent 6" w:uiPriority="51"/>
-    <w:lsdException w:name="Grid Table 7 Colorful Accent 6" w:uiPriority="52"/>
-    <w:lsdException w:name="List Table 1 Light" w:uiPriority="46"/>
-    <w:lsdException w:name="List Table 2" w:uiPriority="47"/>
-    <w:lsdException w:name="List Table 3" w:uiPriority="48"/>
-    <w:lsdException w:name="List Table 4" w:uiPriority="49"/>
-    <w:lsdException w:name="List Table 5 Dark" w:uiPriority="50"/>
-    <w:lsdException w:name="List Table 6 Colorful" w:uiPriority="51"/>
-    <w:lsdException w:name="List Table 7 Colorful" w:uiPriority="52"/>
-    <w:lsdException w:name="List Table 1 Light Accent 1" w:uiPriority="46"/>
-    <w:lsdException w:name="List Table 2 Accent 1" w:uiPriority="47"/>
-    <w:lsdException w:name="List Table 3 Accent 1" w:uiPriority="48"/>
-    <w:lsdException w:name="List Table 4 Accent 1" w:uiPriority="49"/>
-    <w:lsdException w:name="List Table 5 Dark Accent 1" w:uiPriority="50"/>
-    <w:lsdException w:name="List Table 6 Colorful Accent 1" w:uiPriority="51"/>
-    <w:lsdException w:name="List Table 7 Colorful Accent 1" w:uiPriority="52"/>
-    <w:lsdException w:name="List Table 1 Light Accent 2" w:uiPriority="46"/>
-    <w:lsdException w:name="List Table 2 Accent 2" w:uiPriority="47"/>
-    <w:lsdException w:name="List Table 3 Accent 2" w:uiPriority="48"/>
-    <w:lsdException w:name="List Table 4 Accent 2" w:uiPriority="49"/>
-    <w:lsdException w:name="List Table 5 Dark Accent 2" w:uiPriority="50"/>
-    <w:lsdException w:name="List Table 6 Colorful Accent 2" w:uiPriority="51"/>
-    <w:lsdException w:name="List Table 7 Colorful Accent 2" w:uiPriority="52"/>
-    <w:lsdException w:name="List Table 1 Light Accent 3" w:uiPriority="46"/>
-    <w:lsdException w:name="List Table 2 Accent 3" w:uiPriority="47"/>
-    <w:lsdException w:name="List Table 3 Accent 3" w:uiPriority="48"/>
-    <w:lsdException w:name="List Table 4 Accent 3" w:uiPriority="49"/>
-    <w:lsdException w:name="List Table 5 Dark Accent 3" w:uiPriority="50"/>
-    <w:lsdException w:name="List Table 6 Colorful Accent 3" w:uiPriority="51"/>
-    <w:lsdException w:name="List Table 7 Colorful Accent 3" w:uiPriority="52"/>
-    <w:lsdException w:name="List Table 1 Light Accent 4" w:uiPriority="46"/>
-    <w:lsdException w:name="List Table 2 Accent 4" w:uiPriority="47"/>
-    <w:lsdException w:name="List Table 3 Accent 4" w:uiPriority="48"/>
-    <w:lsdException w:name="List Table 4 Accent 4" w:uiPriority="49"/>
-    <w:lsdException w:name="List Table 5 Dark Accent 4" w:uiPriority="50"/>
-    <w:lsdException w:name="List Table 6 Colorful Accent 4" w:uiPriority="51"/>
-    <w:lsdException w:name="List Table 7 Colorful Accent 4" w:uiPriority="52"/>
-    <w:lsdException w:name="List Table 1 Light Accent 5" w:uiPriority="46"/>
-    <w:lsdException w:name="List Table 2 Accent 5" w:uiPriority="47"/>
-    <w:lsdException w:name="List Table 3 Accent 5" w:uiPriority="48"/>
-    <w:lsdException w:name="List Table 4 Accent 5" w:uiPriority="49"/>
-    <w:lsdException w:name="List Table 5 Dark Accent 5" w:uiPriority="50"/>
-    <w:lsdException w:name="List Table 6 Colorful Accent 5" w:uiPriority="51"/>
-    <w:lsdException w:name="List Table 7 Colorful Accent 5" w:uiPriority="52"/>
-    <w:lsdException w:name="List Table 1 Light Accent 6" w:uiPriority="46"/>
-    <w:lsdException w:name="List Table 2 Accent 6" w:uiPriority="47"/>
-    <w:lsdException w:name="List Table 3 Accent 6" w:uiPriority="48"/>
-    <w:lsdException w:name="List Table 4 Accent 6" w:uiPriority="49"/>
-    <w:lsdException w:name="List Table 5 Dark Accent 6" w:uiPriority="50"/>
-    <w:lsdException w:name="List Table 6 Colorful Accent 6" w:uiPriority="51"/>
-    <w:lsdException w:name="List Table 7 Colorful Accent 6" w:uiPriority="52"/>
-  </w:latentStyles>
-  <w:style w:type="paragraph" w:default="1" w:styleId="Standaard">
-    <w:name w:val="Normal"/>
-    <w:qFormat/>
-  </w:style>
-  <w:style w:type="character" w:default="1" w:styleId="Standaardalinea-lettertype">
-    <w:name w:val="Default Paragraph Font"/>
-    <w:uiPriority w:val="1"/>
-    <w:semiHidden/>
-    <w:unhideWhenUsed/>
-  </w:style>
-  <w:style w:type="table" w:default="1" w:styleId="Standaardtabel">
-    <w:name w:val="Normal Table"/>
+  <w:style w:type="paragraph" w:styleId="Ballontekst">
+    <w:name w:val="Balloon Text"/>
+    <w:basedOn w:val="Standaard"/>
+    <w:link w:val="BallontekstTeken"/>
     <w:uiPriority w:val="99"/>
     <w:semiHidden/>
     <w:unhideWhenUsed/>
-    <w:tblPr>
-      <w:tblInd w:w="0" w:type="dxa"/>
-      <w:tblCellMar>
-        <w:top w:w="0" w:type="dxa"/>
-        <w:left w:w="108" w:type="dxa"/>
-        <w:bottom w:w="0" w:type="dxa"/>
-        <w:right w:w="108" w:type="dxa"/>
-      </w:tblCellMar>
-    </w:tblPr>
+    <w:rsid w:val="00667012"/>
+    <w:pPr>
+      <w:spacing w:after="0" w:line="240" w:lineRule="auto"/>
+    </w:pPr>
+    <w:rPr>
+      <w:rFonts w:ascii="Tahoma" w:hAnsi="Tahoma" w:cs="Tahoma"/>
+      <w:sz w:val="16"/>
+      <w:szCs w:val="16"/>
+    </w:rPr>
   </w:style>
-  <w:style w:type="numbering" w:default="1" w:styleId="Geenlijst">
-    <w:name w:val="No List"/>
+  <w:style w:type="character" w:customStyle="1" w:styleId="BallontekstTeken">
+    <w:name w:val="Ballontekst Teken"/>
+    <w:basedOn w:val="Standaardalinea-lettertype"/>
+    <w:link w:val="Ballontekst"/>
     <w:uiPriority w:val="99"/>
     <w:semiHidden/>
-    <w:unhideWhenUsed/>
-  </w:style>
-  <w:style w:type="paragraph" w:customStyle="1" w:styleId="B06C151F1D871640B1BC787300C9A454">
-    <w:name w:val="B06C151F1D871640B1BC787300C9A454"/>
-    <w:rsid w:val="0033015B"/>
+    <w:rsid w:val="00667012"/>
+    <w:rPr>
+      <w:rFonts w:ascii="Tahoma" w:eastAsiaTheme="majorEastAsia" w:hAnsi="Tahoma" w:cs="Tahoma"/>
+      <w:sz w:val="16"/>
+      <w:szCs w:val="16"/>
+    </w:rPr>
   </w:style>
 </w:styles>
-</file>
-
-<file path=word/glossary/webSettings.xml><?xml version="1.0" encoding="utf-8"?>
-<w:webSettings xmlns:mc="http://schemas.openxmlformats.org/markup-compatibility/2006" xmlns:r="http://schemas.openxmlformats.org/officeDocument/2006/relationships" xmlns:w="http://schemas.openxmlformats.org/wordprocessingml/2006/main" xmlns:w14="http://schemas.microsoft.com/office/word/2010/wordml" xmlns:w15="http://schemas.microsoft.com/office/word/2012/wordml" mc:Ignorable="w14 w15">
-  <w:allowPNG/>
-  <w:doNotSaveAsSingleFile/>
-  <w:pixelsPerInch w:val="96"/>
-</w:webSettings>
 </file>
 
 <file path=word/theme/theme1.xml><?xml version="1.0" encoding="utf-8"?>
@@ -3123,7 +4475,7 @@
     </a:clrScheme>
     <a:fontScheme name="Office">
       <a:majorFont>
-        <a:latin typeface="Calibri Light" panose="020F0302020204030204"/>
+        <a:latin typeface="Calibri Light"/>
         <a:ea typeface=""/>
         <a:cs typeface=""/>
         <a:font script="Jpan" typeface="ＭＳ ゴシック"/>
@@ -3158,7 +4510,7 @@
         <a:font script="Geor" typeface="Sylfaen"/>
       </a:majorFont>
       <a:minorFont>
-        <a:latin typeface="Calibri" panose="020F0502020204030204"/>
+        <a:latin typeface="Calibri"/>
         <a:ea typeface=""/>
         <a:cs typeface=""/>
         <a:font script="Jpan" typeface="ＭＳ 明朝"/>
@@ -3346,7 +4698,7 @@
 </file>
 
 <file path=customXml/itemProps1.xml><?xml version="1.0" encoding="utf-8"?>
-<ds:datastoreItem xmlns:ds="http://schemas.openxmlformats.org/officeDocument/2006/customXml" ds:itemID="{5A6E5C57-A4E2-5347-91FB-A62D6C345BAA}">
+<ds:datastoreItem xmlns:ds="http://schemas.openxmlformats.org/officeDocument/2006/customXml" ds:itemID="{F558EE39-76B4-6C42-9672-B7EC4382C581}">
   <ds:schemaRefs>
     <ds:schemaRef ds:uri="http://schemas.openxmlformats.org/officeDocument/2006/bibliography"/>
   </ds:schemaRefs>

--- a/Documentatie KT1/Kerntaak1/Klaar/7.Ontwerpdocument-Functioneel ontwerp.docx
+++ b/Documentatie KT1/Kerntaak1/Klaar/7.Ontwerpdocument-Functioneel ontwerp.docx
@@ -13,8 +13,6 @@
           <w:sz w:val="40"/>
         </w:rPr>
       </w:pPr>
-      <w:bookmarkStart w:id="0" w:name="_GoBack"/>
-      <w:bookmarkEnd w:id="0"/>
       <w:r>
         <w:rPr>
           <w:rFonts w:ascii="Arial" w:hAnsi="Arial" w:cs="Arial"/>
@@ -340,7 +338,25 @@
           <w:sz w:val="52"/>
           <w:szCs w:val="52"/>
         </w:rPr>
-        <w:t xml:space="preserve">Titel: Ontwerpdocument(Use Case en Prototype) </w:t>
+        <w:t>Titel: Ontwerpdocument(</w:t>
+      </w:r>
+      <w:proofErr w:type="spellStart"/>
+      <w:r>
+        <w:rPr>
+          <w:rFonts w:ascii="Arial" w:hAnsi="Arial" w:cs="Arial"/>
+          <w:sz w:val="52"/>
+          <w:szCs w:val="52"/>
+        </w:rPr>
+        <w:t>Use</w:t>
+      </w:r>
+      <w:proofErr w:type="spellEnd"/>
+      <w:r>
+        <w:rPr>
+          <w:rFonts w:ascii="Arial" w:hAnsi="Arial" w:cs="Arial"/>
+          <w:sz w:val="52"/>
+          <w:szCs w:val="52"/>
+        </w:rPr>
+        <w:t xml:space="preserve"> Case en Prototype) </w:t>
       </w:r>
       <w:r>
         <w:rPr>
@@ -380,7 +396,25 @@
           <w:sz w:val="52"/>
           <w:szCs w:val="52"/>
         </w:rPr>
-        <w:t>Dean Vermeulen / Mitch Walravens</w:t>
+        <w:t xml:space="preserve">Dean </w:t>
+      </w:r>
+      <w:proofErr w:type="gramStart"/>
+      <w:r>
+        <w:rPr>
+          <w:rFonts w:ascii="Arial" w:hAnsi="Arial" w:cs="Arial"/>
+          <w:sz w:val="52"/>
+          <w:szCs w:val="52"/>
+        </w:rPr>
+        <w:t>Vermeulen /</w:t>
+      </w:r>
+      <w:proofErr w:type="gramEnd"/>
+      <w:r>
+        <w:rPr>
+          <w:rFonts w:ascii="Arial" w:hAnsi="Arial" w:cs="Arial"/>
+          <w:sz w:val="52"/>
+          <w:szCs w:val="52"/>
+        </w:rPr>
+        <w:t xml:space="preserve"> Mitch Walravens</w:t>
       </w:r>
       <w:r>
         <w:rPr>
@@ -502,7 +536,9 @@
             <w:rPr>
               <w:rFonts w:asciiTheme="minorHAnsi" w:eastAsiaTheme="minorEastAsia" w:hAnsiTheme="minorHAnsi" w:cstheme="minorBidi"/>
               <w:noProof/>
-              <w:lang w:val="en-US"/>
+              <w:sz w:val="24"/>
+              <w:szCs w:val="24"/>
+              <w:lang w:eastAsia="nl-NL"/>
             </w:rPr>
           </w:pPr>
           <w:r>
@@ -523,7 +559,7 @@
             </w:rPr>
             <w:fldChar w:fldCharType="separate"/>
           </w:r>
-          <w:hyperlink w:anchor="_Toc448769741" w:history="1">
+          <w:hyperlink w:anchor="_Toc448924906" w:history="1">
             <w:r>
               <w:rPr>
                 <w:rStyle w:val="Hyperlink"/>
@@ -550,7 +586,7 @@
                 <w:noProof/>
                 <w:webHidden/>
               </w:rPr>
-              <w:instrText xml:space="preserve"> PAGEREF _Toc448769741 \h </w:instrText>
+              <w:instrText xml:space="preserve"> PAGEREF _Toc448924906 \h </w:instrText>
             </w:r>
             <w:r>
               <w:rPr>
@@ -590,10 +626,12 @@
             <w:rPr>
               <w:rFonts w:asciiTheme="minorHAnsi" w:eastAsiaTheme="minorEastAsia" w:hAnsiTheme="minorHAnsi" w:cstheme="minorBidi"/>
               <w:noProof/>
-              <w:lang w:val="en-US"/>
+              <w:sz w:val="24"/>
+              <w:szCs w:val="24"/>
+              <w:lang w:eastAsia="nl-NL"/>
             </w:rPr>
           </w:pPr>
-          <w:hyperlink w:anchor="_Toc448769742" w:history="1">
+          <w:hyperlink w:anchor="_Toc448924907" w:history="1">
             <w:r>
               <w:rPr>
                 <w:rStyle w:val="Hyperlink"/>
@@ -620,7 +658,7 @@
                 <w:noProof/>
                 <w:webHidden/>
               </w:rPr>
-              <w:instrText xml:space="preserve"> PAGEREF _Toc448769742 \h </w:instrText>
+              <w:instrText xml:space="preserve"> PAGEREF _Toc448924907 \h </w:instrText>
             </w:r>
             <w:r>
               <w:rPr>
@@ -660,10 +698,12 @@
             <w:rPr>
               <w:rFonts w:asciiTheme="minorHAnsi" w:eastAsiaTheme="minorEastAsia" w:hAnsiTheme="minorHAnsi" w:cstheme="minorBidi"/>
               <w:noProof/>
-              <w:lang w:val="en-US"/>
+              <w:sz w:val="24"/>
+              <w:szCs w:val="24"/>
+              <w:lang w:eastAsia="nl-NL"/>
             </w:rPr>
           </w:pPr>
-          <w:hyperlink w:anchor="_Toc448769743" w:history="1">
+          <w:hyperlink w:anchor="_Toc448924908" w:history="1">
             <w:r>
               <w:rPr>
                 <w:rStyle w:val="Hyperlink"/>
@@ -690,7 +730,7 @@
                 <w:noProof/>
                 <w:webHidden/>
               </w:rPr>
-              <w:instrText xml:space="preserve"> PAGEREF _Toc448769743 \h </w:instrText>
+              <w:instrText xml:space="preserve"> PAGEREF _Toc448924908 \h </w:instrText>
             </w:r>
             <w:r>
               <w:rPr>
@@ -711,6 +751,78 @@
                 <w:webHidden/>
               </w:rPr>
               <w:t>5</w:t>
+            </w:r>
+            <w:r>
+              <w:rPr>
+                <w:noProof/>
+                <w:webHidden/>
+              </w:rPr>
+              <w:fldChar w:fldCharType="end"/>
+            </w:r>
+          </w:hyperlink>
+        </w:p>
+        <w:p>
+          <w:pPr>
+            <w:pStyle w:val="Inhopg1"/>
+            <w:tabs>
+              <w:tab w:val="right" w:leader="dot" w:pos="9056"/>
+            </w:tabs>
+            <w:rPr>
+              <w:rFonts w:asciiTheme="minorHAnsi" w:eastAsiaTheme="minorEastAsia" w:hAnsiTheme="minorHAnsi" w:cstheme="minorBidi"/>
+              <w:noProof/>
+              <w:sz w:val="24"/>
+              <w:szCs w:val="24"/>
+              <w:lang w:eastAsia="nl-NL"/>
+            </w:rPr>
+          </w:pPr>
+          <w:hyperlink w:anchor="_Toc448924909" w:history="1">
+            <w:r>
+              <w:rPr>
+                <w:rStyle w:val="Hyperlink"/>
+                <w:noProof/>
+              </w:rPr>
+              <w:t>Prototype</w:t>
+            </w:r>
+            <w:r>
+              <w:rPr>
+                <w:noProof/>
+                <w:webHidden/>
+              </w:rPr>
+              <w:tab/>
+            </w:r>
+            <w:r>
+              <w:rPr>
+                <w:noProof/>
+                <w:webHidden/>
+              </w:rPr>
+              <w:fldChar w:fldCharType="begin"/>
+            </w:r>
+            <w:r>
+              <w:rPr>
+                <w:noProof/>
+                <w:webHidden/>
+              </w:rPr>
+              <w:instrText xml:space="preserve"> PAGEREF _Toc448924909 \h </w:instrText>
+            </w:r>
+            <w:r>
+              <w:rPr>
+                <w:noProof/>
+                <w:webHidden/>
+              </w:rPr>
+            </w:r>
+            <w:r>
+              <w:rPr>
+                <w:noProof/>
+                <w:webHidden/>
+              </w:rPr>
+              <w:fldChar w:fldCharType="separate"/>
+            </w:r>
+            <w:r>
+              <w:rPr>
+                <w:noProof/>
+                <w:webHidden/>
+              </w:rPr>
+              <w:t>9</w:t>
             </w:r>
             <w:r>
               <w:rPr>
@@ -966,31 +1078,23 @@
     <w:p>
       <w:pPr>
         <w:pStyle w:val="Kop1"/>
+      </w:pPr>
+      <w:bookmarkStart w:id="0" w:name="_Toc448924906"/>
+      <w:r>
         <w:rPr>
           <w:color w:val="44546A" w:themeColor="text2"/>
         </w:rPr>
-      </w:pPr>
-    </w:p>
-    <w:p>
-      <w:pPr>
-        <w:pStyle w:val="Kop1"/>
+        <w:t>Inleid</w:t>
+      </w:r>
+      <w:bookmarkStart w:id="1" w:name="_GoBack"/>
+      <w:bookmarkEnd w:id="1"/>
+      <w:r>
         <w:rPr>
           <w:color w:val="44546A" w:themeColor="text2"/>
         </w:rPr>
-      </w:pPr>
-    </w:p>
-    <w:p>
-      <w:pPr>
-        <w:pStyle w:val="Kop1"/>
-      </w:pPr>
-      <w:bookmarkStart w:id="1" w:name="_Toc448769741"/>
-      <w:r>
-        <w:rPr>
-          <w:color w:val="44546A" w:themeColor="text2"/>
-        </w:rPr>
-        <w:t>Inleiding</w:t>
+        <w:t>ing</w:t>
       </w:r>
-      <w:bookmarkEnd w:id="1"/>
+      <w:bookmarkEnd w:id="0"/>
     </w:p>
     <w:p>
       <w:pPr>
@@ -1271,6 +1375,7 @@
           <w:szCs w:val="24"/>
         </w:rPr>
       </w:pPr>
+      <w:proofErr w:type="gramStart"/>
       <w:r>
         <w:rPr>
           <w:rFonts w:ascii="Arial" w:hAnsi="Arial" w:cs="Arial"/>
@@ -1279,7 +1384,18 @@
           <w:sz w:val="24"/>
           <w:szCs w:val="24"/>
         </w:rPr>
-        <w:t>Interviews(Verwijs ik u door naar het gesprekverslag)</w:t>
+        <w:t>Interviews(</w:t>
+      </w:r>
+      <w:proofErr w:type="gramEnd"/>
+      <w:r>
+        <w:rPr>
+          <w:rFonts w:ascii="Arial" w:hAnsi="Arial" w:cs="Arial"/>
+          <w:b/>
+          <w:color w:val="262626" w:themeColor="text1" w:themeTint="D9"/>
+          <w:sz w:val="24"/>
+          <w:szCs w:val="24"/>
+        </w:rPr>
+        <w:t>Verwijs ik u door naar het gesprekverslag)</w:t>
       </w:r>
     </w:p>
     <w:p>
@@ -1320,6 +1436,7 @@
           <w:szCs w:val="24"/>
         </w:rPr>
       </w:pPr>
+      <w:proofErr w:type="gramStart"/>
       <w:r>
         <w:rPr>
           <w:rFonts w:ascii="Arial" w:hAnsi="Arial" w:cs="Arial"/>
@@ -1328,7 +1445,18 @@
           <w:sz w:val="24"/>
           <w:szCs w:val="24"/>
         </w:rPr>
-        <w:t>Interviews(Verwijs ik u door naar het gesprekverslag)</w:t>
+        <w:t>Interviews(</w:t>
+      </w:r>
+      <w:proofErr w:type="gramEnd"/>
+      <w:r>
+        <w:rPr>
+          <w:rFonts w:ascii="Arial" w:hAnsi="Arial" w:cs="Arial"/>
+          <w:b/>
+          <w:color w:val="262626" w:themeColor="text1" w:themeTint="D9"/>
+          <w:sz w:val="24"/>
+          <w:szCs w:val="24"/>
+        </w:rPr>
+        <w:t>Verwijs ik u door naar het gesprekverslag)</w:t>
       </w:r>
     </w:p>
     <w:p>
@@ -1401,10 +1529,15 @@
       <w:pPr>
         <w:pStyle w:val="Kop1"/>
       </w:pPr>
-      <w:bookmarkStart w:id="2" w:name="_Toc448769742"/>
+      <w:bookmarkStart w:id="2" w:name="_Toc448924907"/>
+      <w:proofErr w:type="spellStart"/>
       <w:r>
         <w:lastRenderedPageBreak/>
-        <w:t>Use Case Diagram</w:t>
+        <w:t>Use</w:t>
+      </w:r>
+      <w:proofErr w:type="spellEnd"/>
+      <w:r>
+        <w:t xml:space="preserve"> Case Diagram</w:t>
       </w:r>
       <w:bookmarkEnd w:id="2"/>
     </w:p>
@@ -1431,14 +1564,17 @@
       <w:r>
         <w:rPr>
           <w:rFonts w:ascii="Arial" w:hAnsi="Arial" w:cs="Arial"/>
+          <w:b/>
           <w:noProof/>
+          <w:color w:val="262626" w:themeColor="text1" w:themeTint="D9"/>
+          <w:sz w:val="40"/>
           <w:lang w:eastAsia="nl-NL"/>
         </w:rPr>
         <w:drawing>
-          <wp:inline distT="0" distB="0" distL="0" distR="0" wp14:anchorId="08F693F1" wp14:editId="7696389F">
-            <wp:extent cx="5161915" cy="5299710"/>
-            <wp:effectExtent l="0" t="0" r="0" b="8890"/>
-            <wp:docPr id="5" name="Afbeelding 5" descr="../use-case-diagram%20voetbalsensatie.png"/>
+          <wp:inline distT="0" distB="0" distL="0" distR="0" wp14:anchorId="092C43AE" wp14:editId="3847A511">
+            <wp:extent cx="5751830" cy="7856220"/>
+            <wp:effectExtent l="0" t="0" r="0" b="0"/>
+            <wp:docPr id="1" name="Afbeelding 1" descr="../../../../../../../../Users/mitch_walravens/Desktop/3c05b6196ada4"/>
             <wp:cNvGraphicFramePr>
               <a:graphicFrameLocks xmlns:a="http://schemas.openxmlformats.org/drawingml/2006/main" noChangeAspect="1"/>
             </wp:cNvGraphicFramePr>
@@ -1446,13 +1582,13 @@
               <a:graphicData uri="http://schemas.openxmlformats.org/drawingml/2006/picture">
                 <pic:pic xmlns:pic="http://schemas.openxmlformats.org/drawingml/2006/picture">
                   <pic:nvPicPr>
-                    <pic:cNvPr id="0" name="Picture 3" descr="../use-case-diagram%20voetbalsensatie.png"/>
+                    <pic:cNvPr id="0" name="Picture 1" descr="../../../../../../../../Users/mitch_walravens/Desktop/3c05b6196ada4"/>
                     <pic:cNvPicPr>
                       <a:picLocks noChangeAspect="1" noChangeArrowheads="1"/>
                     </pic:cNvPicPr>
                   </pic:nvPicPr>
                   <pic:blipFill>
-                    <a:blip r:embed="rId10" cstate="print">
+                    <a:blip r:embed="rId10">
                       <a:extLst>
                         <a:ext uri="{28A0092B-C50C-407E-A947-70E740481C1C}">
                           <a14:useLocalDpi xmlns:a14="http://schemas.microsoft.com/office/drawing/2010/main" val="0"/>
@@ -1467,7 +1603,7 @@
                   <pic:spPr bwMode="auto">
                     <a:xfrm>
                       <a:off x="0" y="0"/>
-                      <a:ext cx="5161915" cy="5299710"/>
+                      <a:ext cx="5751830" cy="7856220"/>
                     </a:xfrm>
                     <a:prstGeom prst="rect">
                       <a:avLst/>
@@ -1502,30 +1638,6 @@
     </w:p>
     <w:p>
       <w:pPr>
-        <w:pStyle w:val="Geenafstand"/>
-        <w:rPr>
-          <w:rFonts w:ascii="Arial" w:hAnsi="Arial" w:cs="Arial"/>
-        </w:rPr>
-      </w:pPr>
-    </w:p>
-    <w:p>
-      <w:pPr>
-        <w:pStyle w:val="Geenafstand"/>
-        <w:rPr>
-          <w:rFonts w:ascii="Arial" w:hAnsi="Arial" w:cs="Arial"/>
-        </w:rPr>
-      </w:pPr>
-    </w:p>
-    <w:p>
-      <w:pPr>
-        <w:pStyle w:val="Geenafstand"/>
-        <w:rPr>
-          <w:rFonts w:ascii="Arial" w:hAnsi="Arial" w:cs="Arial"/>
-        </w:rPr>
-      </w:pPr>
-    </w:p>
-    <w:p>
-      <w:pPr>
         <w:spacing w:after="0" w:line="240" w:lineRule="auto"/>
         <w:rPr>
           <w:rFonts w:ascii="Arial" w:hAnsi="Arial" w:cs="Arial"/>
@@ -1701,7 +1813,13 @@
               <w:contextualSpacing/>
             </w:pPr>
             <w:r>
-              <w:t>Gebruiker selecteert ,,Aanmelden’’</w:t>
+              <w:t>Gebruiker selecteert</w:t>
+            </w:r>
+            <w:r>
+              <w:t xml:space="preserve"> “</w:t>
+            </w:r>
+            <w:r>
+              <w:t>Aanmelden’’</w:t>
             </w:r>
           </w:p>
           <w:p>
@@ -1758,7 +1876,10 @@
               <w:contextualSpacing/>
             </w:pPr>
             <w:r>
-              <w:t>Gebruiker al bekend in de  APP(systeem), melding “Gebruiker komt al voor”</w:t>
+              <w:t xml:space="preserve">Gebruiker al bekend in de </w:t>
+            </w:r>
+            <w:r>
+              <w:t>APP(systeem), melding “Gebruiker komt al voor”</w:t>
             </w:r>
           </w:p>
           <w:p>
@@ -1786,8 +1907,13 @@
               <w:contextualSpacing/>
             </w:pPr>
             <w:r>
-              <w:t>Non-functionele requirements</w:t>
-            </w:r>
+              <w:t xml:space="preserve">Non-functionele </w:t>
+            </w:r>
+            <w:proofErr w:type="spellStart"/>
+            <w:r>
+              <w:t>requirements</w:t>
+            </w:r>
+            <w:proofErr w:type="spellEnd"/>
           </w:p>
         </w:tc>
         <w:tc>
@@ -1799,6 +1925,9 @@
               <w:spacing w:before="100" w:beforeAutospacing="1" w:after="100" w:afterAutospacing="1" w:line="240" w:lineRule="auto"/>
               <w:contextualSpacing/>
             </w:pPr>
+            <w:r>
+              <w:t>Aanmeld/</w:t>
+            </w:r>
             <w:r>
               <w:t>Invoer gebruiker gegevens moet te realiseren zijn in 5 minuten.</w:t>
             </w:r>
@@ -1843,9 +1972,14 @@
       <w:pPr>
         <w:pStyle w:val="Kop1"/>
       </w:pPr>
-      <w:bookmarkStart w:id="3" w:name="_Toc448769743"/>
+      <w:bookmarkStart w:id="3" w:name="_Toc448924908"/>
+      <w:proofErr w:type="spellStart"/>
       <w:r>
-        <w:t>Use Case Template</w:t>
+        <w:t>Use</w:t>
+      </w:r>
+      <w:proofErr w:type="spellEnd"/>
+      <w:r>
+        <w:t xml:space="preserve"> Case Template</w:t>
       </w:r>
       <w:bookmarkEnd w:id="3"/>
     </w:p>
@@ -1942,6 +2076,9 @@
             <w:r>
               <w:t>Gebruiker</w:t>
             </w:r>
+            <w:r>
+              <w:t>, database</w:t>
+            </w:r>
           </w:p>
         </w:tc>
       </w:tr>
@@ -2009,7 +2146,10 @@
               <w:contextualSpacing/>
             </w:pPr>
             <w:r>
-              <w:t>Gebruiker selecteert ,,Inloggen’’</w:t>
+              <w:t>Gebruiker selecteert “</w:t>
+            </w:r>
+            <w:r>
+              <w:t>Inloggen’’</w:t>
             </w:r>
           </w:p>
           <w:p>
@@ -2039,7 +2179,13 @@
               <w:t>Drukt op Inloggen-knop om g</w:t>
             </w:r>
             <w:r>
-              <w:t>ebruiker toegang te geven op de APP, APP</w:t>
+              <w:t xml:space="preserve">ebruiker toegang te geven op de APP, </w:t>
+            </w:r>
+            <w:r>
+              <w:t xml:space="preserve">terug naar de Home pagina , </w:t>
+            </w:r>
+            <w:r>
+              <w:t>APP</w:t>
             </w:r>
             <w:r>
               <w:t xml:space="preserve"> toont ,,U bent ingelogd’’</w:t>
@@ -2101,8 +2247,13 @@
               <w:spacing w:before="100" w:beforeAutospacing="1" w:after="0" w:line="240" w:lineRule="auto"/>
             </w:pPr>
             <w:r>
-              <w:t>Non-functionele requirements</w:t>
-            </w:r>
+              <w:t xml:space="preserve">Non-functionele </w:t>
+            </w:r>
+            <w:proofErr w:type="spellStart"/>
+            <w:r>
+              <w:t>requirements</w:t>
+            </w:r>
+            <w:proofErr w:type="spellEnd"/>
           </w:p>
         </w:tc>
         <w:tc>
@@ -2114,7 +2265,16 @@
               <w:spacing w:before="100" w:beforeAutospacing="1" w:after="0" w:line="240" w:lineRule="auto"/>
             </w:pPr>
             <w:r>
-              <w:t>Invoer Gebruikergegevens moet te realiseren zijn in 1 minuut.</w:t>
+              <w:t>Inlog/</w:t>
+            </w:r>
+            <w:r>
+              <w:t xml:space="preserve">Invoer </w:t>
+            </w:r>
+            <w:r>
+              <w:t>Gebruiker gegevens</w:t>
+            </w:r>
+            <w:r>
+              <w:t xml:space="preserve"> moet te realiseren zijn in 1 minuut.</w:t>
             </w:r>
           </w:p>
         </w:tc>
@@ -2407,8 +2567,13 @@
               <w:contextualSpacing/>
             </w:pPr>
             <w:r>
-              <w:t>Non-functionele requirements</w:t>
-            </w:r>
+              <w:t xml:space="preserve">Non-functionele </w:t>
+            </w:r>
+            <w:proofErr w:type="spellStart"/>
+            <w:r>
+              <w:t>requirements</w:t>
+            </w:r>
+            <w:proofErr w:type="spellEnd"/>
           </w:p>
         </w:tc>
         <w:tc>
@@ -2421,7 +2586,10 @@
               <w:contextualSpacing/>
             </w:pPr>
             <w:r>
-              <w:t>Wachwoord vergeten kan gedaan worden in 1 minuut.</w:t>
+              <w:t>Wachtwoord</w:t>
+            </w:r>
+            <w:r>
+              <w:t xml:space="preserve"> vergeten kan gedaan worden in 1 minuut.</w:t>
             </w:r>
           </w:p>
         </w:tc>
@@ -2624,7 +2792,15 @@
               <w:t xml:space="preserve"> kan buttons open</w:t>
             </w:r>
             <w:r>
-              <w:t>/dicht sliden van de competities die hij/zij wilt zien</w:t>
+              <w:t xml:space="preserve">/dicht </w:t>
+            </w:r>
+            <w:proofErr w:type="spellStart"/>
+            <w:r>
+              <w:t>sliden</w:t>
+            </w:r>
+            <w:proofErr w:type="spellEnd"/>
+            <w:r>
+              <w:t xml:space="preserve"> van de competities die hij/zij wilt zien</w:t>
             </w:r>
           </w:p>
         </w:tc>
@@ -2652,7 +2828,15 @@
               <w:contextualSpacing/>
             </w:pPr>
             <w:r>
-              <w:t>Gebruiker kan niet open/dicht sliden van de competities die hij/zij wilt zien.</w:t>
+              <w:t xml:space="preserve">Gebruiker kan niet open/dicht </w:t>
+            </w:r>
+            <w:proofErr w:type="spellStart"/>
+            <w:r>
+              <w:t>sliden</w:t>
+            </w:r>
+            <w:proofErr w:type="spellEnd"/>
+            <w:r>
+              <w:t xml:space="preserve"> van de competities die hij/zij wilt zien.</w:t>
             </w:r>
           </w:p>
         </w:tc>
@@ -2670,8 +2854,13 @@
               <w:contextualSpacing/>
             </w:pPr>
             <w:r>
-              <w:t>Non-functionele requirements</w:t>
-            </w:r>
+              <w:t xml:space="preserve">Non-functionele </w:t>
+            </w:r>
+            <w:proofErr w:type="spellStart"/>
+            <w:r>
+              <w:t>requirements</w:t>
+            </w:r>
+            <w:proofErr w:type="spellEnd"/>
           </w:p>
         </w:tc>
         <w:tc>
@@ -2934,8 +3123,13 @@
               <w:contextualSpacing/>
             </w:pPr>
             <w:r>
-              <w:t>Non-functionele requirements</w:t>
-            </w:r>
+              <w:t xml:space="preserve">Non-functionele </w:t>
+            </w:r>
+            <w:proofErr w:type="spellStart"/>
+            <w:r>
+              <w:t>requirements</w:t>
+            </w:r>
+            <w:proofErr w:type="spellEnd"/>
           </w:p>
         </w:tc>
         <w:tc>
@@ -3146,16 +3340,29 @@
               <w:contextualSpacing/>
             </w:pPr>
             <w:r>
-              <w:t>-Premiere League</w:t>
-            </w:r>
-          </w:p>
-          <w:p>
-            <w:pPr>
-              <w:contextualSpacing/>
-            </w:pPr>
-            <w:r>
-              <w:t>-Primera Division</w:t>
-            </w:r>
+              <w:t>-</w:t>
+            </w:r>
+            <w:proofErr w:type="spellStart"/>
+            <w:r>
+              <w:t>Premiere</w:t>
+            </w:r>
+            <w:proofErr w:type="spellEnd"/>
+            <w:r>
+              <w:t xml:space="preserve"> League</w:t>
+            </w:r>
+          </w:p>
+          <w:p>
+            <w:pPr>
+              <w:contextualSpacing/>
+            </w:pPr>
+            <w:r>
+              <w:t xml:space="preserve">-Primera </w:t>
+            </w:r>
+            <w:proofErr w:type="spellStart"/>
+            <w:r>
+              <w:t>Division</w:t>
+            </w:r>
+            <w:proofErr w:type="spellEnd"/>
           </w:p>
           <w:p>
             <w:pPr>
@@ -3178,7 +3385,15 @@
               <w:contextualSpacing/>
             </w:pPr>
             <w:r>
-              <w:t>-Lique 1</w:t>
+              <w:t>-</w:t>
+            </w:r>
+            <w:proofErr w:type="spellStart"/>
+            <w:r>
+              <w:t>Lique</w:t>
+            </w:r>
+            <w:proofErr w:type="spellEnd"/>
+            <w:r>
+              <w:t xml:space="preserve"> 1</w:t>
             </w:r>
           </w:p>
           <w:p>
@@ -3264,20 +3479,31 @@
               <w:contextualSpacing/>
             </w:pPr>
             <w:r>
-              <w:t>Non-functionele requirements</w:t>
-            </w:r>
-          </w:p>
-        </w:tc>
-        <w:tc>
-          <w:tcPr>
-            <w:tcW w:w="4528" w:type="dxa"/>
-          </w:tcPr>
-          <w:p>
-            <w:pPr>
-              <w:contextualSpacing/>
-            </w:pPr>
-            <w:r>
-              <w:t>Voetbalgegevens bekijken moet te realisren zijn in 10 minuten.</w:t>
+              <w:t xml:space="preserve">Non-functionele </w:t>
+            </w:r>
+            <w:proofErr w:type="spellStart"/>
+            <w:r>
+              <w:t>requirements</w:t>
+            </w:r>
+            <w:proofErr w:type="spellEnd"/>
+          </w:p>
+        </w:tc>
+        <w:tc>
+          <w:tcPr>
+            <w:tcW w:w="4528" w:type="dxa"/>
+          </w:tcPr>
+          <w:p>
+            <w:pPr>
+              <w:contextualSpacing/>
+            </w:pPr>
+            <w:r>
+              <w:t xml:space="preserve">Voetbalgegevens bekijken moet te </w:t>
+            </w:r>
+            <w:r>
+              <w:t>realiseren</w:t>
+            </w:r>
+            <w:r>
+              <w:t xml:space="preserve"> zijn in 10 minuten.</w:t>
             </w:r>
           </w:p>
         </w:tc>
@@ -3315,9 +3541,654 @@
       </w:tr>
     </w:tbl>
     <w:p/>
+    <w:p/>
+    <w:tbl>
+      <w:tblPr>
+        <w:tblStyle w:val="Tabelraster"/>
+        <w:tblpPr w:leftFromText="141" w:rightFromText="141" w:vertAnchor="text" w:horzAnchor="page" w:tblpX="1450" w:tblpY="655"/>
+        <w:tblW w:w="0" w:type="auto"/>
+        <w:tblLook w:val="04A0" w:firstRow="1" w:lastRow="0" w:firstColumn="1" w:lastColumn="0" w:noHBand="0" w:noVBand="1"/>
+      </w:tblPr>
+      <w:tblGrid>
+        <w:gridCol w:w="4528"/>
+        <w:gridCol w:w="4528"/>
+      </w:tblGrid>
+      <w:tr>
+        <w:tc>
+          <w:tcPr>
+            <w:tcW w:w="4528" w:type="dxa"/>
+          </w:tcPr>
+          <w:p>
+            <w:pPr>
+              <w:spacing w:before="100" w:beforeAutospacing="1" w:after="0" w:line="240" w:lineRule="auto"/>
+            </w:pPr>
+            <w:r>
+              <w:lastRenderedPageBreak/>
+              <w:t>Naam</w:t>
+            </w:r>
+          </w:p>
+        </w:tc>
+        <w:tc>
+          <w:tcPr>
+            <w:tcW w:w="4528" w:type="dxa"/>
+          </w:tcPr>
+          <w:p>
+            <w:pPr>
+              <w:spacing w:before="100" w:beforeAutospacing="1" w:after="0" w:line="240" w:lineRule="auto"/>
+            </w:pPr>
+            <w:r>
+              <w:t>Uitloggen</w:t>
+            </w:r>
+          </w:p>
+        </w:tc>
+      </w:tr>
+      <w:tr>
+        <w:tc>
+          <w:tcPr>
+            <w:tcW w:w="4528" w:type="dxa"/>
+          </w:tcPr>
+          <w:p>
+            <w:pPr>
+              <w:spacing w:before="100" w:beforeAutospacing="1" w:after="0" w:line="240" w:lineRule="auto"/>
+            </w:pPr>
+            <w:r>
+              <w:t>Versie</w:t>
+            </w:r>
+          </w:p>
+        </w:tc>
+        <w:tc>
+          <w:tcPr>
+            <w:tcW w:w="4528" w:type="dxa"/>
+          </w:tcPr>
+          <w:p>
+            <w:pPr>
+              <w:spacing w:before="100" w:beforeAutospacing="1" w:after="0" w:line="240" w:lineRule="auto"/>
+            </w:pPr>
+            <w:r>
+              <w:t>1.0</w:t>
+            </w:r>
+          </w:p>
+        </w:tc>
+      </w:tr>
+      <w:tr>
+        <w:tc>
+          <w:tcPr>
+            <w:tcW w:w="4528" w:type="dxa"/>
+          </w:tcPr>
+          <w:p>
+            <w:pPr>
+              <w:spacing w:before="100" w:beforeAutospacing="1" w:after="0" w:line="240" w:lineRule="auto"/>
+            </w:pPr>
+            <w:r>
+              <w:t>Actor</w:t>
+            </w:r>
+          </w:p>
+        </w:tc>
+        <w:tc>
+          <w:tcPr>
+            <w:tcW w:w="4528" w:type="dxa"/>
+          </w:tcPr>
+          <w:p>
+            <w:pPr>
+              <w:spacing w:before="100" w:beforeAutospacing="1" w:after="0" w:line="240" w:lineRule="auto"/>
+            </w:pPr>
+            <w:r>
+              <w:t>Gebruiker, database</w:t>
+            </w:r>
+          </w:p>
+        </w:tc>
+      </w:tr>
+      <w:tr>
+        <w:tc>
+          <w:tcPr>
+            <w:tcW w:w="4528" w:type="dxa"/>
+          </w:tcPr>
+          <w:p>
+            <w:pPr>
+              <w:spacing w:before="100" w:beforeAutospacing="1" w:after="0" w:line="240" w:lineRule="auto"/>
+            </w:pPr>
+            <w:r>
+              <w:t>Preconditie</w:t>
+            </w:r>
+          </w:p>
+        </w:tc>
+        <w:tc>
+          <w:tcPr>
+            <w:tcW w:w="4528" w:type="dxa"/>
+          </w:tcPr>
+          <w:p>
+            <w:pPr>
+              <w:spacing w:before="100" w:beforeAutospacing="1" w:after="0" w:line="240" w:lineRule="auto"/>
+            </w:pPr>
+            <w:r>
+              <w:t>Gebruiker is uitgelogd, APP is nog steeds beschikbaar voor het bekijken van voetbalgegevens, maar is uitgelogd en heeft dan niet meer de mogelijkheid om voorkeuren in te stellen.</w:t>
+            </w:r>
+          </w:p>
+        </w:tc>
+      </w:tr>
+      <w:tr>
+        <w:tc>
+          <w:tcPr>
+            <w:tcW w:w="4528" w:type="dxa"/>
+          </w:tcPr>
+          <w:p>
+            <w:pPr>
+              <w:spacing w:before="100" w:beforeAutospacing="1" w:after="0" w:line="240" w:lineRule="auto"/>
+            </w:pPr>
+            <w:r>
+              <w:t>Beschrijving</w:t>
+            </w:r>
+          </w:p>
+        </w:tc>
+        <w:tc>
+          <w:tcPr>
+            <w:tcW w:w="4528" w:type="dxa"/>
+          </w:tcPr>
+          <w:p>
+            <w:pPr>
+              <w:spacing w:before="100" w:beforeAutospacing="1" w:after="100" w:afterAutospacing="1" w:line="240" w:lineRule="auto"/>
+              <w:contextualSpacing/>
+            </w:pPr>
+            <w:r>
+              <w:t>Gebruiker selecteert “Account’’</w:t>
+            </w:r>
+          </w:p>
+          <w:p>
+            <w:pPr>
+              <w:spacing w:before="100" w:beforeAutospacing="1" w:after="100" w:afterAutospacing="1" w:line="240" w:lineRule="auto"/>
+              <w:contextualSpacing/>
+            </w:pPr>
+            <w:r>
+              <w:t>Drukt op Uitloggen-knop om gebruiker uit te loggen op de APP, terug naar de Home pagina, APP toont ,,U bent uitgelogd’’</w:t>
+            </w:r>
+          </w:p>
+        </w:tc>
+      </w:tr>
+      <w:tr>
+        <w:tc>
+          <w:tcPr>
+            <w:tcW w:w="4528" w:type="dxa"/>
+          </w:tcPr>
+          <w:p>
+            <w:pPr>
+              <w:spacing w:before="100" w:beforeAutospacing="1" w:after="0" w:line="240" w:lineRule="auto"/>
+            </w:pPr>
+            <w:r>
+              <w:t>Uitzonderingen</w:t>
+            </w:r>
+          </w:p>
+        </w:tc>
+        <w:tc>
+          <w:tcPr>
+            <w:tcW w:w="4528" w:type="dxa"/>
+          </w:tcPr>
+          <w:p>
+            <w:pPr>
+              <w:spacing w:before="100" w:beforeAutospacing="1" w:after="0" w:line="240" w:lineRule="auto"/>
+              <w:contextualSpacing/>
+            </w:pPr>
+            <w:r>
+              <w:t>Gebruiker kan niet uitloggen of toont geen melding van “U bent uitgelogd”</w:t>
+            </w:r>
+          </w:p>
+        </w:tc>
+      </w:tr>
+      <w:tr>
+        <w:trPr>
+          <w:trHeight w:val="250"/>
+        </w:trPr>
+        <w:tc>
+          <w:tcPr>
+            <w:tcW w:w="4528" w:type="dxa"/>
+          </w:tcPr>
+          <w:p>
+            <w:pPr>
+              <w:spacing w:before="100" w:beforeAutospacing="1" w:after="0" w:line="240" w:lineRule="auto"/>
+            </w:pPr>
+            <w:r>
+              <w:t xml:space="preserve">Non-functionele </w:t>
+            </w:r>
+            <w:proofErr w:type="spellStart"/>
+            <w:r>
+              <w:t>requirements</w:t>
+            </w:r>
+            <w:proofErr w:type="spellEnd"/>
+          </w:p>
+        </w:tc>
+        <w:tc>
+          <w:tcPr>
+            <w:tcW w:w="4528" w:type="dxa"/>
+          </w:tcPr>
+          <w:p>
+            <w:pPr>
+              <w:spacing w:before="100" w:beforeAutospacing="1" w:after="0" w:line="240" w:lineRule="auto"/>
+            </w:pPr>
+            <w:r>
+              <w:t>Uitloggen Gebruiker moet te realiseren zijn in 1 minuut.</w:t>
+            </w:r>
+          </w:p>
+        </w:tc>
+      </w:tr>
+      <w:tr>
+        <w:trPr>
+          <w:trHeight w:val="250"/>
+        </w:trPr>
+        <w:tc>
+          <w:tcPr>
+            <w:tcW w:w="4528" w:type="dxa"/>
+          </w:tcPr>
+          <w:p>
+            <w:pPr>
+              <w:spacing w:before="100" w:beforeAutospacing="1" w:after="0" w:line="240" w:lineRule="auto"/>
+            </w:pPr>
+            <w:r>
+              <w:t>Postconditie</w:t>
+            </w:r>
+          </w:p>
+        </w:tc>
+        <w:tc>
+          <w:tcPr>
+            <w:tcW w:w="4528" w:type="dxa"/>
+          </w:tcPr>
+          <w:p>
+            <w:pPr>
+              <w:spacing w:before="100" w:beforeAutospacing="1" w:after="0" w:line="240" w:lineRule="auto"/>
+            </w:pPr>
+            <w:r>
+              <w:t>Gebruiker is uitgelogd op de  APP(systeem),  APP(systeem) wacht op actie van gebruiker.</w:t>
+            </w:r>
+          </w:p>
+        </w:tc>
+      </w:tr>
+    </w:tbl>
+    <w:p/>
+    <w:p/>
+    <w:tbl>
+      <w:tblPr>
+        <w:tblStyle w:val="Tabelraster"/>
+        <w:tblpPr w:leftFromText="141" w:rightFromText="141" w:vertAnchor="text" w:horzAnchor="page" w:tblpX="1450" w:tblpY="655"/>
+        <w:tblW w:w="0" w:type="auto"/>
+        <w:tblLook w:val="04A0" w:firstRow="1" w:lastRow="0" w:firstColumn="1" w:lastColumn="0" w:noHBand="0" w:noVBand="1"/>
+      </w:tblPr>
+      <w:tblGrid>
+        <w:gridCol w:w="4528"/>
+        <w:gridCol w:w="4528"/>
+      </w:tblGrid>
+      <w:tr>
+        <w:tc>
+          <w:tcPr>
+            <w:tcW w:w="4528" w:type="dxa"/>
+          </w:tcPr>
+          <w:p>
+            <w:pPr>
+              <w:spacing w:before="100" w:beforeAutospacing="1" w:after="0" w:line="240" w:lineRule="auto"/>
+            </w:pPr>
+            <w:r>
+              <w:t>Naam</w:t>
+            </w:r>
+          </w:p>
+        </w:tc>
+        <w:tc>
+          <w:tcPr>
+            <w:tcW w:w="4528" w:type="dxa"/>
+          </w:tcPr>
+          <w:p>
+            <w:pPr>
+              <w:spacing w:before="100" w:beforeAutospacing="1" w:after="0" w:line="240" w:lineRule="auto"/>
+            </w:pPr>
+            <w:r>
+              <w:t>Wachtwoord resetten</w:t>
+            </w:r>
+          </w:p>
+        </w:tc>
+      </w:tr>
+      <w:tr>
+        <w:tc>
+          <w:tcPr>
+            <w:tcW w:w="4528" w:type="dxa"/>
+          </w:tcPr>
+          <w:p>
+            <w:pPr>
+              <w:spacing w:before="100" w:beforeAutospacing="1" w:after="0" w:line="240" w:lineRule="auto"/>
+            </w:pPr>
+            <w:r>
+              <w:t>Versie</w:t>
+            </w:r>
+          </w:p>
+        </w:tc>
+        <w:tc>
+          <w:tcPr>
+            <w:tcW w:w="4528" w:type="dxa"/>
+          </w:tcPr>
+          <w:p>
+            <w:pPr>
+              <w:spacing w:before="100" w:beforeAutospacing="1" w:after="0" w:line="240" w:lineRule="auto"/>
+            </w:pPr>
+            <w:r>
+              <w:t>1.0</w:t>
+            </w:r>
+          </w:p>
+        </w:tc>
+      </w:tr>
+      <w:tr>
+        <w:tc>
+          <w:tcPr>
+            <w:tcW w:w="4528" w:type="dxa"/>
+          </w:tcPr>
+          <w:p>
+            <w:pPr>
+              <w:spacing w:before="100" w:beforeAutospacing="1" w:after="0" w:line="240" w:lineRule="auto"/>
+            </w:pPr>
+            <w:r>
+              <w:t>Actor</w:t>
+            </w:r>
+          </w:p>
+        </w:tc>
+        <w:tc>
+          <w:tcPr>
+            <w:tcW w:w="4528" w:type="dxa"/>
+          </w:tcPr>
+          <w:p>
+            <w:pPr>
+              <w:spacing w:before="100" w:beforeAutospacing="1" w:after="0" w:line="240" w:lineRule="auto"/>
+            </w:pPr>
+            <w:r>
+              <w:t>Gebruiker</w:t>
+            </w:r>
+            <w:r>
+              <w:t>, database</w:t>
+            </w:r>
+          </w:p>
+        </w:tc>
+      </w:tr>
+      <w:tr>
+        <w:tc>
+          <w:tcPr>
+            <w:tcW w:w="4528" w:type="dxa"/>
+          </w:tcPr>
+          <w:p>
+            <w:pPr>
+              <w:spacing w:before="100" w:beforeAutospacing="1" w:after="0" w:line="240" w:lineRule="auto"/>
+            </w:pPr>
+            <w:r>
+              <w:t>Preconditie</w:t>
+            </w:r>
+          </w:p>
+        </w:tc>
+        <w:tc>
+          <w:tcPr>
+            <w:tcW w:w="4528" w:type="dxa"/>
+          </w:tcPr>
+          <w:p>
+            <w:pPr>
+              <w:spacing w:line="240" w:lineRule="auto"/>
+              <w:contextualSpacing/>
+            </w:pPr>
+            <w:r>
+              <w:t>Gebruiker selecteert “</w:t>
+            </w:r>
+            <w:r>
+              <w:t>Account”</w:t>
+            </w:r>
+          </w:p>
+          <w:p>
+            <w:pPr>
+              <w:spacing w:before="100" w:beforeAutospacing="1" w:after="0" w:line="240" w:lineRule="auto"/>
+            </w:pPr>
+            <w:r>
+              <w:t xml:space="preserve">Gebruiker drukt op  </w:t>
+            </w:r>
+            <w:r>
+              <w:t>Wachtwoord Resetten</w:t>
+            </w:r>
+            <w:r>
+              <w:t xml:space="preserve"> -Knop om gebruiker een mail te versturen om zijn wachtwoord te resetten, APP(systeem) toont melding “Mail is verzonden”</w:t>
+            </w:r>
+          </w:p>
+        </w:tc>
+      </w:tr>
+      <w:tr>
+        <w:tc>
+          <w:tcPr>
+            <w:tcW w:w="4528" w:type="dxa"/>
+          </w:tcPr>
+          <w:p>
+            <w:pPr>
+              <w:spacing w:before="100" w:beforeAutospacing="1" w:after="0" w:line="240" w:lineRule="auto"/>
+            </w:pPr>
+            <w:r>
+              <w:t>Beschrijving</w:t>
+            </w:r>
+          </w:p>
+        </w:tc>
+        <w:tc>
+          <w:tcPr>
+            <w:tcW w:w="4528" w:type="dxa"/>
+          </w:tcPr>
+          <w:p>
+            <w:pPr>
+              <w:spacing w:before="100" w:beforeAutospacing="1" w:after="100" w:afterAutospacing="1" w:line="240" w:lineRule="auto"/>
+              <w:contextualSpacing/>
+            </w:pPr>
+            <w:r>
+              <w:t>Gebruiker kan niet zijn wachtwoord resetten, melding “wachtwoord kan niet gereset worden”</w:t>
+            </w:r>
+          </w:p>
+        </w:tc>
+      </w:tr>
+      <w:tr>
+        <w:tc>
+          <w:tcPr>
+            <w:tcW w:w="4528" w:type="dxa"/>
+          </w:tcPr>
+          <w:p>
+            <w:pPr>
+              <w:spacing w:before="100" w:beforeAutospacing="1" w:after="0" w:line="240" w:lineRule="auto"/>
+            </w:pPr>
+            <w:r>
+              <w:t>Uitzonderingen</w:t>
+            </w:r>
+          </w:p>
+        </w:tc>
+        <w:tc>
+          <w:tcPr>
+            <w:tcW w:w="4528" w:type="dxa"/>
+          </w:tcPr>
+          <w:p>
+            <w:pPr>
+              <w:spacing w:before="100" w:beforeAutospacing="1" w:after="0" w:line="240" w:lineRule="auto"/>
+              <w:contextualSpacing/>
+            </w:pPr>
+            <w:r>
+              <w:t>Gebruiker kan niet uitloggen of toont geen melding van “U bent uitgelogd”</w:t>
+            </w:r>
+          </w:p>
+        </w:tc>
+      </w:tr>
+      <w:tr>
+        <w:trPr>
+          <w:trHeight w:val="250"/>
+        </w:trPr>
+        <w:tc>
+          <w:tcPr>
+            <w:tcW w:w="4528" w:type="dxa"/>
+          </w:tcPr>
+          <w:p>
+            <w:pPr>
+              <w:spacing w:before="100" w:beforeAutospacing="1" w:after="0" w:line="240" w:lineRule="auto"/>
+            </w:pPr>
+            <w:r>
+              <w:t xml:space="preserve">Non-functionele </w:t>
+            </w:r>
+            <w:proofErr w:type="spellStart"/>
+            <w:r>
+              <w:t>requirements</w:t>
+            </w:r>
+            <w:proofErr w:type="spellEnd"/>
+          </w:p>
+        </w:tc>
+        <w:tc>
+          <w:tcPr>
+            <w:tcW w:w="4528" w:type="dxa"/>
+          </w:tcPr>
+          <w:p>
+            <w:pPr>
+              <w:spacing w:before="100" w:beforeAutospacing="1" w:after="0" w:line="240" w:lineRule="auto"/>
+            </w:pPr>
+            <w:r>
+              <w:t>Wachtwoord</w:t>
+            </w:r>
+            <w:r>
+              <w:t xml:space="preserve"> resetten</w:t>
+            </w:r>
+            <w:r>
+              <w:t xml:space="preserve"> kan gedaan worden in 1 minuut.</w:t>
+            </w:r>
+          </w:p>
+        </w:tc>
+      </w:tr>
+      <w:tr>
+        <w:trPr>
+          <w:trHeight w:val="496"/>
+        </w:trPr>
+        <w:tc>
+          <w:tcPr>
+            <w:tcW w:w="4528" w:type="dxa"/>
+          </w:tcPr>
+          <w:p>
+            <w:pPr>
+              <w:spacing w:before="100" w:beforeAutospacing="1" w:after="0" w:line="240" w:lineRule="auto"/>
+            </w:pPr>
+            <w:r>
+              <w:t>Postconditie</w:t>
+            </w:r>
+          </w:p>
+        </w:tc>
+        <w:tc>
+          <w:tcPr>
+            <w:tcW w:w="4528" w:type="dxa"/>
+          </w:tcPr>
+          <w:p>
+            <w:pPr>
+              <w:spacing w:before="100" w:beforeAutospacing="1" w:after="0" w:line="240" w:lineRule="auto"/>
+            </w:pPr>
+            <w:r>
+              <w:t>Gebruiker heeft zijn wachtwoord kunnen resetten.</w:t>
+            </w:r>
+          </w:p>
+        </w:tc>
+      </w:tr>
+    </w:tbl>
+    <w:p>
+      <w:pPr>
+        <w:pStyle w:val="Kop1"/>
+      </w:pPr>
+      <w:bookmarkStart w:id="4" w:name="_Toc448924909"/>
+      <w:r>
+        <w:lastRenderedPageBreak/>
+        <w:t>Prototype</w:t>
+      </w:r>
+      <w:bookmarkEnd w:id="4"/>
+    </w:p>
+    <w:p>
+      <w:pPr>
+        <w:pStyle w:val="Kop1"/>
+      </w:pPr>
+    </w:p>
+    <w:p>
+      <w:pPr>
+        <w:pStyle w:val="Kop1"/>
+      </w:pPr>
+    </w:p>
+    <w:p>
+      <w:pPr>
+        <w:pStyle w:val="Kop1"/>
+      </w:pPr>
+    </w:p>
+    <w:p>
+      <w:pPr>
+        <w:pStyle w:val="Kop1"/>
+      </w:pPr>
+    </w:p>
+    <w:p>
+      <w:pPr>
+        <w:pStyle w:val="Kop1"/>
+      </w:pPr>
+    </w:p>
+    <w:p>
+      <w:pPr>
+        <w:pStyle w:val="Kop1"/>
+      </w:pPr>
+    </w:p>
+    <w:p>
+      <w:pPr>
+        <w:pStyle w:val="Kop1"/>
+      </w:pPr>
+    </w:p>
+    <w:p>
+      <w:pPr>
+        <w:pStyle w:val="Kop1"/>
+      </w:pPr>
+    </w:p>
+    <w:p>
+      <w:pPr>
+        <w:pStyle w:val="Kop1"/>
+      </w:pPr>
+    </w:p>
+    <w:p>
+      <w:pPr>
+        <w:pStyle w:val="Kop1"/>
+      </w:pPr>
+    </w:p>
+    <w:p>
+      <w:pPr>
+        <w:pStyle w:val="Kop1"/>
+      </w:pPr>
+    </w:p>
+    <w:p>
+      <w:pPr>
+        <w:pStyle w:val="Kop1"/>
+      </w:pPr>
+    </w:p>
+    <w:p>
+      <w:pPr>
+        <w:pStyle w:val="Kop1"/>
+      </w:pPr>
+    </w:p>
+    <w:p>
+      <w:pPr>
+        <w:pStyle w:val="Kop1"/>
+      </w:pPr>
+    </w:p>
+    <w:p>
+      <w:pPr>
+        <w:pStyle w:val="Kop1"/>
+      </w:pPr>
+    </w:p>
+    <w:p>
+      <w:pPr>
+        <w:pStyle w:val="Kop1"/>
+      </w:pPr>
+    </w:p>
+    <w:p>
+      <w:pPr>
+        <w:pStyle w:val="Kop1"/>
+      </w:pPr>
+    </w:p>
+    <w:p>
+      <w:pPr>
+        <w:pStyle w:val="Kop1"/>
+      </w:pPr>
+    </w:p>
+    <w:p>
+      <w:pPr>
+        <w:pStyle w:val="Kop1"/>
+      </w:pPr>
+    </w:p>
     <w:sectPr>
-      <w:footerReference w:type="default" r:id="rId11"/>
-      <w:footerReference w:type="first" r:id="rId12"/>
+      <w:footerReference w:type="even" r:id="rId11"/>
+      <w:footerReference w:type="default" r:id="rId12"/>
+      <w:footerReference w:type="first" r:id="rId13"/>
       <w:pgSz w:w="11900" w:h="16840"/>
       <w:pgMar w:top="1417" w:right="1417" w:bottom="1417" w:left="1417" w:header="708" w:footer="708" w:gutter="0"/>
       <w:cols w:space="708"/>
@@ -3354,21 +4225,6 @@
 </file>
 
 <file path=word/footer1.xml><?xml version="1.0" encoding="utf-8"?>
-<w:ftr xmlns:wpc="http://schemas.microsoft.com/office/word/2010/wordprocessingCanvas" xmlns:mo="http://schemas.microsoft.com/office/mac/office/2008/main" xmlns:mc="http://schemas.openxmlformats.org/markup-compatibility/2006" xmlns:mv="urn:schemas-microsoft-com:mac:vml" xmlns:o="urn:schemas-microsoft-com:office:office" xmlns:r="http://schemas.openxmlformats.org/officeDocument/2006/relationships" xmlns:m="http://schemas.openxmlformats.org/officeDocument/2006/math" xmlns:v="urn:schemas-microsoft-com:vml" xmlns:wp14="http://schemas.microsoft.com/office/word/2010/wordprocessingDrawing" xmlns:wp="http://schemas.openxmlformats.org/drawingml/2006/wordprocessingDrawing" xmlns:w10="urn:schemas-microsoft-com:office:word" xmlns:w="http://schemas.openxmlformats.org/wordprocessingml/2006/main" xmlns:w14="http://schemas.microsoft.com/office/word/2010/wordml" xmlns:w15="http://schemas.microsoft.com/office/word/2012/wordml" xmlns:wpg="http://schemas.microsoft.com/office/word/2010/wordprocessingGroup" xmlns:wpi="http://schemas.microsoft.com/office/word/2010/wordprocessingInk" xmlns:wne="http://schemas.microsoft.com/office/word/2006/wordml" xmlns:wps="http://schemas.microsoft.com/office/word/2010/wordprocessingShape" mc:Ignorable="w14 w15 wp14">
-  <w:p>
-    <w:pPr>
-      <w:pStyle w:val="Voettekst"/>
-    </w:pPr>
-  </w:p>
-  <w:p>
-    <w:pPr>
-      <w:pStyle w:val="Voettekst"/>
-    </w:pPr>
-  </w:p>
-</w:ftr>
-</file>
-
-<file path=word/footer2.xml><?xml version="1.0" encoding="utf-8"?>
 <w:ftr xmlns:wpc="http://schemas.microsoft.com/office/word/2010/wordprocessingCanvas" xmlns:mo="http://schemas.microsoft.com/office/mac/office/2008/main" xmlns:mc="http://schemas.openxmlformats.org/markup-compatibility/2006" xmlns:mv="urn:schemas-microsoft-com:mac:vml" xmlns:o="urn:schemas-microsoft-com:office:office" xmlns:r="http://schemas.openxmlformats.org/officeDocument/2006/relationships" xmlns:m="http://schemas.openxmlformats.org/officeDocument/2006/math" xmlns:v="urn:schemas-microsoft-com:vml" xmlns:wp14="http://schemas.microsoft.com/office/word/2010/wordprocessingDrawing" xmlns:wp="http://schemas.openxmlformats.org/drawingml/2006/wordprocessingDrawing" xmlns:w10="urn:schemas-microsoft-com:office:word" xmlns:w="http://schemas.openxmlformats.org/wordprocessingml/2006/main" xmlns:w14="http://schemas.microsoft.com/office/word/2010/wordml" xmlns:w15="http://schemas.microsoft.com/office/word/2012/wordml" xmlns:wpg="http://schemas.microsoft.com/office/word/2010/wordprocessingGroup" xmlns:wpi="http://schemas.microsoft.com/office/word/2010/wordprocessingInk" xmlns:wne="http://schemas.microsoft.com/office/word/2006/wordml" xmlns:wps="http://schemas.microsoft.com/office/word/2010/wordprocessingShape" mc:Ignorable="w14 w15 wp14">
   <w:p>
     <w:pPr>
@@ -3401,7 +4257,7 @@
         <w:rStyle w:val="Paginanummer"/>
         <w:noProof/>
       </w:rPr>
-      <w:t>1</w:t>
+      <w:t>2</w:t>
     </w:r>
     <w:r>
       <w:rPr>
@@ -3410,6 +4266,72 @@
       <w:fldChar w:fldCharType="end"/>
     </w:r>
   </w:p>
+  <w:p>
+    <w:pPr>
+      <w:pStyle w:val="Voettekst"/>
+      <w:ind w:right="360"/>
+    </w:pPr>
+  </w:p>
+</w:ftr>
+</file>
+
+<file path=word/footer2.xml><?xml version="1.0" encoding="utf-8"?>
+<w:ftr xmlns:wpc="http://schemas.microsoft.com/office/word/2010/wordprocessingCanvas" xmlns:mo="http://schemas.microsoft.com/office/mac/office/2008/main" xmlns:mc="http://schemas.openxmlformats.org/markup-compatibility/2006" xmlns:mv="urn:schemas-microsoft-com:mac:vml" xmlns:o="urn:schemas-microsoft-com:office:office" xmlns:r="http://schemas.openxmlformats.org/officeDocument/2006/relationships" xmlns:m="http://schemas.openxmlformats.org/officeDocument/2006/math" xmlns:v="urn:schemas-microsoft-com:vml" xmlns:wp14="http://schemas.microsoft.com/office/word/2010/wordprocessingDrawing" xmlns:wp="http://schemas.openxmlformats.org/drawingml/2006/wordprocessingDrawing" xmlns:w10="urn:schemas-microsoft-com:office:word" xmlns:w="http://schemas.openxmlformats.org/wordprocessingml/2006/main" xmlns:w14="http://schemas.microsoft.com/office/word/2010/wordml" xmlns:w15="http://schemas.microsoft.com/office/word/2012/wordml" xmlns:wpg="http://schemas.microsoft.com/office/word/2010/wordprocessingGroup" xmlns:wpi="http://schemas.microsoft.com/office/word/2010/wordprocessingInk" xmlns:wne="http://schemas.microsoft.com/office/word/2006/wordml" xmlns:wps="http://schemas.microsoft.com/office/word/2010/wordprocessingShape" mc:Ignorable="w14 w15 wp14">
+  <w:p>
+    <w:pPr>
+      <w:pStyle w:val="Voettekst"/>
+      <w:framePr w:w="128" w:wrap="none" w:vAnchor="text" w:hAnchor="margin" w:xAlign="right" w:y="-2"/>
+    </w:pPr>
+    <w:r>
+      <w:rPr>
+        <w:rStyle w:val="Paginanummer"/>
+      </w:rPr>
+      <w:fldChar w:fldCharType="begin"/>
+    </w:r>
+    <w:r>
+      <w:rPr>
+        <w:rStyle w:val="Paginanummer"/>
+      </w:rPr>
+      <w:instrText xml:space="preserve">PAGE  </w:instrText>
+    </w:r>
+    <w:r>
+      <w:rPr>
+        <w:rStyle w:val="Paginanummer"/>
+      </w:rPr>
+      <w:fldChar w:fldCharType="separate"/>
+    </w:r>
+    <w:r>
+      <w:rPr>
+        <w:rStyle w:val="Paginanummer"/>
+        <w:noProof/>
+      </w:rPr>
+      <w:t>3</w:t>
+    </w:r>
+    <w:r>
+      <w:rPr>
+        <w:rStyle w:val="Paginanummer"/>
+      </w:rPr>
+      <w:fldChar w:fldCharType="end"/>
+    </w:r>
+  </w:p>
+  <w:p>
+    <w:pPr>
+      <w:pStyle w:val="Voettekst"/>
+      <w:tabs>
+        <w:tab w:val="clear" w:pos="4536"/>
+        <w:tab w:val="clear" w:pos="9072"/>
+        <w:tab w:val="left" w:pos="4057"/>
+      </w:tabs>
+    </w:pPr>
+    <w:r>
+      <w:tab/>
+    </w:r>
+  </w:p>
+</w:ftr>
+</file>
+
+<file path=word/footer3.xml><?xml version="1.0" encoding="utf-8"?>
+<w:ftr xmlns:wpc="http://schemas.microsoft.com/office/word/2010/wordprocessingCanvas" xmlns:mo="http://schemas.microsoft.com/office/mac/office/2008/main" xmlns:mc="http://schemas.openxmlformats.org/markup-compatibility/2006" xmlns:mv="urn:schemas-microsoft-com:mac:vml" xmlns:o="urn:schemas-microsoft-com:office:office" xmlns:r="http://schemas.openxmlformats.org/officeDocument/2006/relationships" xmlns:m="http://schemas.openxmlformats.org/officeDocument/2006/math" xmlns:v="urn:schemas-microsoft-com:vml" xmlns:wp14="http://schemas.microsoft.com/office/word/2010/wordprocessingDrawing" xmlns:wp="http://schemas.openxmlformats.org/drawingml/2006/wordprocessingDrawing" xmlns:w10="urn:schemas-microsoft-com:office:word" xmlns:w="http://schemas.openxmlformats.org/wordprocessingml/2006/main" xmlns:w14="http://schemas.microsoft.com/office/word/2010/wordml" xmlns:w15="http://schemas.microsoft.com/office/word/2012/wordml" xmlns:wpg="http://schemas.microsoft.com/office/word/2010/wordprocessingGroup" xmlns:wpi="http://schemas.microsoft.com/office/word/2010/wordprocessingInk" xmlns:wne="http://schemas.microsoft.com/office/word/2006/wordml" xmlns:wps="http://schemas.microsoft.com/office/word/2010/wordprocessingShape" mc:Ignorable="w14 w15 wp14">
   <w:p>
     <w:pPr>
       <w:pStyle w:val="Voettekst"/>
@@ -4432,6 +5354,563 @@
 </w:styles>
 </file>
 
+<file path=word/glossary/document.xml><?xml version="1.0" encoding="utf-8"?>
+<w:glossaryDocument xmlns:wpc="http://schemas.microsoft.com/office/word/2010/wordprocessingCanvas" xmlns:mo="http://schemas.microsoft.com/office/mac/office/2008/main" xmlns:mc="http://schemas.openxmlformats.org/markup-compatibility/2006" xmlns:mv="urn:schemas-microsoft-com:mac:vml" xmlns:o="urn:schemas-microsoft-com:office:office" xmlns:r="http://schemas.openxmlformats.org/officeDocument/2006/relationships" xmlns:m="http://schemas.openxmlformats.org/officeDocument/2006/math" xmlns:v="urn:schemas-microsoft-com:vml" xmlns:wp14="http://schemas.microsoft.com/office/word/2010/wordprocessingDrawing" xmlns:wp="http://schemas.openxmlformats.org/drawingml/2006/wordprocessingDrawing" xmlns:w10="urn:schemas-microsoft-com:office:word" xmlns:w="http://schemas.openxmlformats.org/wordprocessingml/2006/main" xmlns:w14="http://schemas.microsoft.com/office/word/2010/wordml" xmlns:w15="http://schemas.microsoft.com/office/word/2012/wordml" xmlns:wpg="http://schemas.microsoft.com/office/word/2010/wordprocessingGroup" xmlns:wpi="http://schemas.microsoft.com/office/word/2010/wordprocessingInk" xmlns:wne="http://schemas.microsoft.com/office/word/2006/wordml" xmlns:wps="http://schemas.microsoft.com/office/word/2010/wordprocessingShape" mc:Ignorable="w14 w15 wp14"/>
+</file>
+
+<file path=word/glossary/fontTable.xml><?xml version="1.0" encoding="utf-8"?>
+<w:fonts xmlns:mc="http://schemas.openxmlformats.org/markup-compatibility/2006" xmlns:r="http://schemas.openxmlformats.org/officeDocument/2006/relationships" xmlns:w="http://schemas.openxmlformats.org/wordprocessingml/2006/main" xmlns:w14="http://schemas.microsoft.com/office/word/2010/wordml" xmlns:w15="http://schemas.microsoft.com/office/word/2012/wordml" mc:Ignorable="w14 w15">
+  <w:font w:name="Arial">
+    <w:panose1 w:val="020B0604020202020204"/>
+    <w:charset w:val="00"/>
+    <w:family w:val="auto"/>
+    <w:pitch w:val="variable"/>
+    <w:sig w:usb0="E0002AFF" w:usb1="C0007843" w:usb2="00000009" w:usb3="00000000" w:csb0="000001FF" w:csb1="00000000"/>
+  </w:font>
+  <w:font w:name="Times New Roman">
+    <w:panose1 w:val="02020603050405020304"/>
+    <w:charset w:val="00"/>
+    <w:family w:val="auto"/>
+    <w:pitch w:val="variable"/>
+    <w:sig w:usb0="E0002AEF" w:usb1="C0007841" w:usb2="00000009" w:usb3="00000000" w:csb0="000001FF" w:csb1="00000000"/>
+  </w:font>
+  <w:font w:name="Courier New">
+    <w:panose1 w:val="02070309020205020404"/>
+    <w:charset w:val="00"/>
+    <w:family w:val="auto"/>
+    <w:pitch w:val="variable"/>
+    <w:sig w:usb0="E0002AFF" w:usb1="C0007843" w:usb2="00000009" w:usb3="00000000" w:csb0="000001FF" w:csb1="00000000"/>
+  </w:font>
+  <w:font w:name="Wingdings">
+    <w:panose1 w:val="05000000000000000000"/>
+    <w:charset w:val="02"/>
+    <w:family w:val="auto"/>
+    <w:pitch w:val="variable"/>
+    <w:sig w:usb0="00000000" w:usb1="10000000" w:usb2="00000000" w:usb3="00000000" w:csb0="80000000" w:csb1="00000000"/>
+  </w:font>
+  <w:font w:name="Symbol">
+    <w:panose1 w:val="00000000000000000000"/>
+    <w:charset w:val="02"/>
+    <w:family w:val="auto"/>
+    <w:pitch w:val="variable"/>
+    <w:sig w:usb0="00000000" w:usb1="10000000" w:usb2="00000000" w:usb3="00000000" w:csb0="80000000" w:csb1="00000000"/>
+  </w:font>
+  <w:font w:name="Calibri">
+    <w:panose1 w:val="020F0502020204030204"/>
+    <w:charset w:val="00"/>
+    <w:family w:val="auto"/>
+    <w:pitch w:val="variable"/>
+    <w:sig w:usb0="E00002FF" w:usb1="4000ACFF" w:usb2="00000001" w:usb3="00000000" w:csb0="0000019F" w:csb1="00000000"/>
+  </w:font>
+  <w:font w:name="Calibri Light">
+    <w:panose1 w:val="020F0302020204030204"/>
+    <w:charset w:val="00"/>
+    <w:family w:val="auto"/>
+    <w:pitch w:val="variable"/>
+    <w:sig w:usb0="A00002EF" w:usb1="4000207B" w:usb2="00000000" w:usb3="00000000" w:csb0="0000019F" w:csb1="00000000"/>
+  </w:font>
+  <w:font w:name="Tahoma">
+    <w:panose1 w:val="020B0604030504040204"/>
+    <w:charset w:val="00"/>
+    <w:family w:val="auto"/>
+    <w:pitch w:val="variable"/>
+    <w:sig w:usb0="E1002EFF" w:usb1="C000605B" w:usb2="00000029" w:usb3="00000000" w:csb0="000101FF" w:csb1="00000000"/>
+  </w:font>
+  <w:font w:name="Helvetica">
+    <w:panose1 w:val="00000000000000000000"/>
+    <w:charset w:val="00"/>
+    <w:family w:val="auto"/>
+    <w:pitch w:val="variable"/>
+    <w:sig w:usb0="E00002FF" w:usb1="5000785B" w:usb2="00000000" w:usb3="00000000" w:csb0="0000019F" w:csb1="00000000"/>
+  </w:font>
+</w:fonts>
+</file>
+
+<file path=word/glossary/settings.xml><?xml version="1.0" encoding="utf-8"?>
+<w:settings xmlns:mc="http://schemas.openxmlformats.org/markup-compatibility/2006" xmlns:o="urn:schemas-microsoft-com:office:office" xmlns:r="http://schemas.openxmlformats.org/officeDocument/2006/relationships" xmlns:m="http://schemas.openxmlformats.org/officeDocument/2006/math" xmlns:v="urn:schemas-microsoft-com:vml" xmlns:w10="urn:schemas-microsoft-com:office:word" xmlns:w="http://schemas.openxmlformats.org/wordprocessingml/2006/main" xmlns:w14="http://schemas.microsoft.com/office/word/2010/wordml" xmlns:w15="http://schemas.microsoft.com/office/word/2012/wordml" xmlns:sl="http://schemas.openxmlformats.org/schemaLibrary/2006/main" mc:Ignorable="w14 w15">
+  <w:view w:val="normal"/>
+  <w:defaultTabStop w:val="708"/>
+  <w:hyphenationZone w:val="425"/>
+  <w:characterSpacingControl w:val="doNotCompress"/>
+  <w:compat>
+    <w:useFELayout/>
+    <w:compatSetting w:name="compatibilityMode" w:uri="http://schemas.microsoft.com/office/word" w:val="15"/>
+    <w:compatSetting w:name="overrideTableStyleFontSizeAndJustification" w:uri="http://schemas.microsoft.com/office/word" w:val="1"/>
+    <w:compatSetting w:name="enableOpenTypeFeatures" w:uri="http://schemas.microsoft.com/office/word" w:val="1"/>
+    <w:compatSetting w:name="doNotFlipMirrorIndents" w:uri="http://schemas.microsoft.com/office/word" w:val="1"/>
+    <w:compatSetting w:name="differentiateMultirowTableHeaders" w:uri="http://schemas.microsoft.com/office/word" w:val="1"/>
+  </w:compat>
+  <w:rsids>
+    <w:rsidRoot w:val="007C61F4"/>
+    <w:rsid w:val="00202093"/>
+    <w:rsid w:val="007C61F4"/>
+  </w:rsids>
+  <m:mathPr>
+    <m:mathFont m:val="Cambria Math"/>
+    <m:brkBin m:val="before"/>
+    <m:brkBinSub m:val="--"/>
+    <m:smallFrac m:val="0"/>
+    <m:dispDef/>
+    <m:lMargin m:val="0"/>
+    <m:rMargin m:val="0"/>
+    <m:defJc m:val="centerGroup"/>
+    <m:wrapIndent m:val="1440"/>
+    <m:intLim m:val="subSup"/>
+    <m:naryLim m:val="undOvr"/>
+  </m:mathPr>
+  <w:themeFontLang w:val="nl-NL"/>
+  <w:clrSchemeMapping w:bg1="light1" w:t1="dark1" w:bg2="light2" w:t2="dark2" w:accent1="accent1" w:accent2="accent2" w:accent3="accent3" w:accent4="accent4" w:accent5="accent5" w:accent6="accent6" w:hyperlink="hyperlink" w:followedHyperlink="followedHyperlink"/>
+  <w:decimalSymbol w:val=","/>
+  <w:listSeparator w:val=";"/>
+  <w15:chartTrackingRefBased/>
+</w:settings>
+</file>
+
+<file path=word/glossary/styles.xml><?xml version="1.0" encoding="utf-8"?>
+<w:styles xmlns:mc="http://schemas.openxmlformats.org/markup-compatibility/2006" xmlns:r="http://schemas.openxmlformats.org/officeDocument/2006/relationships" xmlns:w="http://schemas.openxmlformats.org/wordprocessingml/2006/main" xmlns:w14="http://schemas.microsoft.com/office/word/2010/wordml" xmlns:w15="http://schemas.microsoft.com/office/word/2012/wordml" mc:Ignorable="w14 w15">
+  <w:docDefaults>
+    <w:rPrDefault>
+      <w:rPr>
+        <w:rFonts w:asciiTheme="minorHAnsi" w:eastAsiaTheme="minorEastAsia" w:hAnsiTheme="minorHAnsi" w:cstheme="minorBidi"/>
+        <w:sz w:val="24"/>
+        <w:szCs w:val="24"/>
+        <w:lang w:val="nl-NL" w:eastAsia="nl-NL" w:bidi="ar-SA"/>
+      </w:rPr>
+    </w:rPrDefault>
+    <w:pPrDefault/>
+  </w:docDefaults>
+  <w:latentStyles w:defLockedState="0" w:defUIPriority="99" w:defSemiHidden="0" w:defUnhideWhenUsed="0" w:defQFormat="0" w:count="380">
+    <w:lsdException w:name="Normal" w:uiPriority="0" w:qFormat="1"/>
+    <w:lsdException w:name="heading 1" w:uiPriority="9" w:qFormat="1"/>
+    <w:lsdException w:name="heading 2" w:semiHidden="1" w:uiPriority="9" w:unhideWhenUsed="1" w:qFormat="1"/>
+    <w:lsdException w:name="heading 3" w:semiHidden="1" w:uiPriority="9" w:unhideWhenUsed="1" w:qFormat="1"/>
+    <w:lsdException w:name="heading 4" w:semiHidden="1" w:uiPriority="9" w:unhideWhenUsed="1" w:qFormat="1"/>
+    <w:lsdException w:name="heading 5" w:semiHidden="1" w:uiPriority="9" w:unhideWhenUsed="1" w:qFormat="1"/>
+    <w:lsdException w:name="heading 6" w:semiHidden="1" w:uiPriority="9" w:unhideWhenUsed="1" w:qFormat="1"/>
+    <w:lsdException w:name="heading 7" w:semiHidden="1" w:uiPriority="9" w:unhideWhenUsed="1" w:qFormat="1"/>
+    <w:lsdException w:name="heading 8" w:semiHidden="1" w:uiPriority="9" w:unhideWhenUsed="1" w:qFormat="1"/>
+    <w:lsdException w:name="heading 9" w:semiHidden="1" w:uiPriority="9" w:unhideWhenUsed="1" w:qFormat="1"/>
+    <w:lsdException w:name="index 1" w:semiHidden="1" w:unhideWhenUsed="1"/>
+    <w:lsdException w:name="index 2" w:semiHidden="1" w:unhideWhenUsed="1"/>
+    <w:lsdException w:name="index 3" w:semiHidden="1" w:unhideWhenUsed="1"/>
+    <w:lsdException w:name="index 4" w:semiHidden="1" w:unhideWhenUsed="1"/>
+    <w:lsdException w:name="index 5" w:semiHidden="1" w:unhideWhenUsed="1"/>
+    <w:lsdException w:name="index 6" w:semiHidden="1" w:unhideWhenUsed="1"/>
+    <w:lsdException w:name="index 7" w:semiHidden="1" w:unhideWhenUsed="1"/>
+    <w:lsdException w:name="index 8" w:semiHidden="1" w:unhideWhenUsed="1"/>
+    <w:lsdException w:name="index 9" w:semiHidden="1" w:unhideWhenUsed="1"/>
+    <w:lsdException w:name="toc 1" w:semiHidden="1" w:uiPriority="39" w:unhideWhenUsed="1"/>
+    <w:lsdException w:name="toc 2" w:semiHidden="1" w:uiPriority="39" w:unhideWhenUsed="1"/>
+    <w:lsdException w:name="toc 3" w:semiHidden="1" w:uiPriority="39" w:unhideWhenUsed="1"/>
+    <w:lsdException w:name="toc 4" w:semiHidden="1" w:uiPriority="39" w:unhideWhenUsed="1"/>
+    <w:lsdException w:name="toc 5" w:semiHidden="1" w:uiPriority="39" w:unhideWhenUsed="1"/>
+    <w:lsdException w:name="toc 6" w:semiHidden="1" w:uiPriority="39" w:unhideWhenUsed="1"/>
+    <w:lsdException w:name="toc 7" w:semiHidden="1" w:uiPriority="39" w:unhideWhenUsed="1"/>
+    <w:lsdException w:name="toc 8" w:semiHidden="1" w:uiPriority="39" w:unhideWhenUsed="1"/>
+    <w:lsdException w:name="toc 9" w:semiHidden="1" w:uiPriority="39" w:unhideWhenUsed="1"/>
+    <w:lsdException w:name="Normal Indent" w:semiHidden="1" w:unhideWhenUsed="1"/>
+    <w:lsdException w:name="footnote text" w:semiHidden="1" w:unhideWhenUsed="1"/>
+    <w:lsdException w:name="annotation text" w:semiHidden="1" w:unhideWhenUsed="1"/>
+    <w:lsdException w:name="header" w:semiHidden="1" w:unhideWhenUsed="1"/>
+    <w:lsdException w:name="footer" w:semiHidden="1" w:unhideWhenUsed="1"/>
+    <w:lsdException w:name="index heading" w:semiHidden="1" w:unhideWhenUsed="1"/>
+    <w:lsdException w:name="caption" w:semiHidden="1" w:uiPriority="35" w:unhideWhenUsed="1" w:qFormat="1"/>
+    <w:lsdException w:name="table of figures" w:semiHidden="1" w:unhideWhenUsed="1"/>
+    <w:lsdException w:name="envelope address" w:semiHidden="1" w:unhideWhenUsed="1"/>
+    <w:lsdException w:name="envelope return" w:semiHidden="1" w:unhideWhenUsed="1"/>
+    <w:lsdException w:name="footnote reference" w:semiHidden="1" w:unhideWhenUsed="1"/>
+    <w:lsdException w:name="annotation reference" w:semiHidden="1" w:unhideWhenUsed="1"/>
+    <w:lsdException w:name="line number" w:semiHidden="1" w:unhideWhenUsed="1"/>
+    <w:lsdException w:name="page number" w:semiHidden="1" w:unhideWhenUsed="1"/>
+    <w:lsdException w:name="endnote reference" w:semiHidden="1" w:unhideWhenUsed="1"/>
+    <w:lsdException w:name="endnote text" w:semiHidden="1" w:unhideWhenUsed="1"/>
+    <w:lsdException w:name="table of authorities" w:semiHidden="1" w:unhideWhenUsed="1"/>
+    <w:lsdException w:name="macro" w:semiHidden="1" w:unhideWhenUsed="1"/>
+    <w:lsdException w:name="toa heading" w:semiHidden="1" w:unhideWhenUsed="1"/>
+    <w:lsdException w:name="List" w:semiHidden="1" w:unhideWhenUsed="1"/>
+    <w:lsdException w:name="List Bullet" w:semiHidden="1" w:unhideWhenUsed="1"/>
+    <w:lsdException w:name="List Number" w:semiHidden="1" w:unhideWhenUsed="1"/>
+    <w:lsdException w:name="List 2" w:semiHidden="1" w:unhideWhenUsed="1"/>
+    <w:lsdException w:name="List 3" w:semiHidden="1" w:unhideWhenUsed="1"/>
+    <w:lsdException w:name="List 4" w:semiHidden="1" w:unhideWhenUsed="1"/>
+    <w:lsdException w:name="List 5" w:semiHidden="1" w:unhideWhenUsed="1"/>
+    <w:lsdException w:name="List Bullet 2" w:semiHidden="1" w:unhideWhenUsed="1"/>
+    <w:lsdException w:name="List Bullet 3" w:semiHidden="1" w:unhideWhenUsed="1"/>
+    <w:lsdException w:name="List Bullet 4" w:semiHidden="1" w:unhideWhenUsed="1"/>
+    <w:lsdException w:name="List Bullet 5" w:semiHidden="1" w:unhideWhenUsed="1"/>
+    <w:lsdException w:name="List Number 2" w:semiHidden="1" w:unhideWhenUsed="1"/>
+    <w:lsdException w:name="List Number 3" w:semiHidden="1" w:unhideWhenUsed="1"/>
+    <w:lsdException w:name="List Number 4" w:semiHidden="1" w:unhideWhenUsed="1"/>
+    <w:lsdException w:name="List Number 5" w:semiHidden="1" w:unhideWhenUsed="1"/>
+    <w:lsdException w:name="Title" w:uiPriority="10" w:qFormat="1"/>
+    <w:lsdException w:name="Closing" w:semiHidden="1" w:unhideWhenUsed="1"/>
+    <w:lsdException w:name="Signature" w:semiHidden="1" w:unhideWhenUsed="1"/>
+    <w:lsdException w:name="Default Paragraph Font" w:semiHidden="1" w:uiPriority="1" w:unhideWhenUsed="1"/>
+    <w:lsdException w:name="Body Text" w:semiHidden="1" w:unhideWhenUsed="1"/>
+    <w:lsdException w:name="Body Text Indent" w:semiHidden="1" w:unhideWhenUsed="1"/>
+    <w:lsdException w:name="List Continue" w:semiHidden="1" w:unhideWhenUsed="1"/>
+    <w:lsdException w:name="List Continue 2" w:semiHidden="1" w:unhideWhenUsed="1"/>
+    <w:lsdException w:name="List Continue 3" w:semiHidden="1" w:unhideWhenUsed="1"/>
+    <w:lsdException w:name="List Continue 4" w:semiHidden="1" w:unhideWhenUsed="1"/>
+    <w:lsdException w:name="List Continue 5" w:semiHidden="1" w:unhideWhenUsed="1"/>
+    <w:lsdException w:name="Message Header" w:semiHidden="1" w:unhideWhenUsed="1"/>
+    <w:lsdException w:name="Subtitle" w:uiPriority="11" w:qFormat="1"/>
+    <w:lsdException w:name="Salutation" w:semiHidden="1" w:unhideWhenUsed="1"/>
+    <w:lsdException w:name="Date" w:semiHidden="1" w:unhideWhenUsed="1"/>
+    <w:lsdException w:name="Body Text First Indent" w:semiHidden="1" w:unhideWhenUsed="1"/>
+    <w:lsdException w:name="Body Text First Indent 2" w:semiHidden="1" w:unhideWhenUsed="1"/>
+    <w:lsdException w:name="Note Heading" w:semiHidden="1" w:unhideWhenUsed="1"/>
+    <w:lsdException w:name="Body Text 2" w:semiHidden="1" w:unhideWhenUsed="1"/>
+    <w:lsdException w:name="Body Text 3" w:semiHidden="1" w:unhideWhenUsed="1"/>
+    <w:lsdException w:name="Body Text Indent 2" w:semiHidden="1" w:unhideWhenUsed="1"/>
+    <w:lsdException w:name="Body Text Indent 3" w:semiHidden="1" w:unhideWhenUsed="1"/>
+    <w:lsdException w:name="Block Text" w:semiHidden="1" w:unhideWhenUsed="1"/>
+    <w:lsdException w:name="Hyperlink" w:semiHidden="1" w:unhideWhenUsed="1"/>
+    <w:lsdException w:name="FollowedHyperlink" w:semiHidden="1" w:unhideWhenUsed="1"/>
+    <w:lsdException w:name="Strong" w:uiPriority="22" w:qFormat="1"/>
+    <w:lsdException w:name="Emphasis" w:uiPriority="20" w:qFormat="1"/>
+    <w:lsdException w:name="Document Map" w:semiHidden="1" w:unhideWhenUsed="1"/>
+    <w:lsdException w:name="Plain Text" w:semiHidden="1" w:unhideWhenUsed="1"/>
+    <w:lsdException w:name="E-mail Signature" w:semiHidden="1" w:unhideWhenUsed="1"/>
+    <w:lsdException w:name="HTML Top of Form" w:semiHidden="1" w:unhideWhenUsed="1"/>
+    <w:lsdException w:name="HTML Bottom of Form" w:semiHidden="1" w:unhideWhenUsed="1"/>
+    <w:lsdException w:name="Normal (Web)" w:semiHidden="1" w:unhideWhenUsed="1"/>
+    <w:lsdException w:name="HTML Acronym" w:semiHidden="1" w:unhideWhenUsed="1"/>
+    <w:lsdException w:name="HTML Address" w:semiHidden="1" w:unhideWhenUsed="1"/>
+    <w:lsdException w:name="HTML Cite" w:semiHidden="1" w:unhideWhenUsed="1"/>
+    <w:lsdException w:name="HTML Code" w:semiHidden="1" w:unhideWhenUsed="1"/>
+    <w:lsdException w:name="HTML Definition" w:semiHidden="1" w:unhideWhenUsed="1"/>
+    <w:lsdException w:name="HTML Keyboard" w:semiHidden="1" w:unhideWhenUsed="1"/>
+    <w:lsdException w:name="HTML Preformatted" w:semiHidden="1" w:unhideWhenUsed="1"/>
+    <w:lsdException w:name="HTML Sample" w:semiHidden="1" w:unhideWhenUsed="1"/>
+    <w:lsdException w:name="HTML Typewriter" w:semiHidden="1" w:unhideWhenUsed="1"/>
+    <w:lsdException w:name="HTML Variable" w:semiHidden="1" w:unhideWhenUsed="1"/>
+    <w:lsdException w:name="Normal Table" w:semiHidden="1" w:unhideWhenUsed="1"/>
+    <w:lsdException w:name="annotation subject" w:semiHidden="1" w:unhideWhenUsed="1"/>
+    <w:lsdException w:name="No List" w:semiHidden="1" w:unhideWhenUsed="1"/>
+    <w:lsdException w:name="Outline List 1" w:semiHidden="1" w:unhideWhenUsed="1"/>
+    <w:lsdException w:name="Outline List 2" w:semiHidden="1" w:unhideWhenUsed="1"/>
+    <w:lsdException w:name="Outline List 3" w:semiHidden="1" w:unhideWhenUsed="1"/>
+    <w:lsdException w:name="Table Simple 1" w:semiHidden="1" w:unhideWhenUsed="1"/>
+    <w:lsdException w:name="Table Simple 2" w:semiHidden="1" w:unhideWhenUsed="1"/>
+    <w:lsdException w:name="Table Simple 3" w:semiHidden="1" w:unhideWhenUsed="1"/>
+    <w:lsdException w:name="Table Classic 1" w:semiHidden="1" w:unhideWhenUsed="1"/>
+    <w:lsdException w:name="Table Classic 2" w:semiHidden="1" w:unhideWhenUsed="1"/>
+    <w:lsdException w:name="Table Classic 3" w:semiHidden="1" w:unhideWhenUsed="1"/>
+    <w:lsdException w:name="Table Classic 4" w:semiHidden="1" w:unhideWhenUsed="1"/>
+    <w:lsdException w:name="Table Colorful 1" w:semiHidden="1" w:unhideWhenUsed="1"/>
+    <w:lsdException w:name="Table Colorful 2" w:semiHidden="1" w:unhideWhenUsed="1"/>
+    <w:lsdException w:name="Table Colorful 3" w:semiHidden="1" w:unhideWhenUsed="1"/>
+    <w:lsdException w:name="Table Columns 1" w:semiHidden="1" w:unhideWhenUsed="1"/>
+    <w:lsdException w:name="Table Columns 2" w:semiHidden="1" w:unhideWhenUsed="1"/>
+    <w:lsdException w:name="Table Columns 3" w:semiHidden="1" w:unhideWhenUsed="1"/>
+    <w:lsdException w:name="Table Columns 4" w:semiHidden="1" w:unhideWhenUsed="1"/>
+    <w:lsdException w:name="Table Columns 5" w:semiHidden="1" w:unhideWhenUsed="1"/>
+    <w:lsdException w:name="Table Grid 1" w:semiHidden="1" w:unhideWhenUsed="1"/>
+    <w:lsdException w:name="Table Grid 2" w:semiHidden="1" w:unhideWhenUsed="1"/>
+    <w:lsdException w:name="Table Grid 3" w:semiHidden="1" w:unhideWhenUsed="1"/>
+    <w:lsdException w:name="Table Grid 4" w:semiHidden="1" w:unhideWhenUsed="1"/>
+    <w:lsdException w:name="Table Grid 5" w:semiHidden="1" w:unhideWhenUsed="1"/>
+    <w:lsdException w:name="Table Grid 6" w:semiHidden="1" w:unhideWhenUsed="1"/>
+    <w:lsdException w:name="Table Grid 7" w:semiHidden="1" w:unhideWhenUsed="1"/>
+    <w:lsdException w:name="Table Grid 8" w:semiHidden="1" w:unhideWhenUsed="1"/>
+    <w:lsdException w:name="Table List 1" w:semiHidden="1" w:unhideWhenUsed="1"/>
+    <w:lsdException w:name="Table List 2" w:semiHidden="1" w:unhideWhenUsed="1"/>
+    <w:lsdException w:name="Table List 3" w:semiHidden="1" w:unhideWhenUsed="1"/>
+    <w:lsdException w:name="Table List 4" w:semiHidden="1" w:unhideWhenUsed="1"/>
+    <w:lsdException w:name="Table List 5" w:semiHidden="1" w:unhideWhenUsed="1"/>
+    <w:lsdException w:name="Table List 6" w:semiHidden="1" w:unhideWhenUsed="1"/>
+    <w:lsdException w:name="Table List 7" w:semiHidden="1" w:unhideWhenUsed="1"/>
+    <w:lsdException w:name="Table List 8" w:semiHidden="1" w:unhideWhenUsed="1"/>
+    <w:lsdException w:name="Table 3D effects 1" w:semiHidden="1" w:unhideWhenUsed="1"/>
+    <w:lsdException w:name="Table 3D effects 2" w:semiHidden="1" w:unhideWhenUsed="1"/>
+    <w:lsdException w:name="Table 3D effects 3" w:semiHidden="1" w:unhideWhenUsed="1"/>
+    <w:lsdException w:name="Table Contemporary" w:semiHidden="1" w:unhideWhenUsed="1"/>
+    <w:lsdException w:name="Table Elegant" w:semiHidden="1" w:unhideWhenUsed="1"/>
+    <w:lsdException w:name="Table Professional" w:semiHidden="1" w:unhideWhenUsed="1"/>
+    <w:lsdException w:name="Table Subtle 1" w:semiHidden="1" w:unhideWhenUsed="1"/>
+    <w:lsdException w:name="Table Subtle 2" w:semiHidden="1" w:unhideWhenUsed="1"/>
+    <w:lsdException w:name="Table Web 1" w:semiHidden="1" w:unhideWhenUsed="1"/>
+    <w:lsdException w:name="Table Web 2" w:semiHidden="1" w:unhideWhenUsed="1"/>
+    <w:lsdException w:name="Table Web 3" w:semiHidden="1" w:unhideWhenUsed="1"/>
+    <w:lsdException w:name="Balloon Text" w:semiHidden="1" w:unhideWhenUsed="1"/>
+    <w:lsdException w:name="Table Grid" w:uiPriority="39"/>
+    <w:lsdException w:name="Table Theme" w:semiHidden="1" w:unhideWhenUsed="1"/>
+    <w:lsdException w:name="Note Level 1" w:semiHidden="1" w:unhideWhenUsed="1"/>
+    <w:lsdException w:name="Note Level 2" w:semiHidden="1" w:unhideWhenUsed="1"/>
+    <w:lsdException w:name="Note Level 3" w:semiHidden="1" w:unhideWhenUsed="1"/>
+    <w:lsdException w:name="Note Level 4" w:semiHidden="1" w:unhideWhenUsed="1"/>
+    <w:lsdException w:name="Note Level 5" w:semiHidden="1" w:unhideWhenUsed="1"/>
+    <w:lsdException w:name="Note Level 6" w:semiHidden="1" w:unhideWhenUsed="1"/>
+    <w:lsdException w:name="Note Level 7" w:semiHidden="1" w:unhideWhenUsed="1"/>
+    <w:lsdException w:name="Note Level 8" w:semiHidden="1" w:unhideWhenUsed="1"/>
+    <w:lsdException w:name="Note Level 9" w:semiHidden="1" w:unhideWhenUsed="1"/>
+    <w:lsdException w:name="Placeholder Text" w:semiHidden="1"/>
+    <w:lsdException w:name="No Spacing" w:uiPriority="1" w:qFormat="1"/>
+    <w:lsdException w:name="Light Shading" w:uiPriority="60"/>
+    <w:lsdException w:name="Light List" w:uiPriority="61"/>
+    <w:lsdException w:name="Light Grid" w:uiPriority="62"/>
+    <w:lsdException w:name="Medium Shading 1" w:uiPriority="63"/>
+    <w:lsdException w:name="Medium Shading 2" w:uiPriority="64"/>
+    <w:lsdException w:name="Medium List 1" w:uiPriority="65"/>
+    <w:lsdException w:name="Medium List 2" w:uiPriority="66"/>
+    <w:lsdException w:name="Medium Grid 1" w:uiPriority="67"/>
+    <w:lsdException w:name="Medium Grid 2" w:uiPriority="68"/>
+    <w:lsdException w:name="Medium Grid 3" w:uiPriority="69"/>
+    <w:lsdException w:name="Dark List" w:uiPriority="70"/>
+    <w:lsdException w:name="Colorful Shading" w:uiPriority="71"/>
+    <w:lsdException w:name="Colorful List" w:uiPriority="72"/>
+    <w:lsdException w:name="Colorful Grid" w:uiPriority="73"/>
+    <w:lsdException w:name="Light Shading Accent 1" w:uiPriority="60"/>
+    <w:lsdException w:name="Light List Accent 1" w:uiPriority="61"/>
+    <w:lsdException w:name="Light Grid Accent 1" w:uiPriority="62"/>
+    <w:lsdException w:name="Medium Shading 1 Accent 1" w:uiPriority="63"/>
+    <w:lsdException w:name="Medium Shading 2 Accent 1" w:uiPriority="64"/>
+    <w:lsdException w:name="Medium List 1 Accent 1" w:uiPriority="65"/>
+    <w:lsdException w:name="Revision" w:semiHidden="1"/>
+    <w:lsdException w:name="List Paragraph" w:uiPriority="34" w:qFormat="1"/>
+    <w:lsdException w:name="Quote" w:uiPriority="29" w:qFormat="1"/>
+    <w:lsdException w:name="Intense Quote" w:uiPriority="30" w:qFormat="1"/>
+    <w:lsdException w:name="Medium List 2 Accent 1" w:uiPriority="66"/>
+    <w:lsdException w:name="Medium Grid 1 Accent 1" w:uiPriority="67"/>
+    <w:lsdException w:name="Medium Grid 2 Accent 1" w:uiPriority="68"/>
+    <w:lsdException w:name="Medium Grid 3 Accent 1" w:uiPriority="69"/>
+    <w:lsdException w:name="Dark List Accent 1" w:uiPriority="70"/>
+    <w:lsdException w:name="Colorful Shading Accent 1" w:uiPriority="71"/>
+    <w:lsdException w:name="Colorful List Accent 1" w:uiPriority="72"/>
+    <w:lsdException w:name="Colorful Grid Accent 1" w:uiPriority="73"/>
+    <w:lsdException w:name="Light Shading Accent 2" w:uiPriority="60"/>
+    <w:lsdException w:name="Light List Accent 2" w:uiPriority="61"/>
+    <w:lsdException w:name="Light Grid Accent 2" w:uiPriority="62"/>
+    <w:lsdException w:name="Medium Shading 1 Accent 2" w:uiPriority="63"/>
+    <w:lsdException w:name="Medium Shading 2 Accent 2" w:uiPriority="64"/>
+    <w:lsdException w:name="Medium List 1 Accent 2" w:uiPriority="65"/>
+    <w:lsdException w:name="Medium List 2 Accent 2" w:uiPriority="66"/>
+    <w:lsdException w:name="Medium Grid 1 Accent 2" w:uiPriority="67"/>
+    <w:lsdException w:name="Medium Grid 2 Accent 2" w:uiPriority="68"/>
+    <w:lsdException w:name="Medium Grid 3 Accent 2" w:uiPriority="69"/>
+    <w:lsdException w:name="Dark List Accent 2" w:uiPriority="70"/>
+    <w:lsdException w:name="Colorful Shading Accent 2" w:uiPriority="71"/>
+    <w:lsdException w:name="Colorful List Accent 2" w:uiPriority="72"/>
+    <w:lsdException w:name="Colorful Grid Accent 2" w:uiPriority="73"/>
+    <w:lsdException w:name="Light Shading Accent 3" w:uiPriority="60"/>
+    <w:lsdException w:name="Light List Accent 3" w:uiPriority="61"/>
+    <w:lsdException w:name="Light Grid Accent 3" w:uiPriority="62"/>
+    <w:lsdException w:name="Medium Shading 1 Accent 3" w:uiPriority="63"/>
+    <w:lsdException w:name="Medium Shading 2 Accent 3" w:uiPriority="64"/>
+    <w:lsdException w:name="Medium List 1 Accent 3" w:uiPriority="65"/>
+    <w:lsdException w:name="Medium List 2 Accent 3" w:uiPriority="66"/>
+    <w:lsdException w:name="Medium Grid 1 Accent 3" w:uiPriority="67"/>
+    <w:lsdException w:name="Medium Grid 2 Accent 3" w:uiPriority="68"/>
+    <w:lsdException w:name="Medium Grid 3 Accent 3" w:uiPriority="69"/>
+    <w:lsdException w:name="Dark List Accent 3" w:uiPriority="70"/>
+    <w:lsdException w:name="Colorful Shading Accent 3" w:uiPriority="71"/>
+    <w:lsdException w:name="Colorful List Accent 3" w:uiPriority="72"/>
+    <w:lsdException w:name="Colorful Grid Accent 3" w:uiPriority="73"/>
+    <w:lsdException w:name="Light Shading Accent 4" w:uiPriority="60"/>
+    <w:lsdException w:name="Light List Accent 4" w:uiPriority="61"/>
+    <w:lsdException w:name="Light Grid Accent 4" w:uiPriority="62"/>
+    <w:lsdException w:name="Medium Shading 1 Accent 4" w:uiPriority="63"/>
+    <w:lsdException w:name="Medium Shading 2 Accent 4" w:uiPriority="64"/>
+    <w:lsdException w:name="Medium List 1 Accent 4" w:uiPriority="65"/>
+    <w:lsdException w:name="Medium List 2 Accent 4" w:uiPriority="66"/>
+    <w:lsdException w:name="Medium Grid 1 Accent 4" w:uiPriority="67"/>
+    <w:lsdException w:name="Medium Grid 2 Accent 4" w:uiPriority="68"/>
+    <w:lsdException w:name="Medium Grid 3 Accent 4" w:uiPriority="69"/>
+    <w:lsdException w:name="Dark List Accent 4" w:uiPriority="70"/>
+    <w:lsdException w:name="Colorful Shading Accent 4" w:uiPriority="71"/>
+    <w:lsdException w:name="Colorful List Accent 4" w:uiPriority="72"/>
+    <w:lsdException w:name="Colorful Grid Accent 4" w:uiPriority="73"/>
+    <w:lsdException w:name="Light Shading Accent 5" w:uiPriority="60"/>
+    <w:lsdException w:name="Light List Accent 5" w:uiPriority="61"/>
+    <w:lsdException w:name="Light Grid Accent 5" w:uiPriority="62"/>
+    <w:lsdException w:name="Medium Shading 1 Accent 5" w:uiPriority="63"/>
+    <w:lsdException w:name="Medium Shading 2 Accent 5" w:uiPriority="64"/>
+    <w:lsdException w:name="Medium List 1 Accent 5" w:uiPriority="65"/>
+    <w:lsdException w:name="Medium List 2 Accent 5" w:uiPriority="66"/>
+    <w:lsdException w:name="Medium Grid 1 Accent 5" w:uiPriority="67"/>
+    <w:lsdException w:name="Medium Grid 2 Accent 5" w:uiPriority="68"/>
+    <w:lsdException w:name="Medium Grid 3 Accent 5" w:uiPriority="69"/>
+    <w:lsdException w:name="Dark List Accent 5" w:uiPriority="70"/>
+    <w:lsdException w:name="Colorful Shading Accent 5" w:uiPriority="71"/>
+    <w:lsdException w:name="Colorful List Accent 5" w:uiPriority="72"/>
+    <w:lsdException w:name="Colorful Grid Accent 5" w:uiPriority="73"/>
+    <w:lsdException w:name="Light Shading Accent 6" w:uiPriority="60"/>
+    <w:lsdException w:name="Light List Accent 6" w:uiPriority="61"/>
+    <w:lsdException w:name="Light Grid Accent 6" w:uiPriority="62"/>
+    <w:lsdException w:name="Medium Shading 1 Accent 6" w:uiPriority="63"/>
+    <w:lsdException w:name="Medium Shading 2 Accent 6" w:uiPriority="64"/>
+    <w:lsdException w:name="Medium List 1 Accent 6" w:uiPriority="65"/>
+    <w:lsdException w:name="Medium List 2 Accent 6" w:uiPriority="66"/>
+    <w:lsdException w:name="Medium Grid 1 Accent 6" w:uiPriority="67"/>
+    <w:lsdException w:name="Medium Grid 2 Accent 6" w:uiPriority="68"/>
+    <w:lsdException w:name="Medium Grid 3 Accent 6" w:uiPriority="69"/>
+    <w:lsdException w:name="Dark List Accent 6" w:uiPriority="70"/>
+    <w:lsdException w:name="Colorful Shading Accent 6" w:uiPriority="71"/>
+    <w:lsdException w:name="Colorful List Accent 6" w:uiPriority="72"/>
+    <w:lsdException w:name="Colorful Grid Accent 6" w:uiPriority="73"/>
+    <w:lsdException w:name="Subtle Emphasis" w:uiPriority="19" w:qFormat="1"/>
+    <w:lsdException w:name="Intense Emphasis" w:uiPriority="21" w:qFormat="1"/>
+    <w:lsdException w:name="Subtle Reference" w:uiPriority="31" w:qFormat="1"/>
+    <w:lsdException w:name="Intense Reference" w:uiPriority="32" w:qFormat="1"/>
+    <w:lsdException w:name="Book Title" w:uiPriority="33" w:qFormat="1"/>
+    <w:lsdException w:name="Bibliography" w:semiHidden="1" w:uiPriority="37" w:unhideWhenUsed="1"/>
+    <w:lsdException w:name="TOC Heading" w:semiHidden="1" w:uiPriority="39" w:unhideWhenUsed="1" w:qFormat="1"/>
+    <w:lsdException w:name="Plain Table 1" w:uiPriority="41"/>
+    <w:lsdException w:name="Plain Table 2" w:uiPriority="42"/>
+    <w:lsdException w:name="Plain Table 3" w:uiPriority="43"/>
+    <w:lsdException w:name="Plain Table 4" w:uiPriority="44"/>
+    <w:lsdException w:name="Plain Table 5" w:uiPriority="45"/>
+    <w:lsdException w:name="Grid Table Light" w:uiPriority="40"/>
+    <w:lsdException w:name="Grid Table 1 Light" w:uiPriority="46"/>
+    <w:lsdException w:name="Grid Table 2" w:uiPriority="47"/>
+    <w:lsdException w:name="Grid Table 3" w:uiPriority="48"/>
+    <w:lsdException w:name="Grid Table 4" w:uiPriority="49"/>
+    <w:lsdException w:name="Grid Table 5 Dark" w:uiPriority="50"/>
+    <w:lsdException w:name="Grid Table 6 Colorful" w:uiPriority="51"/>
+    <w:lsdException w:name="Grid Table 7 Colorful" w:uiPriority="52"/>
+    <w:lsdException w:name="Grid Table 1 Light Accent 1" w:uiPriority="46"/>
+    <w:lsdException w:name="Grid Table 2 Accent 1" w:uiPriority="47"/>
+    <w:lsdException w:name="Grid Table 3 Accent 1" w:uiPriority="48"/>
+    <w:lsdException w:name="Grid Table 4 Accent 1" w:uiPriority="49"/>
+    <w:lsdException w:name="Grid Table 5 Dark Accent 1" w:uiPriority="50"/>
+    <w:lsdException w:name="Grid Table 6 Colorful Accent 1" w:uiPriority="51"/>
+    <w:lsdException w:name="Grid Table 7 Colorful Accent 1" w:uiPriority="52"/>
+    <w:lsdException w:name="Grid Table 1 Light Accent 2" w:uiPriority="46"/>
+    <w:lsdException w:name="Grid Table 2 Accent 2" w:uiPriority="47"/>
+    <w:lsdException w:name="Grid Table 3 Accent 2" w:uiPriority="48"/>
+    <w:lsdException w:name="Grid Table 4 Accent 2" w:uiPriority="49"/>
+    <w:lsdException w:name="Grid Table 5 Dark Accent 2" w:uiPriority="50"/>
+    <w:lsdException w:name="Grid Table 6 Colorful Accent 2" w:uiPriority="51"/>
+    <w:lsdException w:name="Grid Table 7 Colorful Accent 2" w:uiPriority="52"/>
+    <w:lsdException w:name="Grid Table 1 Light Accent 3" w:uiPriority="46"/>
+    <w:lsdException w:name="Grid Table 2 Accent 3" w:uiPriority="47"/>
+    <w:lsdException w:name="Grid Table 3 Accent 3" w:uiPriority="48"/>
+    <w:lsdException w:name="Grid Table 4 Accent 3" w:uiPriority="49"/>
+    <w:lsdException w:name="Grid Table 5 Dark Accent 3" w:uiPriority="50"/>
+    <w:lsdException w:name="Grid Table 6 Colorful Accent 3" w:uiPriority="51"/>
+    <w:lsdException w:name="Grid Table 7 Colorful Accent 3" w:uiPriority="52"/>
+    <w:lsdException w:name="Grid Table 1 Light Accent 4" w:uiPriority="46"/>
+    <w:lsdException w:name="Grid Table 2 Accent 4" w:uiPriority="47"/>
+    <w:lsdException w:name="Grid Table 3 Accent 4" w:uiPriority="48"/>
+    <w:lsdException w:name="Grid Table 4 Accent 4" w:uiPriority="49"/>
+    <w:lsdException w:name="Grid Table 5 Dark Accent 4" w:uiPriority="50"/>
+    <w:lsdException w:name="Grid Table 6 Colorful Accent 4" w:uiPriority="51"/>
+    <w:lsdException w:name="Grid Table 7 Colorful Accent 4" w:uiPriority="52"/>
+    <w:lsdException w:name="Grid Table 1 Light Accent 5" w:uiPriority="46"/>
+    <w:lsdException w:name="Grid Table 2 Accent 5" w:uiPriority="47"/>
+    <w:lsdException w:name="Grid Table 3 Accent 5" w:uiPriority="48"/>
+    <w:lsdException w:name="Grid Table 4 Accent 5" w:uiPriority="49"/>
+    <w:lsdException w:name="Grid Table 5 Dark Accent 5" w:uiPriority="50"/>
+    <w:lsdException w:name="Grid Table 6 Colorful Accent 5" w:uiPriority="51"/>
+    <w:lsdException w:name="Grid Table 7 Colorful Accent 5" w:uiPriority="52"/>
+    <w:lsdException w:name="Grid Table 1 Light Accent 6" w:uiPriority="46"/>
+    <w:lsdException w:name="Grid Table 2 Accent 6" w:uiPriority="47"/>
+    <w:lsdException w:name="Grid Table 3 Accent 6" w:uiPriority="48"/>
+    <w:lsdException w:name="Grid Table 4 Accent 6" w:uiPriority="49"/>
+    <w:lsdException w:name="Grid Table 5 Dark Accent 6" w:uiPriority="50"/>
+    <w:lsdException w:name="Grid Table 6 Colorful Accent 6" w:uiPriority="51"/>
+    <w:lsdException w:name="Grid Table 7 Colorful Accent 6" w:uiPriority="52"/>
+    <w:lsdException w:name="List Table 1 Light" w:uiPriority="46"/>
+    <w:lsdException w:name="List Table 2" w:uiPriority="47"/>
+    <w:lsdException w:name="List Table 3" w:uiPriority="48"/>
+    <w:lsdException w:name="List Table 4" w:uiPriority="49"/>
+    <w:lsdException w:name="List Table 5 Dark" w:uiPriority="50"/>
+    <w:lsdException w:name="List Table 6 Colorful" w:uiPriority="51"/>
+    <w:lsdException w:name="List Table 7 Colorful" w:uiPriority="52"/>
+    <w:lsdException w:name="List Table 1 Light Accent 1" w:uiPriority="46"/>
+    <w:lsdException w:name="List Table 2 Accent 1" w:uiPriority="47"/>
+    <w:lsdException w:name="List Table 3 Accent 1" w:uiPriority="48"/>
+    <w:lsdException w:name="List Table 4 Accent 1" w:uiPriority="49"/>
+    <w:lsdException w:name="List Table 5 Dark Accent 1" w:uiPriority="50"/>
+    <w:lsdException w:name="List Table 6 Colorful Accent 1" w:uiPriority="51"/>
+    <w:lsdException w:name="List Table 7 Colorful Accent 1" w:uiPriority="52"/>
+    <w:lsdException w:name="List Table 1 Light Accent 2" w:uiPriority="46"/>
+    <w:lsdException w:name="List Table 2 Accent 2" w:uiPriority="47"/>
+    <w:lsdException w:name="List Table 3 Accent 2" w:uiPriority="48"/>
+    <w:lsdException w:name="List Table 4 Accent 2" w:uiPriority="49"/>
+    <w:lsdException w:name="List Table 5 Dark Accent 2" w:uiPriority="50"/>
+    <w:lsdException w:name="List Table 6 Colorful Accent 2" w:uiPriority="51"/>
+    <w:lsdException w:name="List Table 7 Colorful Accent 2" w:uiPriority="52"/>
+    <w:lsdException w:name="List Table 1 Light Accent 3" w:uiPriority="46"/>
+    <w:lsdException w:name="List Table 2 Accent 3" w:uiPriority="47"/>
+    <w:lsdException w:name="List Table 3 Accent 3" w:uiPriority="48"/>
+    <w:lsdException w:name="List Table 4 Accent 3" w:uiPriority="49"/>
+    <w:lsdException w:name="List Table 5 Dark Accent 3" w:uiPriority="50"/>
+    <w:lsdException w:name="List Table 6 Colorful Accent 3" w:uiPriority="51"/>
+    <w:lsdException w:name="List Table 7 Colorful Accent 3" w:uiPriority="52"/>
+    <w:lsdException w:name="List Table 1 Light Accent 4" w:uiPriority="46"/>
+    <w:lsdException w:name="List Table 2 Accent 4" w:uiPriority="47"/>
+    <w:lsdException w:name="List Table 3 Accent 4" w:uiPriority="48"/>
+    <w:lsdException w:name="List Table 4 Accent 4" w:uiPriority="49"/>
+    <w:lsdException w:name="List Table 5 Dark Accent 4" w:uiPriority="50"/>
+    <w:lsdException w:name="List Table 6 Colorful Accent 4" w:uiPriority="51"/>
+    <w:lsdException w:name="List Table 7 Colorful Accent 4" w:uiPriority="52"/>
+    <w:lsdException w:name="List Table 1 Light Accent 5" w:uiPriority="46"/>
+    <w:lsdException w:name="List Table 2 Accent 5" w:uiPriority="47"/>
+    <w:lsdException w:name="List Table 3 Accent 5" w:uiPriority="48"/>
+    <w:lsdException w:name="List Table 4 Accent 5" w:uiPriority="49"/>
+    <w:lsdException w:name="List Table 5 Dark Accent 5" w:uiPriority="50"/>
+    <w:lsdException w:name="List Table 6 Colorful Accent 5" w:uiPriority="51"/>
+    <w:lsdException w:name="List Table 7 Colorful Accent 5" w:uiPriority="52"/>
+    <w:lsdException w:name="List Table 1 Light Accent 6" w:uiPriority="46"/>
+    <w:lsdException w:name="List Table 2 Accent 6" w:uiPriority="47"/>
+    <w:lsdException w:name="List Table 3 Accent 6" w:uiPriority="48"/>
+    <w:lsdException w:name="List Table 4 Accent 6" w:uiPriority="49"/>
+    <w:lsdException w:name="List Table 5 Dark Accent 6" w:uiPriority="50"/>
+    <w:lsdException w:name="List Table 6 Colorful Accent 6" w:uiPriority="51"/>
+    <w:lsdException w:name="List Table 7 Colorful Accent 6" w:uiPriority="52"/>
+  </w:latentStyles>
+  <w:style w:type="paragraph" w:default="1" w:styleId="Standaard">
+    <w:name w:val="Normal"/>
+    <w:qFormat/>
+  </w:style>
+  <w:style w:type="character" w:default="1" w:styleId="Standaardalinea-lettertype">
+    <w:name w:val="Default Paragraph Font"/>
+    <w:uiPriority w:val="1"/>
+    <w:semiHidden/>
+    <w:unhideWhenUsed/>
+  </w:style>
+  <w:style w:type="table" w:default="1" w:styleId="Standaardtabel">
+    <w:name w:val="Normal Table"/>
+    <w:uiPriority w:val="99"/>
+    <w:semiHidden/>
+    <w:unhideWhenUsed/>
+    <w:tblPr>
+      <w:tblInd w:w="0" w:type="dxa"/>
+      <w:tblCellMar>
+        <w:top w:w="0" w:type="dxa"/>
+        <w:left w:w="108" w:type="dxa"/>
+        <w:bottom w:w="0" w:type="dxa"/>
+        <w:right w:w="108" w:type="dxa"/>
+      </w:tblCellMar>
+    </w:tblPr>
+  </w:style>
+  <w:style w:type="numbering" w:default="1" w:styleId="Geenlijst">
+    <w:name w:val="No List"/>
+    <w:uiPriority w:val="99"/>
+    <w:semiHidden/>
+    <w:unhideWhenUsed/>
+  </w:style>
+  <w:style w:type="paragraph" w:customStyle="1" w:styleId="A56AA45181BF214E9D3147FBA543D10A">
+    <w:name w:val="A56AA45181BF214E9D3147FBA543D10A"/>
+    <w:rsid w:val="007C61F4"/>
+  </w:style>
+  <w:style w:type="paragraph" w:customStyle="1" w:styleId="EEED6B916E82C84AB3538D19587E2121">
+    <w:name w:val="EEED6B916E82C84AB3538D19587E2121"/>
+    <w:rsid w:val="007C61F4"/>
+  </w:style>
+</w:styles>
+</file>
+
+<file path=word/glossary/webSettings.xml><?xml version="1.0" encoding="utf-8"?>
+<w:webSettings xmlns:mc="http://schemas.openxmlformats.org/markup-compatibility/2006" xmlns:r="http://schemas.openxmlformats.org/officeDocument/2006/relationships" xmlns:w="http://schemas.openxmlformats.org/wordprocessingml/2006/main" xmlns:w14="http://schemas.microsoft.com/office/word/2010/wordml" xmlns:w15="http://schemas.microsoft.com/office/word/2012/wordml" mc:Ignorable="w14 w15">
+  <w:allowPNG/>
+  <w:doNotSaveAsSingleFile/>
+  <w:pixelsPerInch w:val="96"/>
+</w:webSettings>
+</file>
+
 <file path=word/theme/theme1.xml><?xml version="1.0" encoding="utf-8"?>
 <a:theme xmlns:a="http://schemas.openxmlformats.org/drawingml/2006/main" name="Office-thema">
   <a:themeElements>
@@ -4698,7 +6177,7 @@
 </file>
 
 <file path=customXml/itemProps1.xml><?xml version="1.0" encoding="utf-8"?>
-<ds:datastoreItem xmlns:ds="http://schemas.openxmlformats.org/officeDocument/2006/customXml" ds:itemID="{F558EE39-76B4-6C42-9672-B7EC4382C581}">
+<ds:datastoreItem xmlns:ds="http://schemas.openxmlformats.org/officeDocument/2006/customXml" ds:itemID="{14455B48-0003-FD47-8AC2-B66C2C18CA91}">
   <ds:schemaRefs>
     <ds:schemaRef ds:uri="http://schemas.openxmlformats.org/officeDocument/2006/bibliography"/>
   </ds:schemaRefs>
